--- a/resumes/generic/pratik_bhagwat.docx
+++ b/resumes/generic/pratik_bhagwat.docx
@@ -1,20 +1,22 @@
 
 <file path=word/document.xml><?xml version="1.0" encoding="utf-8"?>
-<w:document xmlns:mc="http://schemas.openxmlformats.org/markup-compatibility/2006" xmlns:ve="http://schemas.openxmlformats.org/markup-compatibility/2006" xmlns:o="urn:schemas-microsoft-com:office:office" xmlns:r="http://schemas.openxmlformats.org/officeDocument/2006/relationships" xmlns:m="http://schemas.openxmlformats.org/officeDocument/2006/math" xmlns:v="urn:schemas-microsoft-com:vml" xmlns:wp="http://schemas.openxmlformats.org/drawingml/2006/wordprocessingDrawing" xmlns:w10="urn:schemas-microsoft-com:office:word" xmlns:w="http://schemas.openxmlformats.org/wordprocessingml/2006/main" xmlns:wne="http://schemas.microsoft.com/office/word/2006/wordml" xmlns:a="http://schemas.openxmlformats.org/drawingml/2006/main" xmlns:pic="http://schemas.openxmlformats.org/drawingml/2006/picture" xmlns:wpg="http://schemas.microsoft.com/office/word/2010/wordprocessingGroup" xmlns:wps="http://schemas.microsoft.com/office/word/2010/wordprocessingShape" xmlns:w14="http://schemas.microsoft.com/office/word/2010/wordml" mc:Ignorable="w14" xml:space="preserve">
+<w:document xmlns:wpc="http://schemas.microsoft.com/office/word/2010/wordprocessingCanvas" xmlns:cx="http://schemas.microsoft.com/office/drawing/2014/chartex" xmlns:cx1="http://schemas.microsoft.com/office/drawing/2015/9/8/chartex" xmlns:cx2="http://schemas.microsoft.com/office/drawing/2015/10/21/chartex" xmlns:cx3="http://schemas.microsoft.com/office/drawing/2016/5/9/chartex" xmlns:cx4="http://schemas.microsoft.com/office/drawing/2016/5/10/chartex" xmlns:cx5="http://schemas.microsoft.com/office/drawing/2016/5/11/chartex" xmlns:cx6="http://schemas.microsoft.com/office/drawing/2016/5/12/chartex" xmlns:cx7="http://schemas.microsoft.com/office/drawing/2016/5/13/chartex" xmlns:cx8="http://schemas.microsoft.com/office/drawing/2016/5/14/chartex" xmlns:mc="http://schemas.openxmlformats.org/markup-compatibility/2006" xmlns:aink="http://schemas.microsoft.com/office/drawing/2016/ink" xmlns:am3d="http://schemas.microsoft.com/office/drawing/2017/model3d" xmlns:o="urn:schemas-microsoft-com:office:office" xmlns:oel="http://schemas.microsoft.com/office/2019/extlst" xmlns:r="http://schemas.openxmlformats.org/officeDocument/2006/relationships" xmlns:m="http://schemas.openxmlformats.org/officeDocument/2006/math" xmlns:v="urn:schemas-microsoft-com:vml" xmlns:wp14="http://schemas.microsoft.com/office/word/2010/wordprocessingDrawing" xmlns:wp="http://schemas.openxmlformats.org/drawingml/2006/wordprocessingDrawing" xmlns:w10="urn:schemas-microsoft-com:office:word" xmlns:w="http://schemas.openxmlformats.org/wordprocessingml/2006/main" xmlns:w14="http://schemas.microsoft.com/office/word/2010/wordml" xmlns:w15="http://schemas.microsoft.com/office/word/2012/wordml" xmlns:w16cex="http://schemas.microsoft.com/office/word/2018/wordml/cex" xmlns:w16cid="http://schemas.microsoft.com/office/word/2016/wordml/cid" xmlns:w16="http://schemas.microsoft.com/office/word/2018/wordml" xmlns:w16du="http://schemas.microsoft.com/office/word/2023/wordml/word16du" xmlns:w16sdtdh="http://schemas.microsoft.com/office/word/2020/wordml/sdtdatahash" xmlns:w16se="http://schemas.microsoft.com/office/word/2015/wordml/symex" xmlns:wpg="http://schemas.microsoft.com/office/word/2010/wordprocessingGroup" xmlns:wpi="http://schemas.microsoft.com/office/word/2010/wordprocessingInk" xmlns:wne="http://schemas.microsoft.com/office/word/2006/wordml" xmlns:wps="http://schemas.microsoft.com/office/word/2010/wordprocessingShape" mc:Ignorable="w14 w15 w16se w16cid w16 w16cex w16sdtdh w16du wp14">
   <w:body>
     <w:p>
       <w:pPr>
         <w:pStyle w:val="Title"/>
+        <w:rPr>
+          <w:spacing w:val="-2"/>
+        </w:rPr>
       </w:pPr>
       <w:r>
-        <w:rPr/>
         <w:t>Pratik</w:t>
       </w:r>
       <w:r>
         <w:rPr>
           <w:spacing w:val="-19"/>
         </w:rPr>
-        <w:t> </w:t>
+        <w:t xml:space="preserve"> </w:t>
       </w:r>
       <w:r>
         <w:rPr>
@@ -25,174 +27,63 @@
     </w:p>
     <w:p>
       <w:pPr>
-        <w:spacing w:before="89"/>
-        <w:ind w:left="556" w:right="0" w:firstLine="0"/>
-        <w:jc w:val="left"/>
-        <w:rPr>
-          <w:b/>
-          <w:sz w:val="18"/>
+        <w:pStyle w:val="Title"/>
+        <w:rPr>
+          <w:b w:val="0"/>
+          <w:sz w:val="18"/>
+          <w:szCs w:val="22"/>
         </w:rPr>
       </w:pPr>
       <w:r>
         <w:rPr>
-          <w:b/>
-          <w:sz w:val="18"/>
-        </w:rPr>
-        <w:t>Seattle,</w:t>
-      </w:r>
-      <w:r>
-        <w:rPr>
-          <w:b/>
-          <w:spacing w:val="-8"/>
-          <w:sz w:val="18"/>
-        </w:rPr>
-        <w:t> </w:t>
-      </w:r>
-      <w:r>
-        <w:rPr>
-          <w:b/>
-          <w:sz w:val="18"/>
-        </w:rPr>
-        <w:t>Washington|</w:t>
-      </w:r>
-      <w:r>
-        <w:rPr>
-          <w:b/>
-          <w:spacing w:val="-8"/>
-          <w:sz w:val="18"/>
-        </w:rPr>
-        <w:t> </w:t>
-      </w:r>
-      <w:r>
-        <w:rPr>
-          <w:b/>
-          <w:sz w:val="18"/>
-        </w:rPr>
-        <w:t>+15854348075</w:t>
-      </w:r>
-      <w:r>
-        <w:rPr>
-          <w:b/>
-          <w:spacing w:val="-8"/>
-          <w:sz w:val="18"/>
-        </w:rPr>
-        <w:t> </w:t>
-      </w:r>
-      <w:r>
-        <w:rPr>
-          <w:b/>
-          <w:sz w:val="18"/>
-        </w:rPr>
-        <w:t>|</w:t>
-      </w:r>
-      <w:r>
-        <w:rPr>
-          <w:b/>
-          <w:spacing w:val="-8"/>
-          <w:sz w:val="18"/>
-        </w:rPr>
-        <w:t> </w:t>
-      </w:r>
-      <w:hyperlink r:id="rId5">
-        <w:r>
-          <w:rPr>
-            <w:b/>
-            <w:color w:val="0563C1"/>
-            <w:sz w:val="18"/>
-            <w:u w:val="single" w:color="0563C1"/>
-          </w:rPr>
-          <w:t>http://github.com/pratikbhagwat</w:t>
-        </w:r>
-      </w:hyperlink>
-      <w:r>
-        <w:rPr>
-          <w:b/>
-          <w:color w:val="0563C1"/>
-          <w:spacing w:val="24"/>
-          <w:sz w:val="18"/>
-          <w:u w:val="single" w:color="0563C1"/>
-        </w:rPr>
-        <w:t> </w:t>
-      </w:r>
-      <w:r>
-        <w:rPr>
-          <w:b/>
-          <w:sz w:val="18"/>
-          <w:u w:val="none"/>
-        </w:rPr>
-        <w:t>|</w:t>
-      </w:r>
-      <w:r>
-        <w:rPr>
-          <w:b/>
-          <w:spacing w:val="-8"/>
-          <w:sz w:val="18"/>
-          <w:u w:val="none"/>
-        </w:rPr>
-        <w:t> </w:t>
-      </w:r>
-      <w:hyperlink r:id="rId6">
-        <w:r>
-          <w:rPr>
-            <w:b/>
-            <w:color w:val="0563C1"/>
-            <w:sz w:val="18"/>
-            <w:u w:val="single" w:color="0563C1"/>
-          </w:rPr>
-          <w:t>pratikbhagwat4@gmail.com</w:t>
-        </w:r>
-      </w:hyperlink>
-      <w:r>
-        <w:rPr>
-          <w:b/>
-          <w:color w:val="0563C1"/>
-          <w:spacing w:val="-7"/>
-          <w:sz w:val="18"/>
-          <w:u w:val="single" w:color="0563C1"/>
-        </w:rPr>
-        <w:t> </w:t>
-      </w:r>
-      <w:r>
-        <w:rPr>
-          <w:b/>
-          <w:color w:val="0563C1"/>
-          <w:sz w:val="18"/>
-          <w:u w:val="single" w:color="0563C1"/>
-        </w:rPr>
-        <w:t>|</w:t>
-      </w:r>
-      <w:r>
-        <w:rPr>
-          <w:b/>
-          <w:color w:val="0563C1"/>
-          <w:spacing w:val="2"/>
-          <w:sz w:val="18"/>
-          <w:u w:val="single" w:color="0563C1"/>
-        </w:rPr>
-        <w:t> </w:t>
-      </w:r>
-      <w:hyperlink r:id="rId7">
-        <w:r>
-          <w:rPr>
-            <w:b/>
-            <w:color w:val="0563C1"/>
-            <w:spacing w:val="-2"/>
-            <w:sz w:val="18"/>
-            <w:u w:val="single" w:color="0563C1"/>
-          </w:rPr>
-          <w:t>http://pratikbhagwat.github.io</w:t>
-        </w:r>
-      </w:hyperlink>
-    </w:p>
-    <w:p>
-      <w:pPr>
-        <w:pStyle w:val="BodyText"/>
-        <w:spacing w:before="28"/>
-        <w:ind w:left="0"/>
-        <w:rPr>
-          <w:b/>
-        </w:rPr>
-      </w:pPr>
+          <w:b w:val="0"/>
+          <w:color w:val="000000" w:themeColor="text1"/>
+          <w:sz w:val="18"/>
+          <w:szCs w:val="22"/>
+        </w:rPr>
+        <w:t>pratikbhagwat.github.io</w:t>
+      </w:r>
+      <w:r>
+        <w:rPr>
+          <w:b w:val="0"/>
+          <w:color w:val="000000" w:themeColor="text1"/>
+          <w:sz w:val="18"/>
+          <w:szCs w:val="22"/>
+        </w:rPr>
+        <w:t xml:space="preserve"> </w:t>
+      </w:r>
+      <w:r>
+        <w:rPr>
+          <w:b w:val="0"/>
+          <w:sz w:val="18"/>
+          <w:szCs w:val="22"/>
+        </w:rPr>
+        <w:t xml:space="preserve">| </w:t>
+      </w:r>
+      <w:r>
+        <w:rPr>
+          <w:b w:val="0"/>
+          <w:sz w:val="18"/>
+          <w:szCs w:val="22"/>
+        </w:rPr>
+        <w:t>linkedin.com/in/pratikbhagwat1202</w:t>
+      </w:r>
+      <w:r>
+        <w:rPr>
+          <w:b w:val="0"/>
+          <w:sz w:val="18"/>
+          <w:szCs w:val="22"/>
+        </w:rPr>
+        <w:t xml:space="preserve"> | </w:t>
+      </w:r>
+      <w:r>
+        <w:rPr>
+          <w:b w:val="0"/>
+          <w:sz w:val="18"/>
+          <w:szCs w:val="22"/>
+        </w:rPr>
+        <w:t>pratikbhagwat4@gmail.com</w:t>
+      </w:r>
     </w:p>
     <w:p>
       <w:pPr>
@@ -200,11 +91,13 @@
         <w:spacing w:before="1"/>
       </w:pPr>
       <w:r>
-        <w:rPr/>
+        <w:rPr>
+          <w:noProof/>
+        </w:rPr>
         <mc:AlternateContent>
           <mc:Choice Requires="wps">
             <w:drawing>
-              <wp:anchor distT="0" distB="0" distL="0" distR="0" allowOverlap="1" layoutInCell="1" locked="0" behindDoc="1" simplePos="0" relativeHeight="487587840">
+              <wp:anchor distT="0" distB="0" distL="0" distR="0" simplePos="0" relativeHeight="487587840" behindDoc="1" locked="0" layoutInCell="1" allowOverlap="1" wp14:anchorId="0C8AA3A2" wp14:editId="3DB434C6">
                 <wp:simplePos x="0" y="0"/>
                 <wp:positionH relativeFrom="page">
                   <wp:posOffset>180339</wp:posOffset>
@@ -217,13 +110,14 @@
                 <wp:wrapTopAndBottom/>
                 <wp:docPr id="1" name="Graphic 1"/>
                 <wp:cNvGraphicFramePr>
-                  <a:graphicFrameLocks/>
+                  <a:graphicFrameLocks xmlns:a="http://schemas.openxmlformats.org/drawingml/2006/main"/>
                 </wp:cNvGraphicFramePr>
-                <a:graphic>
+                <a:graphic xmlns:a="http://schemas.openxmlformats.org/drawingml/2006/main">
                   <a:graphicData uri="http://schemas.microsoft.com/office/word/2010/wordprocessingShape">
                     <wps:wsp>
-                      <wps:cNvPr id="1" name="Graphic 1"/>
-                      <wps:cNvSpPr/>
+                      <wps:cNvSpPr>
+                        <a:spLocks/>
+                      </wps:cNvSpPr>
                       <wps:spPr>
                         <a:xfrm>
                           <a:off x="0" y="0"/>
@@ -236,7 +130,7 @@
                           <a:cxnLst/>
                           <a:rect l="l" t="t" r="r" b="b"/>
                           <a:pathLst>
-                            <a:path w="7195820" h="0">
+                            <a:path w="7195820">
                               <a:moveTo>
                                 <a:pt x="0" y="0"/>
                               </a:moveTo>
@@ -265,7 +159,7 @@
               </wp:anchor>
             </w:drawing>
           </mc:Choice>
-          <mc:Fallback>
+          <mc:Fallback xmlns:pic="http://schemas.openxmlformats.org/drawingml/2006/picture" xmlns:a="http://schemas.openxmlformats.org/drawingml/2006/main" xmlns:ve="http://schemas.openxmlformats.org/markup-compatibility/2006">
             <w:pict>
               <v:shape style="position:absolute;margin-left:14.2pt;margin-top:12.243358pt;width:566.6pt;height:.1pt;mso-position-horizontal-relative:page;mso-position-vertical-relative:paragraph;z-index:-15728640;mso-wrap-distance-left:0;mso-wrap-distance-right:0" id="docshape1" coordorigin="284,245" coordsize="11332,0" path="m284,245l11616,245e" filled="false" stroked="true" strokeweight=".75pt" strokecolor="#000000">
                 <v:path arrowok="t"/>
@@ -277,14 +171,13 @@
         </mc:AlternateContent>
       </w:r>
       <w:r>
-        <w:rPr/>
         <w:t>WORK</w:t>
       </w:r>
       <w:r>
         <w:rPr>
           <w:spacing w:val="-3"/>
         </w:rPr>
-        <w:t> </w:t>
+        <w:t xml:space="preserve"> </w:t>
       </w:r>
       <w:r>
         <w:rPr>
@@ -301,11 +194,10 @@
           <w:numId w:val="1"/>
         </w:numPr>
         <w:tabs>
-          <w:tab w:pos="359" w:val="left" w:leader="none"/>
-          <w:tab w:pos="9955" w:val="left" w:leader="none"/>
+          <w:tab w:val="left" w:pos="359"/>
+          <w:tab w:val="left" w:pos="9955"/>
         </w:tabs>
-        <w:spacing w:line="240" w:lineRule="auto" w:before="0" w:after="0"/>
-        <w:ind w:left="359" w:right="0" w:hanging="359"/>
+        <w:ind w:left="359" w:hanging="359"/>
         <w:jc w:val="both"/>
         <w:rPr>
           <w:b/>
@@ -326,14 +218,28 @@
           <w:spacing w:val="-4"/>
           <w:sz w:val="18"/>
         </w:rPr>
-        <w:t> </w:t>
-      </w:r>
-      <w:r>
-        <w:rPr>
-          <w:b/>
-          <w:sz w:val="18"/>
-        </w:rPr>
-        <w:t>Engineer(Analytics</w:t>
+        <w:t xml:space="preserve"> </w:t>
+      </w:r>
+      <w:r>
+        <w:rPr>
+          <w:b/>
+          <w:sz w:val="18"/>
+        </w:rPr>
+        <w:t>Engineer</w:t>
+      </w:r>
+      <w:r>
+        <w:rPr>
+          <w:b/>
+          <w:sz w:val="18"/>
+        </w:rPr>
+        <w:t xml:space="preserve"> </w:t>
+      </w:r>
+      <w:r>
+        <w:rPr>
+          <w:b/>
+          <w:sz w:val="18"/>
+        </w:rPr>
+        <w:t>(Analytics</w:t>
       </w:r>
       <w:r>
         <w:rPr>
@@ -341,7 +247,7 @@
           <w:spacing w:val="-4"/>
           <w:sz w:val="18"/>
         </w:rPr>
-        <w:t> </w:t>
+        <w:t xml:space="preserve"> </w:t>
       </w:r>
       <w:r>
         <w:rPr>
@@ -356,7 +262,7 @@
           <w:spacing w:val="-4"/>
           <w:sz w:val="18"/>
         </w:rPr>
-        <w:t> </w:t>
+        <w:t xml:space="preserve"> </w:t>
       </w:r>
       <w:r>
         <w:rPr>
@@ -371,7 +277,7 @@
           <w:spacing w:val="-3"/>
           <w:sz w:val="18"/>
         </w:rPr>
-        <w:t> </w:t>
+        <w:t xml:space="preserve"> </w:t>
       </w:r>
       <w:r>
         <w:rPr>
@@ -386,7 +292,7 @@
           <w:spacing w:val="-4"/>
           <w:sz w:val="18"/>
         </w:rPr>
-        <w:t> </w:t>
+        <w:t xml:space="preserve"> </w:t>
       </w:r>
       <w:r>
         <w:rPr>
@@ -401,7 +307,7 @@
           <w:spacing w:val="-4"/>
           <w:sz w:val="18"/>
         </w:rPr>
-        <w:t> </w:t>
+        <w:t xml:space="preserve"> </w:t>
       </w:r>
       <w:r>
         <w:rPr>
@@ -416,7 +322,7 @@
           <w:spacing w:val="-4"/>
           <w:sz w:val="18"/>
         </w:rPr>
-        <w:t> </w:t>
+        <w:t xml:space="preserve"> </w:t>
       </w:r>
       <w:r>
         <w:rPr>
@@ -433,7 +339,14 @@
           <w:i/>
           <w:sz w:val="18"/>
         </w:rPr>
-        <w:tab/>
+        <w:t xml:space="preserve">. </w:t>
+      </w:r>
+      <w:r>
+        <w:rPr>
+          <w:b/>
+          <w:i/>
+          <w:sz w:val="18"/>
+        </w:rPr>
         <w:t>Jan</w:t>
       </w:r>
       <w:r>
@@ -443,15 +356,15 @@
           <w:spacing w:val="-2"/>
           <w:sz w:val="18"/>
         </w:rPr>
-        <w:t> </w:t>
-      </w:r>
-      <w:r>
-        <w:rPr>
-          <w:b/>
-          <w:i/>
-          <w:sz w:val="18"/>
-        </w:rPr>
-        <w:t>2022 - </w:t>
+        <w:t xml:space="preserve"> </w:t>
+      </w:r>
+      <w:r>
+        <w:rPr>
+          <w:b/>
+          <w:i/>
+          <w:sz w:val="18"/>
+        </w:rPr>
+        <w:t xml:space="preserve">2022 - </w:t>
       </w:r>
       <w:r>
         <w:rPr>
@@ -471,12 +384,10 @@
           <w:numId w:val="1"/>
         </w:numPr>
         <w:tabs>
-          <w:tab w:pos="719" w:val="left" w:leader="none"/>
-          <w:tab w:pos="721" w:val="left" w:leader="none"/>
+          <w:tab w:val="left" w:pos="719"/>
+          <w:tab w:val="left" w:pos="721"/>
         </w:tabs>
-        <w:spacing w:line="240" w:lineRule="auto" w:before="0" w:after="0"/>
-        <w:ind w:left="721" w:right="140" w:hanging="360"/>
-        <w:jc w:val="both"/>
+        <w:ind w:right="140"/>
         <w:rPr>
           <w:sz w:val="18"/>
         </w:rPr>
@@ -485,7 +396,31 @@
         <w:rPr>
           <w:sz w:val="18"/>
         </w:rPr>
-        <w:t>Deployed an organization-wide data science and analytics notebook platform utilizing Apache Zeppelin as an open-source solution. Developed additional features to align with company privacy and security protocols. Scaled the platform to accommodate over 4500 monthly active users and facilitate more than 50,000 daily active jobs.</w:t>
+        <w:t>Designed</w:t>
+      </w:r>
+      <w:r>
+        <w:rPr>
+          <w:sz w:val="18"/>
+        </w:rPr>
+        <w:t xml:space="preserve"> an</w:t>
+      </w:r>
+      <w:r>
+        <w:rPr>
+          <w:sz w:val="18"/>
+        </w:rPr>
+        <w:t>d managed</w:t>
+      </w:r>
+      <w:r>
+        <w:rPr>
+          <w:sz w:val="18"/>
+        </w:rPr>
+        <w:t xml:space="preserve"> organization-wide data science and analytics notebook platform utilizing Apache Zeppelin as an open-source solution</w:t>
+      </w:r>
+      <w:r>
+        <w:rPr>
+          <w:sz w:val="18"/>
+        </w:rPr>
+        <w:t xml:space="preserve"> and Kubernetes and ingress as infrastructure.</w:t>
       </w:r>
     </w:p>
     <w:p>
@@ -496,12 +431,10 @@
           <w:numId w:val="1"/>
         </w:numPr>
         <w:tabs>
-          <w:tab w:pos="719" w:val="left" w:leader="none"/>
-          <w:tab w:pos="721" w:val="left" w:leader="none"/>
+          <w:tab w:val="left" w:pos="719"/>
+          <w:tab w:val="left" w:pos="721"/>
         </w:tabs>
-        <w:spacing w:line="240" w:lineRule="auto" w:before="0" w:after="0"/>
-        <w:ind w:left="721" w:right="140" w:hanging="360"/>
-        <w:jc w:val="both"/>
+        <w:ind w:right="140"/>
         <w:rPr>
           <w:sz w:val="18"/>
         </w:rPr>
@@ -510,118 +443,19 @@
         <w:rPr>
           <w:sz w:val="18"/>
         </w:rPr>
-        <w:t>Improved</w:t>
-      </w:r>
-      <w:r>
-        <w:rPr>
-          <w:spacing w:val="-1"/>
-          <w:sz w:val="18"/>
-        </w:rPr>
-        <w:t> </w:t>
-      </w:r>
-      <w:r>
-        <w:rPr>
-          <w:sz w:val="18"/>
-        </w:rPr>
-        <w:t>the</w:t>
-      </w:r>
-      <w:r>
-        <w:rPr>
-          <w:spacing w:val="-1"/>
-          <w:sz w:val="18"/>
-        </w:rPr>
-        <w:t> </w:t>
-      </w:r>
-      <w:r>
-        <w:rPr>
-          <w:sz w:val="18"/>
-        </w:rPr>
-        <w:t>Customer</w:t>
-      </w:r>
-      <w:r>
-        <w:rPr>
-          <w:spacing w:val="-1"/>
-          <w:sz w:val="18"/>
-        </w:rPr>
-        <w:t> </w:t>
-      </w:r>
-      <w:r>
-        <w:rPr>
-          <w:sz w:val="18"/>
-        </w:rPr>
-        <w:t>Experience</w:t>
-      </w:r>
-      <w:r>
-        <w:rPr>
-          <w:spacing w:val="-1"/>
-          <w:sz w:val="18"/>
-        </w:rPr>
-        <w:t> </w:t>
-      </w:r>
-      <w:r>
-        <w:rPr>
-          <w:sz w:val="18"/>
-        </w:rPr>
-        <w:t>Analytics</w:t>
-      </w:r>
-      <w:r>
-        <w:rPr>
-          <w:spacing w:val="-1"/>
-          <w:sz w:val="18"/>
-        </w:rPr>
-        <w:t> </w:t>
-      </w:r>
-      <w:r>
-        <w:rPr>
-          <w:sz w:val="18"/>
-        </w:rPr>
-        <w:t>platform</w:t>
-      </w:r>
-      <w:r>
-        <w:rPr>
-          <w:spacing w:val="-1"/>
-          <w:sz w:val="18"/>
-        </w:rPr>
-        <w:t> </w:t>
-      </w:r>
-      <w:r>
-        <w:rPr>
-          <w:sz w:val="18"/>
-        </w:rPr>
-        <w:t>by</w:t>
-      </w:r>
-      <w:r>
-        <w:rPr>
-          <w:spacing w:val="-1"/>
-          <w:sz w:val="18"/>
-        </w:rPr>
-        <w:t> </w:t>
-      </w:r>
-      <w:r>
-        <w:rPr>
-          <w:sz w:val="18"/>
-        </w:rPr>
-        <w:t>introducing</w:t>
-      </w:r>
-      <w:r>
-        <w:rPr>
-          <w:spacing w:val="-1"/>
-          <w:sz w:val="18"/>
-        </w:rPr>
-        <w:t> </w:t>
-      </w:r>
-      <w:r>
-        <w:rPr>
-          <w:sz w:val="18"/>
-        </w:rPr>
-        <w:t>functionalities</w:t>
-      </w:r>
-      <w:r>
-        <w:rPr>
-          <w:spacing w:val="-1"/>
-          <w:sz w:val="18"/>
-        </w:rPr>
-        <w:t> </w:t>
+        <w:t>Enhanced the</w:t>
+      </w:r>
+      <w:r>
+        <w:rPr>
+          <w:sz w:val="18"/>
+        </w:rPr>
+        <w:t xml:space="preserve"> Apache Zeppelin</w:t>
+      </w:r>
+      <w:r>
+        <w:rPr>
+          <w:sz w:val="18"/>
+        </w:rPr>
+        <w:t xml:space="preserve"> open source </w:t>
       </w:r>
       <w:r>
         <w:rPr>
@@ -631,107 +465,81 @@
       </w:r>
       <w:r>
         <w:rPr>
-          <w:spacing w:val="-1"/>
-          <w:sz w:val="18"/>
-        </w:rPr>
-        <w:t> </w:t>
-      </w:r>
-      <w:r>
-        <w:rPr>
-          <w:sz w:val="18"/>
-        </w:rPr>
-        <w:t>the</w:t>
-      </w:r>
-      <w:r>
-        <w:rPr>
-          <w:spacing w:val="-1"/>
-          <w:sz w:val="18"/>
-        </w:rPr>
-        <w:t> </w:t>
-      </w:r>
-      <w:r>
-        <w:rPr>
-          <w:sz w:val="18"/>
-        </w:rPr>
-        <w:t>Funnel,</w:t>
-      </w:r>
-      <w:r>
-        <w:rPr>
-          <w:spacing w:val="-1"/>
-          <w:sz w:val="18"/>
-        </w:rPr>
-        <w:t> </w:t>
-      </w:r>
-      <w:r>
-        <w:rPr>
-          <w:sz w:val="18"/>
-        </w:rPr>
-        <w:t>Journey,</w:t>
-      </w:r>
-      <w:r>
-        <w:rPr>
-          <w:spacing w:val="-1"/>
-          <w:sz w:val="18"/>
-        </w:rPr>
-        <w:t> </w:t>
-      </w:r>
-      <w:r>
-        <w:rPr>
-          <w:sz w:val="18"/>
-        </w:rPr>
-        <w:t>and</w:t>
-      </w:r>
-      <w:r>
-        <w:rPr>
-          <w:spacing w:val="-1"/>
-          <w:sz w:val="18"/>
-        </w:rPr>
-        <w:t> </w:t>
-      </w:r>
-      <w:r>
-        <w:rPr>
-          <w:sz w:val="18"/>
-        </w:rPr>
-        <w:t>Trend</w:t>
-      </w:r>
-      <w:r>
-        <w:rPr>
-          <w:spacing w:val="-1"/>
-          <w:sz w:val="18"/>
-        </w:rPr>
-        <w:t> </w:t>
-      </w:r>
-      <w:r>
-        <w:rPr>
-          <w:sz w:val="18"/>
-        </w:rPr>
-        <w:t>analysis</w:t>
-      </w:r>
-      <w:r>
-        <w:rPr>
-          <w:spacing w:val="-1"/>
-          <w:sz w:val="18"/>
-        </w:rPr>
-        <w:t> </w:t>
-      </w:r>
-      <w:r>
-        <w:rPr>
-          <w:sz w:val="18"/>
-        </w:rPr>
-        <w:t>sections,</w:t>
-      </w:r>
-      <w:r>
-        <w:rPr>
-          <w:spacing w:val="-1"/>
-          <w:sz w:val="18"/>
-        </w:rPr>
-        <w:t> </w:t>
-      </w:r>
-      <w:r>
-        <w:rPr>
-          <w:sz w:val="18"/>
-        </w:rPr>
-        <w:t>catering to over 100 monthly active users.</w:t>
+          <w:sz w:val="18"/>
+        </w:rPr>
+        <w:t xml:space="preserve"> </w:t>
+      </w:r>
+      <w:r>
+        <w:rPr>
+          <w:sz w:val="18"/>
+        </w:rPr>
+        <w:t>have heavy query handling capacity for Presto and Livy Spark workloads,</w:t>
+      </w:r>
+      <w:r>
+        <w:rPr>
+          <w:sz w:val="18"/>
+        </w:rPr>
+        <w:t xml:space="preserve"> align</w:t>
+      </w:r>
+      <w:r>
+        <w:rPr>
+          <w:sz w:val="18"/>
+        </w:rPr>
+        <w:t>ed</w:t>
+      </w:r>
+      <w:r>
+        <w:rPr>
+          <w:sz w:val="18"/>
+        </w:rPr>
+        <w:t xml:space="preserve"> with</w:t>
+      </w:r>
+      <w:r>
+        <w:rPr>
+          <w:sz w:val="18"/>
+        </w:rPr>
+        <w:t xml:space="preserve"> </w:t>
+      </w:r>
+      <w:r>
+        <w:rPr>
+          <w:sz w:val="18"/>
+        </w:rPr>
+        <w:t>company</w:t>
+      </w:r>
+      <w:r>
+        <w:rPr>
+          <w:sz w:val="18"/>
+        </w:rPr>
+        <w:t>’s</w:t>
+      </w:r>
+      <w:r>
+        <w:rPr>
+          <w:sz w:val="18"/>
+        </w:rPr>
+        <w:t xml:space="preserve"> privacy and security protocols</w:t>
+      </w:r>
+      <w:r>
+        <w:rPr>
+          <w:sz w:val="18"/>
+        </w:rPr>
+        <w:t xml:space="preserve"> and developed additional features for version control</w:t>
+      </w:r>
+      <w:r>
+        <w:rPr>
+          <w:sz w:val="18"/>
+        </w:rPr>
+        <w:t xml:space="preserve">. </w:t>
+      </w:r>
+      <w:r>
+        <w:rPr>
+          <w:sz w:val="18"/>
+        </w:rPr>
+        <w:t xml:space="preserve">This led to building a community of over </w:t>
+      </w:r>
+      <w:r>
+        <w:rPr>
+          <w:sz w:val="18"/>
+        </w:rPr>
+        <w:t>4500 monthly active users and facilitate more than 50,000 daily active jobs.</w:t>
       </w:r>
     </w:p>
     <w:p>
@@ -742,11 +550,10 @@
           <w:numId w:val="1"/>
         </w:numPr>
         <w:tabs>
-          <w:tab w:pos="720" w:val="left" w:leader="none"/>
+          <w:tab w:val="left" w:pos="719"/>
+          <w:tab w:val="left" w:pos="721"/>
         </w:tabs>
-        <w:spacing w:line="240" w:lineRule="auto" w:before="0" w:after="0"/>
-        <w:ind w:left="720" w:right="0" w:hanging="359"/>
-        <w:jc w:val="both"/>
+        <w:ind w:right="140"/>
         <w:rPr>
           <w:sz w:val="18"/>
         </w:rPr>
@@ -755,118 +562,66 @@
         <w:rPr>
           <w:sz w:val="18"/>
         </w:rPr>
-        <w:t>Developed</w:t>
-      </w:r>
-      <w:r>
-        <w:rPr>
-          <w:spacing w:val="-6"/>
-          <w:sz w:val="18"/>
-        </w:rPr>
-        <w:t> </w:t>
-      </w:r>
-      <w:r>
-        <w:rPr>
-          <w:sz w:val="18"/>
-        </w:rPr>
-        <w:t>a</w:t>
-      </w:r>
-      <w:r>
-        <w:rPr>
-          <w:spacing w:val="-5"/>
-          <w:sz w:val="18"/>
-        </w:rPr>
-        <w:t> </w:t>
-      </w:r>
-      <w:r>
-        <w:rPr>
-          <w:sz w:val="18"/>
-        </w:rPr>
-        <w:t>cost</w:t>
-      </w:r>
-      <w:r>
-        <w:rPr>
-          <w:spacing w:val="-5"/>
-          <w:sz w:val="18"/>
-        </w:rPr>
-        <w:t> </w:t>
-      </w:r>
-      <w:r>
-        <w:rPr>
-          <w:sz w:val="18"/>
-        </w:rPr>
-        <w:t>attribution</w:t>
-      </w:r>
-      <w:r>
-        <w:rPr>
-          <w:spacing w:val="-5"/>
-          <w:sz w:val="18"/>
-        </w:rPr>
-        <w:t> </w:t>
-      </w:r>
-      <w:r>
-        <w:rPr>
-          <w:sz w:val="18"/>
-        </w:rPr>
-        <w:t>pipeline</w:t>
-      </w:r>
-      <w:r>
-        <w:rPr>
-          <w:spacing w:val="-5"/>
-          <w:sz w:val="18"/>
-        </w:rPr>
-        <w:t> </w:t>
-      </w:r>
-      <w:r>
-        <w:rPr>
-          <w:sz w:val="18"/>
-        </w:rPr>
-        <w:t>for</w:t>
-      </w:r>
-      <w:r>
-        <w:rPr>
-          <w:spacing w:val="-6"/>
-          <w:sz w:val="18"/>
-        </w:rPr>
-        <w:t> </w:t>
-      </w:r>
-      <w:r>
-        <w:rPr>
-          <w:sz w:val="18"/>
-        </w:rPr>
-        <w:t>organization’s</w:t>
-      </w:r>
-      <w:r>
-        <w:rPr>
-          <w:spacing w:val="-5"/>
-          <w:sz w:val="18"/>
-        </w:rPr>
-        <w:t> </w:t>
-      </w:r>
-      <w:r>
-        <w:rPr>
-          <w:sz w:val="18"/>
-        </w:rPr>
-        <w:t>Machine</w:t>
-      </w:r>
-      <w:r>
-        <w:rPr>
-          <w:spacing w:val="-5"/>
-          <w:sz w:val="18"/>
-        </w:rPr>
-        <w:t> </w:t>
-      </w:r>
-      <w:r>
-        <w:rPr>
-          <w:sz w:val="18"/>
-        </w:rPr>
-        <w:t>Learning</w:t>
-      </w:r>
-      <w:r>
-        <w:rPr>
-          <w:spacing w:val="-5"/>
-          <w:sz w:val="18"/>
-        </w:rPr>
-        <w:t> </w:t>
+        <w:t>Improved</w:t>
+      </w:r>
+      <w:r>
+        <w:rPr>
+          <w:spacing w:val="-1"/>
+          <w:sz w:val="18"/>
+        </w:rPr>
+        <w:t xml:space="preserve"> </w:t>
+      </w:r>
+      <w:r>
+        <w:rPr>
+          <w:sz w:val="18"/>
+        </w:rPr>
+        <w:t>the</w:t>
+      </w:r>
+      <w:r>
+        <w:rPr>
+          <w:spacing w:val="-1"/>
+          <w:sz w:val="18"/>
+        </w:rPr>
+        <w:t xml:space="preserve"> </w:t>
+      </w:r>
+      <w:r>
+        <w:rPr>
+          <w:sz w:val="18"/>
+        </w:rPr>
+        <w:t>Customer</w:t>
+      </w:r>
+      <w:r>
+        <w:rPr>
+          <w:spacing w:val="-1"/>
+          <w:sz w:val="18"/>
+        </w:rPr>
+        <w:t xml:space="preserve"> </w:t>
+      </w:r>
+      <w:r>
+        <w:rPr>
+          <w:sz w:val="18"/>
+        </w:rPr>
+        <w:t>Experience</w:t>
+      </w:r>
+      <w:r>
+        <w:rPr>
+          <w:spacing w:val="-1"/>
+          <w:sz w:val="18"/>
+        </w:rPr>
+        <w:t xml:space="preserve"> </w:t>
+      </w:r>
+      <w:r>
+        <w:rPr>
+          <w:sz w:val="18"/>
+        </w:rPr>
+        <w:t>Analytics</w:t>
+      </w:r>
+      <w:r>
+        <w:rPr>
+          <w:spacing w:val="-1"/>
+          <w:sz w:val="18"/>
+        </w:rPr>
+        <w:t xml:space="preserve"> </w:t>
       </w:r>
       <w:r>
         <w:rPr>
@@ -876,10 +631,10 @@
       </w:r>
       <w:r>
         <w:rPr>
-          <w:spacing w:val="-6"/>
-          <w:sz w:val="18"/>
-        </w:rPr>
-        <w:t> </w:t>
+          <w:spacing w:val="-1"/>
+          <w:sz w:val="18"/>
+        </w:rPr>
+        <w:t xml:space="preserve"> </w:t>
       </w:r>
       <w:r>
         <w:rPr>
@@ -889,82 +644,146 @@
       </w:r>
       <w:r>
         <w:rPr>
-          <w:spacing w:val="-5"/>
-          <w:sz w:val="18"/>
-        </w:rPr>
-        <w:t> </w:t>
-      </w:r>
-      <w:r>
-        <w:rPr>
-          <w:sz w:val="18"/>
-        </w:rPr>
-        <w:t>leveraging</w:t>
-      </w:r>
-      <w:r>
-        <w:rPr>
-          <w:spacing w:val="-6"/>
-          <w:sz w:val="18"/>
-        </w:rPr>
-        <w:t> </w:t>
-      </w:r>
-      <w:r>
-        <w:rPr>
-          <w:sz w:val="18"/>
-        </w:rPr>
-        <w:t>time-series</w:t>
-      </w:r>
-      <w:r>
-        <w:rPr>
-          <w:spacing w:val="-5"/>
-          <w:sz w:val="18"/>
-        </w:rPr>
-        <w:t> </w:t>
-      </w:r>
-      <w:r>
-        <w:rPr>
-          <w:sz w:val="18"/>
-        </w:rPr>
-        <w:t>data</w:t>
-      </w:r>
-      <w:r>
-        <w:rPr>
-          <w:spacing w:val="-5"/>
-          <w:sz w:val="18"/>
-        </w:rPr>
-        <w:t> </w:t>
-      </w:r>
-      <w:r>
-        <w:rPr>
-          <w:sz w:val="18"/>
-        </w:rPr>
-        <w:t>sourced</w:t>
-      </w:r>
-      <w:r>
-        <w:rPr>
-          <w:spacing w:val="-5"/>
-          <w:sz w:val="18"/>
-        </w:rPr>
-        <w:t> </w:t>
-      </w:r>
-      <w:r>
-        <w:rPr>
-          <w:sz w:val="18"/>
-        </w:rPr>
-        <w:t>from</w:t>
-      </w:r>
-      <w:r>
-        <w:rPr>
-          <w:spacing w:val="-6"/>
-          <w:sz w:val="18"/>
-        </w:rPr>
-        <w:t> </w:t>
-      </w:r>
-      <w:r>
-        <w:rPr>
-          <w:spacing w:val="-2"/>
-          <w:sz w:val="18"/>
-        </w:rPr>
-        <w:t>Prometheus.</w:t>
+          <w:spacing w:val="-1"/>
+          <w:sz w:val="18"/>
+        </w:rPr>
+        <w:t xml:space="preserve"> </w:t>
+      </w:r>
+      <w:r>
+        <w:rPr>
+          <w:sz w:val="18"/>
+        </w:rPr>
+        <w:t>introducing</w:t>
+      </w:r>
+      <w:r>
+        <w:rPr>
+          <w:spacing w:val="-1"/>
+          <w:sz w:val="18"/>
+        </w:rPr>
+        <w:t xml:space="preserve"> </w:t>
+      </w:r>
+      <w:r>
+        <w:rPr>
+          <w:sz w:val="18"/>
+        </w:rPr>
+        <w:t>functionalities</w:t>
+      </w:r>
+      <w:r>
+        <w:rPr>
+          <w:spacing w:val="-1"/>
+          <w:sz w:val="18"/>
+        </w:rPr>
+        <w:t xml:space="preserve"> </w:t>
+      </w:r>
+      <w:r>
+        <w:rPr>
+          <w:sz w:val="18"/>
+        </w:rPr>
+        <w:t>to</w:t>
+      </w:r>
+      <w:r>
+        <w:rPr>
+          <w:spacing w:val="-1"/>
+          <w:sz w:val="18"/>
+        </w:rPr>
+        <w:t xml:space="preserve"> </w:t>
+      </w:r>
+      <w:r>
+        <w:rPr>
+          <w:sz w:val="18"/>
+        </w:rPr>
+        <w:t>the</w:t>
+      </w:r>
+      <w:r>
+        <w:rPr>
+          <w:spacing w:val="-1"/>
+          <w:sz w:val="18"/>
+        </w:rPr>
+        <w:t xml:space="preserve"> </w:t>
+      </w:r>
+      <w:r>
+        <w:rPr>
+          <w:sz w:val="18"/>
+        </w:rPr>
+        <w:t>Funnel,</w:t>
+      </w:r>
+      <w:r>
+        <w:rPr>
+          <w:spacing w:val="-1"/>
+          <w:sz w:val="18"/>
+        </w:rPr>
+        <w:t xml:space="preserve"> </w:t>
+      </w:r>
+      <w:r>
+        <w:rPr>
+          <w:sz w:val="18"/>
+        </w:rPr>
+        <w:t>Journey,</w:t>
+      </w:r>
+      <w:r>
+        <w:rPr>
+          <w:spacing w:val="-1"/>
+          <w:sz w:val="18"/>
+        </w:rPr>
+        <w:t xml:space="preserve"> </w:t>
+      </w:r>
+      <w:r>
+        <w:rPr>
+          <w:sz w:val="18"/>
+        </w:rPr>
+        <w:t>and</w:t>
+      </w:r>
+      <w:r>
+        <w:rPr>
+          <w:spacing w:val="-1"/>
+          <w:sz w:val="18"/>
+        </w:rPr>
+        <w:t xml:space="preserve"> </w:t>
+      </w:r>
+      <w:r>
+        <w:rPr>
+          <w:sz w:val="18"/>
+        </w:rPr>
+        <w:t>Trend</w:t>
+      </w:r>
+      <w:r>
+        <w:rPr>
+          <w:spacing w:val="-1"/>
+          <w:sz w:val="18"/>
+        </w:rPr>
+        <w:t xml:space="preserve"> </w:t>
+      </w:r>
+      <w:r>
+        <w:rPr>
+          <w:sz w:val="18"/>
+        </w:rPr>
+        <w:t>analysis</w:t>
+      </w:r>
+      <w:r>
+        <w:rPr>
+          <w:spacing w:val="-1"/>
+          <w:sz w:val="18"/>
+        </w:rPr>
+        <w:t xml:space="preserve"> </w:t>
+      </w:r>
+      <w:r>
+        <w:rPr>
+          <w:sz w:val="18"/>
+        </w:rPr>
+        <w:t>sections,</w:t>
+      </w:r>
+      <w:r>
+        <w:rPr>
+          <w:spacing w:val="-1"/>
+          <w:sz w:val="18"/>
+        </w:rPr>
+        <w:t xml:space="preserve"> </w:t>
+      </w:r>
+      <w:r>
+        <w:rPr>
+          <w:sz w:val="18"/>
+        </w:rPr>
+        <w:t>catering to over 100 monthly active users.</w:t>
       </w:r>
     </w:p>
     <w:p>
@@ -975,11 +794,9 @@
           <w:numId w:val="1"/>
         </w:numPr>
         <w:tabs>
-          <w:tab w:pos="721" w:val="left" w:leader="none"/>
+          <w:tab w:val="left" w:pos="721"/>
         </w:tabs>
-        <w:spacing w:line="240" w:lineRule="auto" w:before="0" w:after="0"/>
-        <w:ind w:left="721" w:right="141" w:hanging="360"/>
-        <w:jc w:val="both"/>
+        <w:ind w:right="141"/>
         <w:rPr>
           <w:sz w:val="18"/>
         </w:rPr>
@@ -988,7 +805,51 @@
         <w:rPr>
           <w:sz w:val="18"/>
         </w:rPr>
-        <w:t>Designed data pipelines to collect usage and system metrics for all Business Intelligence (BI) tools and the machine learning platform across the company. Crafted a Tableau report focusing on Top Line Metrics.</w:t>
+        <w:t xml:space="preserve">Designed </w:t>
+      </w:r>
+      <w:r>
+        <w:rPr>
+          <w:sz w:val="18"/>
+        </w:rPr>
+        <w:t xml:space="preserve">a top line metrics report by building </w:t>
+      </w:r>
+      <w:r>
+        <w:rPr>
+          <w:sz w:val="18"/>
+        </w:rPr>
+        <w:t xml:space="preserve">data pipelines to collect usage and system metrics for all </w:t>
+      </w:r>
+      <w:r>
+        <w:rPr>
+          <w:sz w:val="18"/>
+        </w:rPr>
+        <w:t xml:space="preserve">BI </w:t>
+      </w:r>
+      <w:r>
+        <w:rPr>
+          <w:sz w:val="18"/>
+        </w:rPr>
+        <w:t>tools. (</w:t>
+      </w:r>
+      <w:r>
+        <w:rPr>
+          <w:sz w:val="18"/>
+        </w:rPr>
+        <w:t xml:space="preserve">Superset, </w:t>
+      </w:r>
+      <w:proofErr w:type="spellStart"/>
+      <w:r>
+        <w:rPr>
+          <w:sz w:val="18"/>
+        </w:rPr>
+        <w:t>Redash</w:t>
+      </w:r>
+      <w:proofErr w:type="spellEnd"/>
+      <w:r>
+        <w:rPr>
+          <w:sz w:val="18"/>
+        </w:rPr>
+        <w:t>, Zeppelin, Tableau)</w:t>
       </w:r>
     </w:p>
     <w:p>
@@ -999,11 +860,11 @@
           <w:numId w:val="1"/>
         </w:numPr>
         <w:tabs>
-          <w:tab w:pos="359" w:val="left" w:leader="none"/>
-          <w:tab w:pos="9727" w:val="left" w:leader="none"/>
+          <w:tab w:val="left" w:pos="359"/>
+          <w:tab w:val="left" w:pos="9727"/>
         </w:tabs>
-        <w:spacing w:line="220" w:lineRule="exact" w:before="0" w:after="0"/>
-        <w:ind w:left="359" w:right="0" w:hanging="359"/>
+        <w:spacing w:line="220" w:lineRule="exact"/>
+        <w:ind w:left="359" w:hanging="359"/>
         <w:jc w:val="both"/>
         <w:rPr>
           <w:b/>
@@ -1024,7 +885,7 @@
           <w:spacing w:val="-7"/>
           <w:sz w:val="18"/>
         </w:rPr>
-        <w:t> </w:t>
+        <w:t xml:space="preserve"> </w:t>
       </w:r>
       <w:r>
         <w:rPr>
@@ -1039,7 +900,7 @@
           <w:spacing w:val="-6"/>
           <w:sz w:val="18"/>
         </w:rPr>
-        <w:t> </w:t>
+        <w:t xml:space="preserve"> </w:t>
       </w:r>
       <w:r>
         <w:rPr>
@@ -1054,14 +915,14 @@
           <w:spacing w:val="-7"/>
           <w:sz w:val="18"/>
         </w:rPr>
-        <w:t> </w:t>
-      </w:r>
-      <w:r>
-        <w:rPr>
-          <w:b/>
-          <w:sz w:val="18"/>
-        </w:rPr>
-        <w:t>-</w:t>
+        <w:t xml:space="preserve"> </w:t>
+      </w:r>
+      <w:r>
+        <w:rPr>
+          <w:b/>
+          <w:sz w:val="18"/>
+        </w:rPr>
+        <w:t>–</w:t>
       </w:r>
       <w:r>
         <w:rPr>
@@ -1069,7 +930,7 @@
           <w:spacing w:val="-6"/>
           <w:sz w:val="18"/>
         </w:rPr>
-        <w:t> </w:t>
+        <w:t xml:space="preserve"> </w:t>
       </w:r>
       <w:r>
         <w:rPr>
@@ -1084,9 +945,25 @@
         <w:rPr>
           <w:b/>
           <w:i/>
-          <w:sz w:val="18"/>
-        </w:rPr>
-        <w:tab/>
+          <w:spacing w:val="-2"/>
+          <w:sz w:val="18"/>
+        </w:rPr>
+        <w:t>.</w:t>
+      </w:r>
+      <w:r>
+        <w:rPr>
+          <w:b/>
+          <w:i/>
+          <w:sz w:val="18"/>
+        </w:rPr>
+        <w:t xml:space="preserve"> </w:t>
+      </w:r>
+      <w:r>
+        <w:rPr>
+          <w:b/>
+          <w:i/>
+          <w:sz w:val="18"/>
+        </w:rPr>
         <w:t>May</w:t>
       </w:r>
       <w:r>
@@ -1096,15 +973,15 @@
           <w:spacing w:val="-1"/>
           <w:sz w:val="18"/>
         </w:rPr>
-        <w:t> </w:t>
-      </w:r>
-      <w:r>
-        <w:rPr>
-          <w:b/>
-          <w:i/>
-          <w:sz w:val="18"/>
-        </w:rPr>
-        <w:t>2021 - Aug </w:t>
+        <w:t xml:space="preserve"> </w:t>
+      </w:r>
+      <w:r>
+        <w:rPr>
+          <w:b/>
+          <w:i/>
+          <w:sz w:val="18"/>
+        </w:rPr>
+        <w:t xml:space="preserve">2021 - Aug </w:t>
       </w:r>
       <w:r>
         <w:rPr>
@@ -1124,11 +1001,10 @@
           <w:numId w:val="1"/>
         </w:numPr>
         <w:tabs>
-          <w:tab w:pos="719" w:val="left" w:leader="none"/>
-          <w:tab w:pos="721" w:val="left" w:leader="none"/>
+          <w:tab w:val="left" w:pos="719"/>
+          <w:tab w:val="left" w:pos="721"/>
         </w:tabs>
-        <w:spacing w:line="240" w:lineRule="auto" w:before="0" w:after="0"/>
-        <w:ind w:left="721" w:right="141" w:hanging="360"/>
+        <w:ind w:right="141"/>
         <w:jc w:val="both"/>
         <w:rPr>
           <w:sz w:val="18"/>
@@ -1138,7 +1014,47 @@
         <w:rPr>
           <w:sz w:val="18"/>
         </w:rPr>
-        <w:t>Designed, developed and delivered a UI application using VueJs, Vuex and Apache Superset for the Funnel and Journey analysis in Customer Experience Analytics Platform.</w:t>
+        <w:t>Designed, developed and delivered a UI application using Vue</w:t>
+      </w:r>
+      <w:r>
+        <w:rPr>
+          <w:sz w:val="18"/>
+        </w:rPr>
+        <w:t xml:space="preserve"> </w:t>
+      </w:r>
+      <w:proofErr w:type="spellStart"/>
+      <w:r>
+        <w:rPr>
+          <w:sz w:val="18"/>
+        </w:rPr>
+        <w:t>J</w:t>
+      </w:r>
+      <w:r>
+        <w:rPr>
+          <w:sz w:val="18"/>
+        </w:rPr>
+        <w:t>s</w:t>
+      </w:r>
+      <w:proofErr w:type="spellEnd"/>
+      <w:r>
+        <w:rPr>
+          <w:sz w:val="18"/>
+        </w:rPr>
+        <w:t xml:space="preserve">, </w:t>
+      </w:r>
+      <w:proofErr w:type="spellStart"/>
+      <w:r>
+        <w:rPr>
+          <w:sz w:val="18"/>
+        </w:rPr>
+        <w:t>Vuex</w:t>
+      </w:r>
+      <w:proofErr w:type="spellEnd"/>
+      <w:r>
+        <w:rPr>
+          <w:sz w:val="18"/>
+        </w:rPr>
+        <w:t xml:space="preserve"> and Apache Superset for the Funnel and Journey analysis in Customer Experience Analytics Platform.</w:t>
       </w:r>
     </w:p>
     <w:p>
@@ -1149,10 +1065,10 @@
           <w:numId w:val="1"/>
         </w:numPr>
         <w:tabs>
-          <w:tab w:pos="719" w:val="left" w:leader="none"/>
+          <w:tab w:val="left" w:pos="719"/>
         </w:tabs>
-        <w:spacing w:line="210" w:lineRule="exact" w:before="0" w:after="0"/>
-        <w:ind w:left="719" w:right="0" w:hanging="358"/>
+        <w:spacing w:line="210" w:lineRule="exact"/>
+        <w:ind w:left="719" w:hanging="358"/>
         <w:jc w:val="both"/>
         <w:rPr>
           <w:sz w:val="18"/>
@@ -1169,7 +1085,7 @@
           <w:spacing w:val="-3"/>
           <w:sz w:val="18"/>
         </w:rPr>
-        <w:t> </w:t>
+        <w:t xml:space="preserve"> </w:t>
       </w:r>
       <w:r>
         <w:rPr>
@@ -1182,7 +1098,7 @@
           <w:spacing w:val="-2"/>
           <w:sz w:val="18"/>
         </w:rPr>
-        <w:t> </w:t>
+        <w:t xml:space="preserve"> </w:t>
       </w:r>
       <w:r>
         <w:rPr>
@@ -1195,7 +1111,7 @@
           <w:spacing w:val="-3"/>
           <w:sz w:val="18"/>
         </w:rPr>
-        <w:t> </w:t>
+        <w:t xml:space="preserve"> </w:t>
       </w:r>
       <w:r>
         <w:rPr>
@@ -1208,7 +1124,7 @@
           <w:spacing w:val="-2"/>
           <w:sz w:val="18"/>
         </w:rPr>
-        <w:t> </w:t>
+        <w:t xml:space="preserve"> </w:t>
       </w:r>
       <w:r>
         <w:rPr>
@@ -1221,7 +1137,7 @@
           <w:spacing w:val="-2"/>
           <w:sz w:val="18"/>
         </w:rPr>
-        <w:t> </w:t>
+        <w:t xml:space="preserve"> </w:t>
       </w:r>
       <w:r>
         <w:rPr>
@@ -1234,7 +1150,7 @@
           <w:spacing w:val="-3"/>
           <w:sz w:val="18"/>
         </w:rPr>
-        <w:t> </w:t>
+        <w:t xml:space="preserve"> </w:t>
       </w:r>
       <w:r>
         <w:rPr>
@@ -1247,7 +1163,7 @@
           <w:spacing w:val="-2"/>
           <w:sz w:val="18"/>
         </w:rPr>
-        <w:t> </w:t>
+        <w:t xml:space="preserve"> </w:t>
       </w:r>
       <w:r>
         <w:rPr>
@@ -1260,7 +1176,7 @@
           <w:spacing w:val="-2"/>
           <w:sz w:val="18"/>
         </w:rPr>
-        <w:t> </w:t>
+        <w:t xml:space="preserve"> </w:t>
       </w:r>
       <w:r>
         <w:rPr>
@@ -1273,7 +1189,7 @@
           <w:spacing w:val="-3"/>
           <w:sz w:val="18"/>
         </w:rPr>
-        <w:t> </w:t>
+        <w:t xml:space="preserve"> </w:t>
       </w:r>
       <w:r>
         <w:rPr>
@@ -1286,7 +1202,7 @@
           <w:spacing w:val="-2"/>
           <w:sz w:val="18"/>
         </w:rPr>
-        <w:t> </w:t>
+        <w:t xml:space="preserve"> </w:t>
       </w:r>
       <w:r>
         <w:rPr>
@@ -1299,7 +1215,7 @@
           <w:spacing w:val="-2"/>
           <w:sz w:val="18"/>
         </w:rPr>
-        <w:t> </w:t>
+        <w:t xml:space="preserve"> </w:t>
       </w:r>
       <w:r>
         <w:rPr>
@@ -1312,7 +1228,7 @@
           <w:spacing w:val="-3"/>
           <w:sz w:val="18"/>
         </w:rPr>
-        <w:t> </w:t>
+        <w:t xml:space="preserve"> </w:t>
       </w:r>
       <w:r>
         <w:rPr>
@@ -1330,11 +1246,11 @@
           <w:numId w:val="1"/>
         </w:numPr>
         <w:tabs>
-          <w:tab w:pos="359" w:val="left" w:leader="none"/>
-          <w:tab w:pos="9849" w:val="left" w:leader="none"/>
+          <w:tab w:val="left" w:pos="359"/>
+          <w:tab w:val="left" w:pos="9849"/>
         </w:tabs>
-        <w:spacing w:line="230" w:lineRule="exact" w:before="0" w:after="0"/>
-        <w:ind w:left="359" w:right="0" w:hanging="359"/>
+        <w:spacing w:line="230" w:lineRule="exact"/>
+        <w:ind w:left="359" w:hanging="359"/>
         <w:jc w:val="both"/>
         <w:rPr>
           <w:b/>
@@ -1355,7 +1271,7 @@
           <w:spacing w:val="-6"/>
           <w:sz w:val="18"/>
         </w:rPr>
-        <w:t> </w:t>
+        <w:t xml:space="preserve"> </w:t>
       </w:r>
       <w:r>
         <w:rPr>
@@ -1370,7 +1286,7 @@
           <w:spacing w:val="-6"/>
           <w:sz w:val="18"/>
         </w:rPr>
-        <w:t> </w:t>
+        <w:t xml:space="preserve"> </w:t>
       </w:r>
       <w:r>
         <w:rPr>
@@ -1385,7 +1301,7 @@
           <w:spacing w:val="-6"/>
           <w:sz w:val="18"/>
         </w:rPr>
-        <w:t> </w:t>
+        <w:t xml:space="preserve"> </w:t>
       </w:r>
       <w:r>
         <w:rPr>
@@ -1400,7 +1316,7 @@
           <w:spacing w:val="-6"/>
           <w:sz w:val="18"/>
         </w:rPr>
-        <w:t> </w:t>
+        <w:t xml:space="preserve"> </w:t>
       </w:r>
       <w:r>
         <w:rPr>
@@ -1415,7 +1331,7 @@
           <w:spacing w:val="-7"/>
           <w:sz w:val="18"/>
         </w:rPr>
-        <w:t> </w:t>
+        <w:t xml:space="preserve"> </w:t>
       </w:r>
       <w:r>
         <w:rPr>
@@ -1432,7 +1348,7 @@
           <w:spacing w:val="-6"/>
           <w:sz w:val="18"/>
         </w:rPr>
-        <w:t> </w:t>
+        <w:t xml:space="preserve"> </w:t>
       </w:r>
       <w:r>
         <w:rPr>
@@ -1449,7 +1365,7 @@
           <w:spacing w:val="-6"/>
           <w:sz w:val="18"/>
         </w:rPr>
-        <w:t> </w:t>
+        <w:t xml:space="preserve"> </w:t>
       </w:r>
       <w:r>
         <w:rPr>
@@ -1466,7 +1382,7 @@
           <w:spacing w:val="-5"/>
           <w:sz w:val="18"/>
         </w:rPr>
-        <w:t> </w:t>
+        <w:t xml:space="preserve"> </w:t>
       </w:r>
       <w:r>
         <w:rPr>
@@ -1483,7 +1399,14 @@
           <w:i/>
           <w:sz w:val="18"/>
         </w:rPr>
-        <w:tab/>
+        <w:t xml:space="preserve">. </w:t>
+      </w:r>
+      <w:r>
+        <w:rPr>
+          <w:b/>
+          <w:i/>
+          <w:sz w:val="18"/>
+        </w:rPr>
         <w:t>Feb</w:t>
       </w:r>
       <w:r>
@@ -1493,7 +1416,7 @@
           <w:spacing w:val="-2"/>
           <w:sz w:val="18"/>
         </w:rPr>
-        <w:t> </w:t>
+        <w:t xml:space="preserve"> </w:t>
       </w:r>
       <w:r>
         <w:rPr>
@@ -1510,7 +1433,7 @@
           <w:spacing w:val="-1"/>
           <w:sz w:val="18"/>
         </w:rPr>
-        <w:t> </w:t>
+        <w:t xml:space="preserve"> </w:t>
       </w:r>
       <w:r>
         <w:rPr>
@@ -1527,7 +1450,7 @@
           <w:spacing w:val="-1"/>
           <w:sz w:val="18"/>
         </w:rPr>
-        <w:t> </w:t>
+        <w:t xml:space="preserve"> </w:t>
       </w:r>
       <w:r>
         <w:rPr>
@@ -1544,7 +1467,7 @@
           <w:spacing w:val="-2"/>
           <w:sz w:val="18"/>
         </w:rPr>
-        <w:t> </w:t>
+        <w:t xml:space="preserve"> </w:t>
       </w:r>
       <w:r>
         <w:rPr>
@@ -1564,11 +1487,9 @@
           <w:numId w:val="1"/>
         </w:numPr>
         <w:tabs>
-          <w:tab w:pos="721" w:val="left" w:leader="none"/>
+          <w:tab w:val="left" w:pos="721"/>
         </w:tabs>
-        <w:spacing w:line="240" w:lineRule="auto" w:before="0" w:after="0"/>
-        <w:ind w:left="721" w:right="140" w:hanging="360"/>
-        <w:jc w:val="left"/>
+        <w:ind w:right="140"/>
         <w:rPr>
           <w:rFonts w:ascii="Cambria"/>
           <w:sz w:val="18"/>
@@ -1585,7 +1506,7 @@
           <w:spacing w:val="-1"/>
           <w:sz w:val="18"/>
         </w:rPr>
-        <w:t> </w:t>
+        <w:t xml:space="preserve"> </w:t>
       </w:r>
       <w:r>
         <w:rPr>
@@ -1598,7 +1519,7 @@
           <w:spacing w:val="-1"/>
           <w:sz w:val="18"/>
         </w:rPr>
-        <w:t> </w:t>
+        <w:t xml:space="preserve"> </w:t>
       </w:r>
       <w:r>
         <w:rPr>
@@ -1611,7 +1532,7 @@
           <w:spacing w:val="-1"/>
           <w:sz w:val="18"/>
         </w:rPr>
-        <w:t> </w:t>
+        <w:t xml:space="preserve"> </w:t>
       </w:r>
       <w:r>
         <w:rPr>
@@ -1624,7 +1545,7 @@
           <w:spacing w:val="-1"/>
           <w:sz w:val="18"/>
         </w:rPr>
-        <w:t> </w:t>
+        <w:t xml:space="preserve"> </w:t>
       </w:r>
       <w:r>
         <w:rPr>
@@ -1637,7 +1558,7 @@
           <w:spacing w:val="-1"/>
           <w:sz w:val="18"/>
         </w:rPr>
-        <w:t> </w:t>
+        <w:t xml:space="preserve"> </w:t>
       </w:r>
       <w:r>
         <w:rPr>
@@ -1650,7 +1571,7 @@
           <w:spacing w:val="-1"/>
           <w:sz w:val="18"/>
         </w:rPr>
-        <w:t> </w:t>
+        <w:t xml:space="preserve"> </w:t>
       </w:r>
       <w:r>
         <w:rPr>
@@ -1663,7 +1584,7 @@
           <w:spacing w:val="-1"/>
           <w:sz w:val="18"/>
         </w:rPr>
-        <w:t> </w:t>
+        <w:t xml:space="preserve"> </w:t>
       </w:r>
       <w:r>
         <w:rPr>
@@ -1676,7 +1597,7 @@
           <w:spacing w:val="-1"/>
           <w:sz w:val="18"/>
         </w:rPr>
-        <w:t> </w:t>
+        <w:t xml:space="preserve"> </w:t>
       </w:r>
       <w:r>
         <w:rPr>
@@ -1689,7 +1610,7 @@
           <w:spacing w:val="-1"/>
           <w:sz w:val="18"/>
         </w:rPr>
-        <w:t> </w:t>
+        <w:t xml:space="preserve"> </w:t>
       </w:r>
       <w:r>
         <w:rPr>
@@ -1702,7 +1623,7 @@
           <w:spacing w:val="-1"/>
           <w:sz w:val="18"/>
         </w:rPr>
-        <w:t> </w:t>
+        <w:t xml:space="preserve"> </w:t>
       </w:r>
       <w:r>
         <w:rPr>
@@ -1715,7 +1636,7 @@
           <w:spacing w:val="-1"/>
           <w:sz w:val="18"/>
         </w:rPr>
-        <w:t> </w:t>
+        <w:t xml:space="preserve"> </w:t>
       </w:r>
       <w:r>
         <w:rPr>
@@ -1728,7 +1649,7 @@
           <w:spacing w:val="-1"/>
           <w:sz w:val="18"/>
         </w:rPr>
-        <w:t> </w:t>
+        <w:t xml:space="preserve"> </w:t>
       </w:r>
       <w:r>
         <w:rPr>
@@ -1741,7 +1662,7 @@
           <w:spacing w:val="-1"/>
           <w:sz w:val="18"/>
         </w:rPr>
-        <w:t> </w:t>
+        <w:t xml:space="preserve"> </w:t>
       </w:r>
       <w:r>
         <w:rPr>
@@ -1754,7 +1675,7 @@
           <w:spacing w:val="-1"/>
           <w:sz w:val="18"/>
         </w:rPr>
-        <w:t> </w:t>
+        <w:t xml:space="preserve"> </w:t>
       </w:r>
       <w:r>
         <w:rPr>
@@ -1767,7 +1688,7 @@
           <w:spacing w:val="-1"/>
           <w:sz w:val="18"/>
         </w:rPr>
-        <w:t> </w:t>
+        <w:t xml:space="preserve"> </w:t>
       </w:r>
       <w:r>
         <w:rPr>
@@ -1780,7 +1701,7 @@
           <w:spacing w:val="-1"/>
           <w:sz w:val="18"/>
         </w:rPr>
-        <w:t> </w:t>
+        <w:t xml:space="preserve"> </w:t>
       </w:r>
       <w:r>
         <w:rPr>
@@ -1793,7 +1714,7 @@
           <w:spacing w:val="-1"/>
           <w:sz w:val="18"/>
         </w:rPr>
-        <w:t> </w:t>
+        <w:t xml:space="preserve"> </w:t>
       </w:r>
       <w:r>
         <w:rPr>
@@ -1806,7 +1727,7 @@
           <w:spacing w:val="-1"/>
           <w:sz w:val="18"/>
         </w:rPr>
-        <w:t> </w:t>
+        <w:t xml:space="preserve"> </w:t>
       </w:r>
       <w:r>
         <w:rPr>
@@ -1823,12 +1744,10 @@
           <w:numId w:val="1"/>
         </w:numPr>
         <w:tabs>
-          <w:tab w:pos="719" w:val="left" w:leader="none"/>
-          <w:tab w:pos="721" w:val="left" w:leader="none"/>
+          <w:tab w:val="left" w:pos="719"/>
+          <w:tab w:val="left" w:pos="721"/>
         </w:tabs>
-        <w:spacing w:line="240" w:lineRule="auto" w:before="0" w:after="0"/>
-        <w:ind w:left="721" w:right="141" w:hanging="360"/>
-        <w:jc w:val="left"/>
+        <w:ind w:right="141"/>
         <w:rPr>
           <w:rFonts w:ascii="Cambria"/>
           <w:sz w:val="18"/>
@@ -1845,7 +1764,7 @@
           <w:spacing w:val="80"/>
           <w:sz w:val="18"/>
         </w:rPr>
-        <w:t> </w:t>
+        <w:t xml:space="preserve"> </w:t>
       </w:r>
       <w:r>
         <w:rPr>
@@ -1862,11 +1781,9 @@
           <w:numId w:val="1"/>
         </w:numPr>
         <w:tabs>
-          <w:tab w:pos="719" w:val="left" w:leader="none"/>
+          <w:tab w:val="left" w:pos="719"/>
         </w:tabs>
-        <w:spacing w:line="240" w:lineRule="auto" w:before="0" w:after="0"/>
-        <w:ind w:left="719" w:right="0" w:hanging="358"/>
-        <w:jc w:val="left"/>
+        <w:ind w:left="719" w:hanging="358"/>
         <w:rPr>
           <w:rFonts w:ascii="Cambria"/>
           <w:sz w:val="18"/>
@@ -1883,7 +1800,7 @@
           <w:spacing w:val="-8"/>
           <w:sz w:val="18"/>
         </w:rPr>
-        <w:t> </w:t>
+        <w:t xml:space="preserve"> </w:t>
       </w:r>
       <w:r>
         <w:rPr>
@@ -1896,7 +1813,7 @@
           <w:spacing w:val="-5"/>
           <w:sz w:val="18"/>
         </w:rPr>
-        <w:t> </w:t>
+        <w:t xml:space="preserve"> </w:t>
       </w:r>
       <w:r>
         <w:rPr>
@@ -1909,7 +1826,7 @@
           <w:spacing w:val="-5"/>
           <w:sz w:val="18"/>
         </w:rPr>
-        <w:t> </w:t>
+        <w:t xml:space="preserve"> </w:t>
       </w:r>
       <w:r>
         <w:rPr>
@@ -1922,7 +1839,7 @@
           <w:spacing w:val="-5"/>
           <w:sz w:val="18"/>
         </w:rPr>
-        <w:t> </w:t>
+        <w:t xml:space="preserve"> </w:t>
       </w:r>
       <w:r>
         <w:rPr>
@@ -1935,7 +1852,7 @@
           <w:spacing w:val="-5"/>
           <w:sz w:val="18"/>
         </w:rPr>
-        <w:t> </w:t>
+        <w:t xml:space="preserve"> </w:t>
       </w:r>
       <w:r>
         <w:rPr>
@@ -1948,7 +1865,7 @@
           <w:spacing w:val="-5"/>
           <w:sz w:val="18"/>
         </w:rPr>
-        <w:t> </w:t>
+        <w:t xml:space="preserve"> </w:t>
       </w:r>
       <w:r>
         <w:rPr>
@@ -1961,7 +1878,7 @@
           <w:spacing w:val="-5"/>
           <w:sz w:val="18"/>
         </w:rPr>
-        <w:t> </w:t>
+        <w:t xml:space="preserve"> </w:t>
       </w:r>
       <w:r>
         <w:rPr>
@@ -1974,7 +1891,7 @@
           <w:spacing w:val="-5"/>
           <w:sz w:val="18"/>
         </w:rPr>
-        <w:t> </w:t>
+        <w:t xml:space="preserve"> </w:t>
       </w:r>
       <w:r>
         <w:rPr>
@@ -1987,7 +1904,7 @@
           <w:spacing w:val="-5"/>
           <w:sz w:val="18"/>
         </w:rPr>
-        <w:t> </w:t>
+        <w:t xml:space="preserve"> </w:t>
       </w:r>
       <w:r>
         <w:rPr>
@@ -2000,7 +1917,7 @@
           <w:spacing w:val="-5"/>
           <w:sz w:val="18"/>
         </w:rPr>
-        <w:t> </w:t>
+        <w:t xml:space="preserve"> </w:t>
       </w:r>
       <w:r>
         <w:rPr>
@@ -2013,7 +1930,7 @@
           <w:spacing w:val="-5"/>
           <w:sz w:val="18"/>
         </w:rPr>
-        <w:t> </w:t>
+        <w:t xml:space="preserve"> </w:t>
       </w:r>
       <w:r>
         <w:rPr>
@@ -2026,7 +1943,7 @@
           <w:spacing w:val="-5"/>
           <w:sz w:val="18"/>
         </w:rPr>
-        <w:t> </w:t>
+        <w:t xml:space="preserve"> </w:t>
       </w:r>
       <w:r>
         <w:rPr>
@@ -2039,14 +1956,19 @@
     <w:p>
       <w:pPr>
         <w:pStyle w:val="Heading1"/>
+        <w:tabs>
+          <w:tab w:val="left" w:pos="9520"/>
+        </w:tabs>
         <w:spacing w:before="208"/>
       </w:pPr>
       <w:r>
-        <w:rPr/>
+        <w:rPr>
+          <w:noProof/>
+        </w:rPr>
         <mc:AlternateContent>
           <mc:Choice Requires="wps">
             <w:drawing>
-              <wp:anchor distT="0" distB="0" distL="0" distR="0" allowOverlap="1" layoutInCell="1" locked="0" behindDoc="1" simplePos="0" relativeHeight="487588352">
+              <wp:anchor distT="0" distB="0" distL="0" distR="0" simplePos="0" relativeHeight="487588352" behindDoc="1" locked="0" layoutInCell="1" allowOverlap="1" wp14:anchorId="45596F3D" wp14:editId="130D52CD">
                 <wp:simplePos x="0" y="0"/>
                 <wp:positionH relativeFrom="page">
                   <wp:posOffset>180339</wp:posOffset>
@@ -2059,13 +1981,14 @@
                 <wp:wrapTopAndBottom/>
                 <wp:docPr id="2" name="Graphic 2"/>
                 <wp:cNvGraphicFramePr>
-                  <a:graphicFrameLocks/>
+                  <a:graphicFrameLocks xmlns:a="http://schemas.openxmlformats.org/drawingml/2006/main"/>
                 </wp:cNvGraphicFramePr>
-                <a:graphic>
+                <a:graphic xmlns:a="http://schemas.openxmlformats.org/drawingml/2006/main">
                   <a:graphicData uri="http://schemas.microsoft.com/office/word/2010/wordprocessingShape">
                     <wps:wsp>
-                      <wps:cNvPr id="2" name="Graphic 2"/>
-                      <wps:cNvSpPr/>
+                      <wps:cNvSpPr>
+                        <a:spLocks/>
+                      </wps:cNvSpPr>
                       <wps:spPr>
                         <a:xfrm>
                           <a:off x="0" y="0"/>
@@ -2078,7 +2001,7 @@
                           <a:cxnLst/>
                           <a:rect l="l" t="t" r="r" b="b"/>
                           <a:pathLst>
-                            <a:path w="7195820" h="0">
+                            <a:path w="7195820">
                               <a:moveTo>
                                 <a:pt x="0" y="0"/>
                               </a:moveTo>
@@ -2107,7 +2030,7 @@
               </wp:anchor>
             </w:drawing>
           </mc:Choice>
-          <mc:Fallback>
+          <mc:Fallback xmlns:pic="http://schemas.openxmlformats.org/drawingml/2006/picture" xmlns:a="http://schemas.openxmlformats.org/drawingml/2006/main" xmlns:ve="http://schemas.openxmlformats.org/markup-compatibility/2006">
             <w:pict>
               <v:shape style="position:absolute;margin-left:14.2pt;margin-top:22.614777pt;width:566.6pt;height:.1pt;mso-position-horizontal-relative:page;mso-position-vertical-relative:paragraph;z-index:-15728128;mso-wrap-distance-left:0;mso-wrap-distance-right:0" id="docshape2" coordorigin="284,452" coordsize="11332,0" path="m284,452l11616,452e" filled="false" stroked="true" strokeweight=".75pt" strokecolor="#000000">
                 <v:path arrowok="t"/>
@@ -2119,20 +2042,32 @@
         </mc:AlternateContent>
       </w:r>
       <w:r>
-        <w:rPr/>
         <w:t>TECHNICAL</w:t>
       </w:r>
       <w:r>
         <w:rPr>
           <w:spacing w:val="-3"/>
         </w:rPr>
-        <w:t> </w:t>
+        <w:t xml:space="preserve"> </w:t>
       </w:r>
       <w:r>
         <w:rPr>
           <w:spacing w:val="-2"/>
         </w:rPr>
         <w:t>SKILLS</w:t>
+      </w:r>
+      <w:r>
+        <w:rPr>
+          <w:spacing w:val="-2"/>
+        </w:rPr>
+        <w:t xml:space="preserve"> </w:t>
+      </w:r>
+      <w:r>
+        <w:rPr>
+          <w:spacing w:val="-2"/>
+        </w:rPr>
+        <w:tab/>
+        <w:t xml:space="preserve"> </w:t>
       </w:r>
     </w:p>
     <w:p>
@@ -2143,10 +2078,10 @@
           <w:numId w:val="1"/>
         </w:numPr>
         <w:tabs>
-          <w:tab w:pos="359" w:val="left" w:leader="none"/>
+          <w:tab w:val="left" w:pos="359"/>
         </w:tabs>
-        <w:spacing w:line="214" w:lineRule="exact" w:before="0" w:after="0"/>
-        <w:ind w:left="359" w:right="0" w:hanging="359"/>
+        <w:spacing w:line="214" w:lineRule="exact"/>
+        <w:ind w:left="359" w:hanging="359"/>
         <w:jc w:val="both"/>
         <w:rPr>
           <w:sz w:val="18"/>
@@ -2165,7 +2100,7 @@
           <w:spacing w:val="-6"/>
           <w:sz w:val="18"/>
         </w:rPr>
-        <w:t> </w:t>
+        <w:t xml:space="preserve"> </w:t>
       </w:r>
       <w:r>
         <w:rPr>
@@ -2180,7 +2115,7 @@
           <w:spacing w:val="-6"/>
           <w:sz w:val="18"/>
         </w:rPr>
-        <w:t> </w:t>
+        <w:t xml:space="preserve"> </w:t>
       </w:r>
       <w:r>
         <w:rPr>
@@ -2193,7 +2128,7 @@
           <w:spacing w:val="-6"/>
           <w:sz w:val="18"/>
         </w:rPr>
-        <w:t> </w:t>
+        <w:t xml:space="preserve"> </w:t>
       </w:r>
       <w:r>
         <w:rPr>
@@ -2206,7 +2141,7 @@
           <w:spacing w:val="-5"/>
           <w:sz w:val="18"/>
         </w:rPr>
-        <w:t> </w:t>
+        <w:t xml:space="preserve"> </w:t>
       </w:r>
       <w:r>
         <w:rPr>
@@ -2219,7 +2154,7 @@
           <w:spacing w:val="-6"/>
           <w:sz w:val="18"/>
         </w:rPr>
-        <w:t> </w:t>
+        <w:t xml:space="preserve"> </w:t>
       </w:r>
       <w:r>
         <w:rPr>
@@ -2232,7 +2167,7 @@
           <w:spacing w:val="-6"/>
           <w:sz w:val="18"/>
         </w:rPr>
-        <w:t> </w:t>
+        <w:t xml:space="preserve"> </w:t>
       </w:r>
       <w:r>
         <w:rPr>
@@ -2245,7 +2180,7 @@
           <w:spacing w:val="-6"/>
           <w:sz w:val="18"/>
         </w:rPr>
-        <w:t> </w:t>
+        <w:t xml:space="preserve"> </w:t>
       </w:r>
       <w:r>
         <w:rPr>
@@ -2258,7 +2193,7 @@
           <w:spacing w:val="-5"/>
           <w:sz w:val="18"/>
         </w:rPr>
-        <w:t> </w:t>
+        <w:t xml:space="preserve"> </w:t>
       </w:r>
       <w:r>
         <w:rPr>
@@ -2271,7 +2206,7 @@
           <w:spacing w:val="-6"/>
           <w:sz w:val="18"/>
         </w:rPr>
-        <w:t> </w:t>
+        <w:t xml:space="preserve"> </w:t>
       </w:r>
       <w:r>
         <w:rPr>
@@ -2284,7 +2219,7 @@
           <w:spacing w:val="-6"/>
           <w:sz w:val="18"/>
         </w:rPr>
-        <w:t> </w:t>
+        <w:t xml:space="preserve"> </w:t>
       </w:r>
       <w:r>
         <w:rPr>
@@ -2297,7 +2232,7 @@
           <w:spacing w:val="-5"/>
           <w:sz w:val="18"/>
         </w:rPr>
-        <w:t> SQL</w:t>
+        <w:t xml:space="preserve"> SQL</w:t>
       </w:r>
     </w:p>
     <w:p>
@@ -2308,10 +2243,10 @@
           <w:numId w:val="1"/>
         </w:numPr>
         <w:tabs>
-          <w:tab w:pos="359" w:val="left" w:leader="none"/>
+          <w:tab w:val="left" w:pos="359"/>
         </w:tabs>
-        <w:spacing w:line="220" w:lineRule="exact" w:before="0" w:after="0"/>
-        <w:ind w:left="359" w:right="0" w:hanging="359"/>
+        <w:spacing w:line="220" w:lineRule="exact"/>
+        <w:ind w:left="359" w:hanging="359"/>
         <w:jc w:val="both"/>
         <w:rPr>
           <w:sz w:val="18"/>
@@ -2330,7 +2265,7 @@
           <w:spacing w:val="-6"/>
           <w:sz w:val="18"/>
         </w:rPr>
-        <w:t> </w:t>
+        <w:t xml:space="preserve"> </w:t>
       </w:r>
       <w:r>
         <w:rPr>
@@ -2345,7 +2280,7 @@
           <w:spacing w:val="-4"/>
           <w:sz w:val="18"/>
         </w:rPr>
-        <w:t> </w:t>
+        <w:t xml:space="preserve"> </w:t>
       </w:r>
       <w:r>
         <w:rPr>
@@ -2358,7 +2293,7 @@
           <w:spacing w:val="-5"/>
           <w:sz w:val="18"/>
         </w:rPr>
-        <w:t> </w:t>
+        <w:t xml:space="preserve"> </w:t>
       </w:r>
       <w:r>
         <w:rPr>
@@ -2371,7 +2306,7 @@
           <w:spacing w:val="-4"/>
           <w:sz w:val="18"/>
         </w:rPr>
-        <w:t> </w:t>
+        <w:t xml:space="preserve"> </w:t>
       </w:r>
       <w:r>
         <w:rPr>
@@ -2384,7 +2319,7 @@
           <w:spacing w:val="-5"/>
           <w:sz w:val="18"/>
         </w:rPr>
-        <w:t> </w:t>
+        <w:t xml:space="preserve"> </w:t>
       </w:r>
       <w:r>
         <w:rPr>
@@ -2397,7 +2332,7 @@
           <w:spacing w:val="-4"/>
           <w:sz w:val="18"/>
         </w:rPr>
-        <w:t> </w:t>
+        <w:t xml:space="preserve"> </w:t>
       </w:r>
       <w:r>
         <w:rPr>
@@ -2410,7 +2345,7 @@
           <w:spacing w:val="-4"/>
           <w:sz w:val="18"/>
         </w:rPr>
-        <w:t> IAM)</w:t>
+        <w:t xml:space="preserve"> IAM)</w:t>
       </w:r>
     </w:p>
     <w:p>
@@ -2421,11 +2356,11 @@
           <w:numId w:val="1"/>
         </w:numPr>
         <w:tabs>
-          <w:tab w:pos="360" w:val="left" w:leader="none"/>
+          <w:tab w:val="left" w:pos="359"/>
         </w:tabs>
-        <w:spacing w:line="220" w:lineRule="exact" w:before="0" w:after="0"/>
-        <w:ind w:left="360" w:right="0" w:hanging="360"/>
-        <w:jc w:val="left"/>
+        <w:spacing w:line="220" w:lineRule="exact"/>
+        <w:ind w:left="359" w:hanging="359"/>
+        <w:jc w:val="both"/>
         <w:rPr>
           <w:sz w:val="18"/>
         </w:rPr>
@@ -2435,249 +2370,33 @@
           <w:b/>
           <w:sz w:val="18"/>
         </w:rPr>
-        <w:t>Tools</w:t>
-      </w:r>
-      <w:r>
-        <w:rPr>
-          <w:b/>
-          <w:spacing w:val="-4"/>
-          <w:sz w:val="18"/>
-        </w:rPr>
-        <w:t> </w:t>
-      </w:r>
-      <w:r>
-        <w:rPr>
-          <w:b/>
-          <w:sz w:val="18"/>
-        </w:rPr>
-        <w:t>and</w:t>
-      </w:r>
-      <w:r>
-        <w:rPr>
-          <w:b/>
-          <w:spacing w:val="-4"/>
-          <w:sz w:val="18"/>
-        </w:rPr>
-        <w:t> </w:t>
-      </w:r>
-      <w:r>
-        <w:rPr>
-          <w:b/>
-          <w:sz w:val="18"/>
-        </w:rPr>
-        <w:t>Web</w:t>
-      </w:r>
-      <w:r>
-        <w:rPr>
-          <w:b/>
-          <w:spacing w:val="-3"/>
-          <w:sz w:val="18"/>
-        </w:rPr>
-        <w:t> </w:t>
-      </w:r>
-      <w:r>
-        <w:rPr>
-          <w:b/>
-          <w:sz w:val="18"/>
-        </w:rPr>
-        <w:t>Stack</w:t>
-      </w:r>
-      <w:r>
-        <w:rPr>
-          <w:b/>
-          <w:spacing w:val="-4"/>
-          <w:sz w:val="18"/>
-        </w:rPr>
-        <w:t> </w:t>
-      </w:r>
-      <w:r>
-        <w:rPr>
-          <w:sz w:val="18"/>
-        </w:rPr>
-        <w:t>-</w:t>
-      </w:r>
-      <w:r>
-        <w:rPr>
-          <w:spacing w:val="-2"/>
-          <w:sz w:val="18"/>
-        </w:rPr>
-        <w:t> </w:t>
-      </w:r>
-      <w:r>
-        <w:rPr>
-          <w:sz w:val="18"/>
-        </w:rPr>
-        <w:t>Vue</w:t>
-      </w:r>
-      <w:r>
-        <w:rPr>
-          <w:spacing w:val="-3"/>
-          <w:sz w:val="18"/>
-        </w:rPr>
-        <w:t> </w:t>
-      </w:r>
-      <w:r>
-        <w:rPr>
-          <w:sz w:val="18"/>
-        </w:rPr>
-        <w:t>Js,</w:t>
-      </w:r>
-      <w:r>
-        <w:rPr>
-          <w:spacing w:val="-2"/>
-          <w:sz w:val="18"/>
-        </w:rPr>
-        <w:t> </w:t>
-      </w:r>
-      <w:r>
-        <w:rPr>
-          <w:sz w:val="18"/>
-        </w:rPr>
-        <w:t>Vuex,</w:t>
-      </w:r>
-      <w:r>
-        <w:rPr>
-          <w:spacing w:val="-3"/>
-          <w:sz w:val="18"/>
-        </w:rPr>
-        <w:t> </w:t>
-      </w:r>
-      <w:r>
-        <w:rPr>
-          <w:sz w:val="18"/>
-        </w:rPr>
-        <w:t>Node</w:t>
-      </w:r>
-      <w:r>
-        <w:rPr>
-          <w:spacing w:val="-2"/>
-          <w:sz w:val="18"/>
-        </w:rPr>
-        <w:t> </w:t>
-      </w:r>
-      <w:r>
-        <w:rPr>
-          <w:sz w:val="18"/>
-        </w:rPr>
-        <w:t>Js,</w:t>
-      </w:r>
-      <w:r>
-        <w:rPr>
-          <w:spacing w:val="-3"/>
-          <w:sz w:val="18"/>
-        </w:rPr>
-        <w:t> </w:t>
-      </w:r>
-      <w:r>
-        <w:rPr>
-          <w:sz w:val="18"/>
-        </w:rPr>
-        <w:t>Express</w:t>
-      </w:r>
-      <w:r>
-        <w:rPr>
-          <w:spacing w:val="-3"/>
-          <w:sz w:val="18"/>
-        </w:rPr>
-        <w:t> </w:t>
-      </w:r>
-      <w:r>
-        <w:rPr>
-          <w:sz w:val="18"/>
-        </w:rPr>
-        <w:t>Js,</w:t>
-      </w:r>
-      <w:r>
-        <w:rPr>
-          <w:spacing w:val="-2"/>
-          <w:sz w:val="18"/>
-        </w:rPr>
-        <w:t> </w:t>
-      </w:r>
-      <w:r>
-        <w:rPr>
-          <w:sz w:val="18"/>
-        </w:rPr>
-        <w:t>Spring</w:t>
-      </w:r>
-      <w:r>
-        <w:rPr>
-          <w:spacing w:val="-3"/>
-          <w:sz w:val="18"/>
-        </w:rPr>
-        <w:t> </w:t>
-      </w:r>
-      <w:r>
-        <w:rPr>
-          <w:sz w:val="18"/>
-        </w:rPr>
-        <w:t>Boot,</w:t>
-      </w:r>
-      <w:r>
-        <w:rPr>
-          <w:spacing w:val="-2"/>
-          <w:sz w:val="18"/>
-        </w:rPr>
-        <w:t> </w:t>
-      </w:r>
-      <w:r>
-        <w:rPr>
-          <w:sz w:val="18"/>
-        </w:rPr>
-        <w:t>Form</w:t>
-      </w:r>
-      <w:r>
-        <w:rPr>
-          <w:spacing w:val="-3"/>
-          <w:sz w:val="18"/>
-        </w:rPr>
-        <w:t> </w:t>
-      </w:r>
-      <w:r>
-        <w:rPr>
-          <w:sz w:val="18"/>
-        </w:rPr>
-        <w:t>Calc,</w:t>
-      </w:r>
-      <w:r>
-        <w:rPr>
-          <w:spacing w:val="-2"/>
-          <w:sz w:val="18"/>
-        </w:rPr>
-        <w:t> </w:t>
-      </w:r>
-      <w:r>
-        <w:rPr>
-          <w:sz w:val="18"/>
-        </w:rPr>
-        <w:t>HTML,</w:t>
-      </w:r>
-      <w:r>
-        <w:rPr>
-          <w:spacing w:val="-3"/>
-          <w:sz w:val="18"/>
-        </w:rPr>
-        <w:t> </w:t>
-      </w:r>
-      <w:r>
-        <w:rPr>
-          <w:sz w:val="18"/>
-        </w:rPr>
-        <w:t>CSS,</w:t>
-      </w:r>
-      <w:r>
-        <w:rPr>
-          <w:spacing w:val="-2"/>
-          <w:sz w:val="18"/>
-        </w:rPr>
-        <w:t> </w:t>
-      </w:r>
-      <w:r>
-        <w:rPr>
-          <w:spacing w:val="-4"/>
-          <w:sz w:val="18"/>
-        </w:rPr>
-        <w:t>Git.</w:t>
+        <w:t>Infra Stack-</w:t>
+      </w:r>
+      <w:r>
+        <w:rPr>
+          <w:sz w:val="18"/>
+        </w:rPr>
+        <w:t xml:space="preserve"> Kubernetes, Docker, Terraform, </w:t>
+      </w:r>
+      <w:proofErr w:type="spellStart"/>
+      <w:r>
+        <w:rPr>
+          <w:sz w:val="18"/>
+        </w:rPr>
+        <w:t>Cloudformation</w:t>
+      </w:r>
+      <w:proofErr w:type="spellEnd"/>
+      <w:r>
+        <w:rPr>
+          <w:sz w:val="18"/>
+        </w:rPr>
+        <w:t>.</w:t>
+      </w:r>
+      <w:r>
+        <w:rPr>
+          <w:sz w:val="18"/>
+        </w:rPr>
+        <w:t xml:space="preserve"> </w:t>
       </w:r>
     </w:p>
     <w:p>
@@ -2688,11 +2407,10 @@
           <w:numId w:val="1"/>
         </w:numPr>
         <w:tabs>
-          <w:tab w:pos="360" w:val="left" w:leader="none"/>
+          <w:tab w:val="left" w:pos="360"/>
         </w:tabs>
-        <w:spacing w:line="220" w:lineRule="exact" w:before="0" w:after="0"/>
-        <w:ind w:left="360" w:right="0" w:hanging="360"/>
-        <w:jc w:val="left"/>
+        <w:spacing w:line="220" w:lineRule="exact"/>
+        <w:ind w:left="360"/>
         <w:rPr>
           <w:sz w:val="18"/>
         </w:rPr>
@@ -2702,45 +2420,60 @@
           <w:b/>
           <w:sz w:val="18"/>
         </w:rPr>
-        <w:t>Data</w:t>
-      </w:r>
-      <w:r>
-        <w:rPr>
-          <w:b/>
-          <w:spacing w:val="-5"/>
-          <w:sz w:val="18"/>
-        </w:rPr>
-        <w:t> </w:t>
-      </w:r>
-      <w:r>
-        <w:rPr>
-          <w:b/>
-          <w:sz w:val="18"/>
-        </w:rPr>
-        <w:t>Engineering</w:t>
-      </w:r>
-      <w:r>
-        <w:rPr>
-          <w:b/>
-          <w:spacing w:val="-5"/>
-          <w:sz w:val="18"/>
-        </w:rPr>
-        <w:t> </w:t>
-      </w:r>
-      <w:r>
-        <w:rPr>
-          <w:b/>
-          <w:sz w:val="18"/>
-        </w:rPr>
-        <w:t>Technologies</w:t>
-      </w:r>
-      <w:r>
-        <w:rPr>
-          <w:b/>
-          <w:spacing w:val="-6"/>
-          <w:sz w:val="18"/>
-        </w:rPr>
-        <w:t> </w:t>
+        <w:t>Tools</w:t>
+      </w:r>
+      <w:r>
+        <w:rPr>
+          <w:b/>
+          <w:spacing w:val="-4"/>
+          <w:sz w:val="18"/>
+        </w:rPr>
+        <w:t xml:space="preserve"> </w:t>
+      </w:r>
+      <w:r>
+        <w:rPr>
+          <w:b/>
+          <w:sz w:val="18"/>
+        </w:rPr>
+        <w:t>and</w:t>
+      </w:r>
+      <w:r>
+        <w:rPr>
+          <w:b/>
+          <w:spacing w:val="-4"/>
+          <w:sz w:val="18"/>
+        </w:rPr>
+        <w:t xml:space="preserve"> </w:t>
+      </w:r>
+      <w:r>
+        <w:rPr>
+          <w:b/>
+          <w:sz w:val="18"/>
+        </w:rPr>
+        <w:t>Web</w:t>
+      </w:r>
+      <w:r>
+        <w:rPr>
+          <w:b/>
+          <w:spacing w:val="-3"/>
+          <w:sz w:val="18"/>
+        </w:rPr>
+        <w:t xml:space="preserve"> </w:t>
+      </w:r>
+      <w:r>
+        <w:rPr>
+          <w:b/>
+          <w:sz w:val="18"/>
+        </w:rPr>
+        <w:t>Stack</w:t>
+      </w:r>
+      <w:r>
+        <w:rPr>
+          <w:b/>
+          <w:spacing w:val="-4"/>
+          <w:sz w:val="18"/>
+        </w:rPr>
+        <w:t xml:space="preserve"> </w:t>
       </w:r>
       <w:r>
         <w:rPr>
@@ -2750,186 +2483,218 @@
       </w:r>
       <w:r>
         <w:rPr>
-          <w:spacing w:val="-5"/>
-          <w:sz w:val="18"/>
-        </w:rPr>
-        <w:t> </w:t>
-      </w:r>
-      <w:r>
-        <w:rPr>
-          <w:sz w:val="18"/>
-        </w:rPr>
-        <w:t>Hive,</w:t>
-      </w:r>
-      <w:r>
-        <w:rPr>
-          <w:spacing w:val="-5"/>
-          <w:sz w:val="18"/>
-        </w:rPr>
-        <w:t> </w:t>
-      </w:r>
-      <w:r>
-        <w:rPr>
-          <w:sz w:val="18"/>
-        </w:rPr>
-        <w:t>Presto,</w:t>
+          <w:spacing w:val="-2"/>
+          <w:sz w:val="18"/>
+        </w:rPr>
+        <w:t xml:space="preserve"> </w:t>
+      </w:r>
+      <w:r>
+        <w:rPr>
+          <w:sz w:val="18"/>
+        </w:rPr>
+        <w:t>Vue</w:t>
+      </w:r>
+      <w:r>
+        <w:rPr>
+          <w:spacing w:val="-3"/>
+          <w:sz w:val="18"/>
+        </w:rPr>
+        <w:t xml:space="preserve"> </w:t>
+      </w:r>
+      <w:proofErr w:type="spellStart"/>
+      <w:r>
+        <w:rPr>
+          <w:sz w:val="18"/>
+        </w:rPr>
+        <w:t>Js</w:t>
+      </w:r>
+      <w:proofErr w:type="spellEnd"/>
+      <w:r>
+        <w:rPr>
+          <w:sz w:val="18"/>
+        </w:rPr>
+        <w:t>,</w:t>
+      </w:r>
+      <w:r>
+        <w:rPr>
+          <w:spacing w:val="-2"/>
+          <w:sz w:val="18"/>
+        </w:rPr>
+        <w:t xml:space="preserve"> </w:t>
+      </w:r>
+      <w:proofErr w:type="spellStart"/>
+      <w:r>
+        <w:rPr>
+          <w:sz w:val="18"/>
+        </w:rPr>
+        <w:t>Vuex</w:t>
+      </w:r>
+      <w:proofErr w:type="spellEnd"/>
+      <w:r>
+        <w:rPr>
+          <w:sz w:val="18"/>
+        </w:rPr>
+        <w:t>,</w:t>
+      </w:r>
+      <w:r>
+        <w:rPr>
+          <w:spacing w:val="-3"/>
+          <w:sz w:val="18"/>
+        </w:rPr>
+        <w:t xml:space="preserve"> </w:t>
+      </w:r>
+      <w:r>
+        <w:rPr>
+          <w:sz w:val="18"/>
+        </w:rPr>
+        <w:t>Node</w:t>
+      </w:r>
+      <w:r>
+        <w:rPr>
+          <w:spacing w:val="-2"/>
+          <w:sz w:val="18"/>
+        </w:rPr>
+        <w:t xml:space="preserve"> </w:t>
+      </w:r>
+      <w:proofErr w:type="spellStart"/>
+      <w:r>
+        <w:rPr>
+          <w:sz w:val="18"/>
+        </w:rPr>
+        <w:t>Js</w:t>
+      </w:r>
+      <w:proofErr w:type="spellEnd"/>
+      <w:r>
+        <w:rPr>
+          <w:sz w:val="18"/>
+        </w:rPr>
+        <w:t>,</w:t>
+      </w:r>
+      <w:r>
+        <w:rPr>
+          <w:spacing w:val="-3"/>
+          <w:sz w:val="18"/>
+        </w:rPr>
+        <w:t xml:space="preserve"> </w:t>
+      </w:r>
+      <w:r>
+        <w:rPr>
+          <w:sz w:val="18"/>
+        </w:rPr>
+        <w:t>Express</w:t>
+      </w:r>
+      <w:r>
+        <w:rPr>
+          <w:spacing w:val="-3"/>
+          <w:sz w:val="18"/>
+        </w:rPr>
+        <w:t xml:space="preserve"> </w:t>
+      </w:r>
+      <w:proofErr w:type="spellStart"/>
+      <w:r>
+        <w:rPr>
+          <w:sz w:val="18"/>
+        </w:rPr>
+        <w:t>Js</w:t>
+      </w:r>
+      <w:proofErr w:type="spellEnd"/>
+      <w:r>
+        <w:rPr>
+          <w:sz w:val="18"/>
+        </w:rPr>
+        <w:t>,</w:t>
+      </w:r>
+      <w:r>
+        <w:rPr>
+          <w:spacing w:val="-2"/>
+          <w:sz w:val="18"/>
+        </w:rPr>
+        <w:t xml:space="preserve"> </w:t>
+      </w:r>
+      <w:r>
+        <w:rPr>
+          <w:sz w:val="18"/>
+        </w:rPr>
+        <w:t>Spring</w:t>
+      </w:r>
+      <w:r>
+        <w:rPr>
+          <w:spacing w:val="-3"/>
+          <w:sz w:val="18"/>
+        </w:rPr>
+        <w:t xml:space="preserve"> </w:t>
+      </w:r>
+      <w:r>
+        <w:rPr>
+          <w:sz w:val="18"/>
+        </w:rPr>
+        <w:t>Boot,</w:t>
+      </w:r>
+      <w:r>
+        <w:rPr>
+          <w:spacing w:val="-2"/>
+          <w:sz w:val="18"/>
+        </w:rPr>
+        <w:t xml:space="preserve"> </w:t>
+      </w:r>
+      <w:r>
+        <w:rPr>
+          <w:sz w:val="18"/>
+        </w:rPr>
+        <w:t>Form</w:t>
+      </w:r>
+      <w:r>
+        <w:rPr>
+          <w:spacing w:val="-3"/>
+          <w:sz w:val="18"/>
+        </w:rPr>
+        <w:t xml:space="preserve"> </w:t>
+      </w:r>
+      <w:r>
+        <w:rPr>
+          <w:sz w:val="18"/>
+        </w:rPr>
+        <w:t>Calc,</w:t>
+      </w:r>
+      <w:r>
+        <w:rPr>
+          <w:spacing w:val="-2"/>
+          <w:sz w:val="18"/>
+        </w:rPr>
+        <w:t xml:space="preserve"> </w:t>
+      </w:r>
+      <w:r>
+        <w:rPr>
+          <w:sz w:val="18"/>
+        </w:rPr>
+        <w:t>HTML,</w:t>
+      </w:r>
+      <w:r>
+        <w:rPr>
+          <w:spacing w:val="-3"/>
+          <w:sz w:val="18"/>
+        </w:rPr>
+        <w:t xml:space="preserve"> </w:t>
+      </w:r>
+      <w:r>
+        <w:rPr>
+          <w:sz w:val="18"/>
+        </w:rPr>
+        <w:t>CSS,</w:t>
+      </w:r>
+      <w:r>
+        <w:rPr>
+          <w:spacing w:val="-2"/>
+          <w:sz w:val="18"/>
+        </w:rPr>
+        <w:t xml:space="preserve"> </w:t>
       </w:r>
       <w:r>
         <w:rPr>
           <w:spacing w:val="-4"/>
           <w:sz w:val="18"/>
         </w:rPr>
-        <w:t> </w:t>
-      </w:r>
-      <w:r>
-        <w:rPr>
-          <w:sz w:val="18"/>
-        </w:rPr>
-        <w:t>Clickhouse,</w:t>
-      </w:r>
-      <w:r>
-        <w:rPr>
-          <w:spacing w:val="-5"/>
-          <w:sz w:val="18"/>
-        </w:rPr>
-        <w:t> </w:t>
-      </w:r>
-      <w:r>
-        <w:rPr>
-          <w:sz w:val="18"/>
-        </w:rPr>
-        <w:t>Spark</w:t>
-      </w:r>
-      <w:r>
-        <w:rPr>
-          <w:spacing w:val="-5"/>
-          <w:sz w:val="18"/>
-        </w:rPr>
-        <w:t> </w:t>
-      </w:r>
-      <w:r>
-        <w:rPr>
-          <w:sz w:val="18"/>
-        </w:rPr>
-        <w:t>Sql,</w:t>
-      </w:r>
-      <w:r>
-        <w:rPr>
-          <w:spacing w:val="-5"/>
-          <w:sz w:val="18"/>
-        </w:rPr>
-        <w:t> </w:t>
-      </w:r>
-      <w:r>
-        <w:rPr>
-          <w:sz w:val="18"/>
-        </w:rPr>
-        <w:t>MongoDB,</w:t>
-      </w:r>
-      <w:r>
-        <w:rPr>
-          <w:spacing w:val="-5"/>
-          <w:sz w:val="18"/>
-        </w:rPr>
-        <w:t> </w:t>
-      </w:r>
-      <w:r>
-        <w:rPr>
-          <w:sz w:val="18"/>
-        </w:rPr>
-        <w:t>MySQL,</w:t>
-      </w:r>
-      <w:r>
-        <w:rPr>
-          <w:spacing w:val="-4"/>
-          <w:sz w:val="18"/>
-        </w:rPr>
-        <w:t> </w:t>
-      </w:r>
-      <w:r>
-        <w:rPr>
-          <w:sz w:val="18"/>
-        </w:rPr>
-        <w:t>PostgreSQL,</w:t>
-      </w:r>
-      <w:r>
-        <w:rPr>
-          <w:spacing w:val="-5"/>
-          <w:sz w:val="18"/>
-        </w:rPr>
-        <w:t> </w:t>
-      </w:r>
-      <w:r>
-        <w:rPr>
-          <w:sz w:val="18"/>
-        </w:rPr>
-        <w:t>SAP</w:t>
-      </w:r>
-      <w:r>
-        <w:rPr>
-          <w:spacing w:val="-5"/>
-          <w:sz w:val="18"/>
-        </w:rPr>
-        <w:t> </w:t>
-      </w:r>
-      <w:r>
-        <w:rPr>
-          <w:sz w:val="18"/>
-        </w:rPr>
-        <w:t>HANA,</w:t>
-      </w:r>
-      <w:r>
-        <w:rPr>
-          <w:spacing w:val="-5"/>
-          <w:sz w:val="18"/>
-        </w:rPr>
-        <w:t> </w:t>
-      </w:r>
-      <w:r>
-        <w:rPr>
-          <w:sz w:val="18"/>
-        </w:rPr>
-        <w:t>Apache</w:t>
-      </w:r>
-      <w:r>
-        <w:rPr>
-          <w:spacing w:val="-5"/>
-          <w:sz w:val="18"/>
-        </w:rPr>
-        <w:t> </w:t>
-      </w:r>
-      <w:r>
-        <w:rPr>
-          <w:sz w:val="18"/>
-        </w:rPr>
-        <w:t>Airflow,</w:t>
-      </w:r>
-      <w:r>
-        <w:rPr>
-          <w:spacing w:val="-5"/>
-          <w:sz w:val="18"/>
-        </w:rPr>
-        <w:t> </w:t>
-      </w:r>
-      <w:r>
-        <w:rPr>
-          <w:sz w:val="18"/>
-        </w:rPr>
-        <w:t>Apache</w:t>
-      </w:r>
-      <w:r>
-        <w:rPr>
-          <w:spacing w:val="-4"/>
-          <w:sz w:val="18"/>
-        </w:rPr>
-        <w:t> </w:t>
-      </w:r>
-      <w:r>
-        <w:rPr>
-          <w:spacing w:val="-2"/>
-          <w:sz w:val="18"/>
-        </w:rPr>
-        <w:t>Zeppelin.</w:t>
+        <w:t>Git.</w:t>
       </w:r>
     </w:p>
     <w:p>
@@ -2940,11 +2705,10 @@
           <w:numId w:val="1"/>
         </w:numPr>
         <w:tabs>
-          <w:tab w:pos="360" w:val="left" w:leader="none"/>
+          <w:tab w:val="left" w:pos="360"/>
         </w:tabs>
-        <w:spacing w:line="230" w:lineRule="exact" w:before="0" w:after="0"/>
-        <w:ind w:left="360" w:right="0" w:hanging="360"/>
-        <w:jc w:val="left"/>
+        <w:spacing w:line="220" w:lineRule="exact"/>
+        <w:ind w:left="360"/>
         <w:rPr>
           <w:sz w:val="18"/>
         </w:rPr>
@@ -2954,6 +2718,273 @@
           <w:b/>
           <w:sz w:val="18"/>
         </w:rPr>
+        <w:t>Data</w:t>
+      </w:r>
+      <w:r>
+        <w:rPr>
+          <w:b/>
+          <w:spacing w:val="-5"/>
+          <w:sz w:val="18"/>
+        </w:rPr>
+        <w:t xml:space="preserve"> </w:t>
+      </w:r>
+      <w:r>
+        <w:rPr>
+          <w:b/>
+          <w:sz w:val="18"/>
+        </w:rPr>
+        <w:t>Engineering</w:t>
+      </w:r>
+      <w:r>
+        <w:rPr>
+          <w:b/>
+          <w:spacing w:val="-5"/>
+          <w:sz w:val="18"/>
+        </w:rPr>
+        <w:t xml:space="preserve"> </w:t>
+      </w:r>
+      <w:r>
+        <w:rPr>
+          <w:b/>
+          <w:sz w:val="18"/>
+        </w:rPr>
+        <w:t>Technologies</w:t>
+      </w:r>
+      <w:r>
+        <w:rPr>
+          <w:b/>
+          <w:spacing w:val="-6"/>
+          <w:sz w:val="18"/>
+        </w:rPr>
+        <w:t xml:space="preserve"> </w:t>
+      </w:r>
+      <w:r>
+        <w:rPr>
+          <w:sz w:val="18"/>
+        </w:rPr>
+        <w:t>-</w:t>
+      </w:r>
+      <w:r>
+        <w:rPr>
+          <w:spacing w:val="-5"/>
+          <w:sz w:val="18"/>
+        </w:rPr>
+        <w:t xml:space="preserve"> </w:t>
+      </w:r>
+      <w:r>
+        <w:rPr>
+          <w:sz w:val="18"/>
+        </w:rPr>
+        <w:t>Hive,</w:t>
+      </w:r>
+      <w:r>
+        <w:rPr>
+          <w:spacing w:val="-5"/>
+          <w:sz w:val="18"/>
+        </w:rPr>
+        <w:t xml:space="preserve"> </w:t>
+      </w:r>
+      <w:r>
+        <w:rPr>
+          <w:sz w:val="18"/>
+        </w:rPr>
+        <w:t>Presto,</w:t>
+      </w:r>
+      <w:r>
+        <w:rPr>
+          <w:spacing w:val="-4"/>
+          <w:sz w:val="18"/>
+        </w:rPr>
+        <w:t xml:space="preserve"> </w:t>
+      </w:r>
+      <w:proofErr w:type="spellStart"/>
+      <w:r>
+        <w:rPr>
+          <w:sz w:val="18"/>
+        </w:rPr>
+        <w:t>Clickhouse</w:t>
+      </w:r>
+      <w:proofErr w:type="spellEnd"/>
+      <w:r>
+        <w:rPr>
+          <w:sz w:val="18"/>
+        </w:rPr>
+        <w:t>,</w:t>
+      </w:r>
+      <w:r>
+        <w:rPr>
+          <w:spacing w:val="-5"/>
+          <w:sz w:val="18"/>
+        </w:rPr>
+        <w:t xml:space="preserve"> </w:t>
+      </w:r>
+      <w:r>
+        <w:rPr>
+          <w:sz w:val="18"/>
+        </w:rPr>
+        <w:t>Spark</w:t>
+      </w:r>
+      <w:r>
+        <w:rPr>
+          <w:spacing w:val="-5"/>
+          <w:sz w:val="18"/>
+        </w:rPr>
+        <w:t xml:space="preserve"> </w:t>
+      </w:r>
+      <w:proofErr w:type="spellStart"/>
+      <w:r>
+        <w:rPr>
+          <w:sz w:val="18"/>
+        </w:rPr>
+        <w:t>Sql</w:t>
+      </w:r>
+      <w:proofErr w:type="spellEnd"/>
+      <w:r>
+        <w:rPr>
+          <w:sz w:val="18"/>
+        </w:rPr>
+        <w:t>,</w:t>
+      </w:r>
+      <w:r>
+        <w:rPr>
+          <w:spacing w:val="-5"/>
+          <w:sz w:val="18"/>
+        </w:rPr>
+        <w:t xml:space="preserve"> </w:t>
+      </w:r>
+      <w:r>
+        <w:rPr>
+          <w:sz w:val="18"/>
+        </w:rPr>
+        <w:t>MongoDB,</w:t>
+      </w:r>
+      <w:r>
+        <w:rPr>
+          <w:spacing w:val="-5"/>
+          <w:sz w:val="18"/>
+        </w:rPr>
+        <w:t xml:space="preserve"> </w:t>
+      </w:r>
+      <w:r>
+        <w:rPr>
+          <w:sz w:val="18"/>
+        </w:rPr>
+        <w:t>MySQL,</w:t>
+      </w:r>
+      <w:r>
+        <w:rPr>
+          <w:spacing w:val="-4"/>
+          <w:sz w:val="18"/>
+        </w:rPr>
+        <w:t xml:space="preserve"> </w:t>
+      </w:r>
+      <w:r>
+        <w:rPr>
+          <w:sz w:val="18"/>
+        </w:rPr>
+        <w:t>PostgreSQL,</w:t>
+      </w:r>
+      <w:r>
+        <w:rPr>
+          <w:spacing w:val="-5"/>
+          <w:sz w:val="18"/>
+        </w:rPr>
+        <w:t xml:space="preserve"> </w:t>
+      </w:r>
+      <w:r>
+        <w:rPr>
+          <w:sz w:val="18"/>
+        </w:rPr>
+        <w:t>SAP</w:t>
+      </w:r>
+      <w:r>
+        <w:rPr>
+          <w:spacing w:val="-5"/>
+          <w:sz w:val="18"/>
+        </w:rPr>
+        <w:t xml:space="preserve"> </w:t>
+      </w:r>
+      <w:r>
+        <w:rPr>
+          <w:sz w:val="18"/>
+        </w:rPr>
+        <w:t>HANA,</w:t>
+      </w:r>
+      <w:r>
+        <w:rPr>
+          <w:spacing w:val="-5"/>
+          <w:sz w:val="18"/>
+        </w:rPr>
+        <w:t xml:space="preserve"> </w:t>
+      </w:r>
+      <w:r>
+        <w:rPr>
+          <w:sz w:val="18"/>
+        </w:rPr>
+        <w:t>Apache</w:t>
+      </w:r>
+      <w:r>
+        <w:rPr>
+          <w:spacing w:val="-5"/>
+          <w:sz w:val="18"/>
+        </w:rPr>
+        <w:t xml:space="preserve"> </w:t>
+      </w:r>
+      <w:r>
+        <w:rPr>
+          <w:sz w:val="18"/>
+        </w:rPr>
+        <w:t>Airflow,</w:t>
+      </w:r>
+      <w:r>
+        <w:rPr>
+          <w:spacing w:val="-5"/>
+          <w:sz w:val="18"/>
+        </w:rPr>
+        <w:t xml:space="preserve"> </w:t>
+      </w:r>
+      <w:r>
+        <w:rPr>
+          <w:sz w:val="18"/>
+        </w:rPr>
+        <w:t>Apache</w:t>
+      </w:r>
+      <w:r>
+        <w:rPr>
+          <w:spacing w:val="-4"/>
+          <w:sz w:val="18"/>
+        </w:rPr>
+        <w:t xml:space="preserve"> </w:t>
+      </w:r>
+      <w:r>
+        <w:rPr>
+          <w:spacing w:val="-2"/>
+          <w:sz w:val="18"/>
+        </w:rPr>
+        <w:t>Zeppelin.</w:t>
+      </w:r>
+    </w:p>
+    <w:p>
+      <w:pPr>
+        <w:pStyle w:val="ListParagraph"/>
+        <w:numPr>
+          <w:ilvl w:val="0"/>
+          <w:numId w:val="1"/>
+        </w:numPr>
+        <w:tabs>
+          <w:tab w:val="left" w:pos="360"/>
+        </w:tabs>
+        <w:spacing w:line="230" w:lineRule="exact"/>
+        <w:ind w:left="360"/>
+        <w:rPr>
+          <w:sz w:val="18"/>
+        </w:rPr>
+      </w:pPr>
+      <w:r>
+        <w:rPr>
+          <w:b/>
+          <w:sz w:val="18"/>
+        </w:rPr>
         <w:t>Core</w:t>
       </w:r>
       <w:r>
@@ -2962,7 +2993,7 @@
           <w:spacing w:val="-3"/>
           <w:sz w:val="18"/>
         </w:rPr>
-        <w:t> </w:t>
+        <w:t xml:space="preserve"> </w:t>
       </w:r>
       <w:r>
         <w:rPr>
@@ -2977,7 +3008,7 @@
           <w:spacing w:val="-4"/>
           <w:sz w:val="18"/>
         </w:rPr>
-        <w:t> </w:t>
+        <w:t xml:space="preserve"> </w:t>
       </w:r>
       <w:r>
         <w:rPr>
@@ -2992,7 +3023,7 @@
           <w:spacing w:val="-3"/>
           <w:sz w:val="18"/>
         </w:rPr>
-        <w:t> </w:t>
+        <w:t xml:space="preserve"> </w:t>
       </w:r>
       <w:r>
         <w:rPr>
@@ -3005,7 +3036,7 @@
           <w:spacing w:val="-3"/>
           <w:sz w:val="18"/>
         </w:rPr>
-        <w:t> </w:t>
+        <w:t xml:space="preserve"> </w:t>
       </w:r>
       <w:r>
         <w:rPr>
@@ -3018,7 +3049,7 @@
           <w:spacing w:val="-3"/>
           <w:sz w:val="18"/>
         </w:rPr>
-        <w:t> </w:t>
+        <w:t xml:space="preserve"> </w:t>
       </w:r>
       <w:r>
         <w:rPr>
@@ -3031,7 +3062,7 @@
           <w:spacing w:val="-3"/>
           <w:sz w:val="18"/>
         </w:rPr>
-        <w:t> </w:t>
+        <w:t xml:space="preserve"> </w:t>
       </w:r>
       <w:r>
         <w:rPr>
@@ -3044,7 +3075,7 @@
           <w:spacing w:val="-3"/>
           <w:sz w:val="18"/>
         </w:rPr>
-        <w:t> </w:t>
+        <w:t xml:space="preserve"> </w:t>
       </w:r>
       <w:r>
         <w:rPr>
@@ -3057,7 +3088,7 @@
           <w:spacing w:val="-3"/>
           <w:sz w:val="18"/>
         </w:rPr>
-        <w:t> </w:t>
+        <w:t xml:space="preserve"> </w:t>
       </w:r>
       <w:r>
         <w:rPr>
@@ -3070,7 +3101,7 @@
           <w:spacing w:val="-3"/>
           <w:sz w:val="18"/>
         </w:rPr>
-        <w:t> </w:t>
+        <w:t xml:space="preserve"> </w:t>
       </w:r>
       <w:r>
         <w:rPr>
@@ -3083,7 +3114,7 @@
           <w:spacing w:val="-4"/>
           <w:sz w:val="18"/>
         </w:rPr>
-        <w:t> </w:t>
+        <w:t xml:space="preserve"> </w:t>
       </w:r>
       <w:r>
         <w:rPr>
@@ -3096,7 +3127,7 @@
           <w:spacing w:val="-3"/>
           <w:sz w:val="18"/>
         </w:rPr>
-        <w:t> </w:t>
+        <w:t xml:space="preserve"> </w:t>
       </w:r>
       <w:r>
         <w:rPr>
@@ -3109,7 +3140,7 @@
           <w:spacing w:val="-3"/>
           <w:sz w:val="18"/>
         </w:rPr>
-        <w:t> </w:t>
+        <w:t xml:space="preserve"> </w:t>
       </w:r>
       <w:r>
         <w:rPr>
@@ -3130,11 +3161,13 @@
         <w:pStyle w:val="Heading1"/>
       </w:pPr>
       <w:r>
-        <w:rPr/>
+        <w:rPr>
+          <w:noProof/>
+        </w:rPr>
         <mc:AlternateContent>
           <mc:Choice Requires="wps">
             <w:drawing>
-              <wp:anchor distT="0" distB="0" distL="0" distR="0" allowOverlap="1" layoutInCell="1" locked="0" behindDoc="1" simplePos="0" relativeHeight="487588864">
+              <wp:anchor distT="0" distB="0" distL="0" distR="0" simplePos="0" relativeHeight="487588864" behindDoc="1" locked="0" layoutInCell="1" allowOverlap="1" wp14:anchorId="012E3B92" wp14:editId="65B0133F">
                 <wp:simplePos x="0" y="0"/>
                 <wp:positionH relativeFrom="page">
                   <wp:posOffset>180339</wp:posOffset>
@@ -3147,13 +3180,14 @@
                 <wp:wrapTopAndBottom/>
                 <wp:docPr id="3" name="Graphic 3"/>
                 <wp:cNvGraphicFramePr>
-                  <a:graphicFrameLocks/>
+                  <a:graphicFrameLocks xmlns:a="http://schemas.openxmlformats.org/drawingml/2006/main"/>
                 </wp:cNvGraphicFramePr>
-                <a:graphic>
+                <a:graphic xmlns:a="http://schemas.openxmlformats.org/drawingml/2006/main">
                   <a:graphicData uri="http://schemas.microsoft.com/office/word/2010/wordprocessingShape">
                     <wps:wsp>
-                      <wps:cNvPr id="3" name="Graphic 3"/>
-                      <wps:cNvSpPr/>
+                      <wps:cNvSpPr>
+                        <a:spLocks/>
+                      </wps:cNvSpPr>
                       <wps:spPr>
                         <a:xfrm>
                           <a:off x="0" y="0"/>
@@ -3166,7 +3200,7 @@
                           <a:cxnLst/>
                           <a:rect l="l" t="t" r="r" b="b"/>
                           <a:pathLst>
-                            <a:path w="7195820" h="0">
+                            <a:path w="7195820">
                               <a:moveTo>
                                 <a:pt x="0" y="0"/>
                               </a:moveTo>
@@ -3195,7 +3229,7 @@
               </wp:anchor>
             </w:drawing>
           </mc:Choice>
-          <mc:Fallback>
+          <mc:Fallback xmlns:pic="http://schemas.openxmlformats.org/drawingml/2006/picture" xmlns:a="http://schemas.openxmlformats.org/drawingml/2006/main" xmlns:ve="http://schemas.openxmlformats.org/markup-compatibility/2006">
             <w:pict>
               <v:shape style="position:absolute;margin-left:14.2pt;margin-top:12.221665pt;width:566.6pt;height:.1pt;mso-position-horizontal-relative:page;mso-position-vertical-relative:paragraph;z-index:-15727616;mso-wrap-distance-left:0;mso-wrap-distance-right:0" id="docshape3" coordorigin="284,244" coordsize="11332,0" path="m284,244l11616,244e" filled="false" stroked="true" strokeweight=".75pt" strokecolor="#000000">
                 <v:path arrowok="t"/>
@@ -3220,34 +3254,31 @@
         <w:ind w:left="0" w:firstLine="0"/>
       </w:pPr>
       <w:r>
-        <w:rPr/>
         <w:t>Database</w:t>
       </w:r>
       <w:r>
         <w:rPr>
           <w:spacing w:val="-7"/>
         </w:rPr>
-        <w:t> </w:t>
-      </w:r>
-      <w:r>
-        <w:rPr/>
+        <w:t xml:space="preserve"> </w:t>
+      </w:r>
+      <w:r>
         <w:t>and</w:t>
       </w:r>
       <w:r>
         <w:rPr>
           <w:spacing w:val="-7"/>
         </w:rPr>
-        <w:t> </w:t>
-      </w:r>
-      <w:r>
-        <w:rPr/>
+        <w:t xml:space="preserve"> </w:t>
+      </w:r>
+      <w:r>
         <w:t>Distributed</w:t>
       </w:r>
       <w:r>
         <w:rPr>
           <w:spacing w:val="-7"/>
         </w:rPr>
-        <w:t> </w:t>
+        <w:t xml:space="preserve"> </w:t>
       </w:r>
       <w:r>
         <w:rPr>
@@ -3264,11 +3295,10 @@
           <w:numId w:val="1"/>
         </w:numPr>
         <w:tabs>
-          <w:tab w:pos="284" w:val="left" w:leader="none"/>
+          <w:tab w:val="left" w:pos="284"/>
         </w:tabs>
-        <w:spacing w:line="230" w:lineRule="exact" w:before="0" w:after="0"/>
-        <w:ind w:left="284" w:right="0" w:hanging="284"/>
-        <w:jc w:val="left"/>
+        <w:spacing w:line="230" w:lineRule="exact"/>
+        <w:ind w:left="284" w:hanging="284"/>
         <w:rPr>
           <w:b/>
           <w:i/>
@@ -3288,7 +3318,7 @@
           <w:spacing w:val="-6"/>
           <w:sz w:val="18"/>
         </w:rPr>
-        <w:t> </w:t>
+        <w:t xml:space="preserve"> </w:t>
       </w:r>
       <w:r>
         <w:rPr>
@@ -3303,7 +3333,7 @@
           <w:spacing w:val="-5"/>
           <w:sz w:val="18"/>
         </w:rPr>
-        <w:t> </w:t>
+        <w:t xml:space="preserve"> </w:t>
       </w:r>
       <w:r>
         <w:rPr>
@@ -3318,7 +3348,7 @@
           <w:spacing w:val="-5"/>
           <w:sz w:val="18"/>
         </w:rPr>
-        <w:t> </w:t>
+        <w:t xml:space="preserve"> </w:t>
       </w:r>
       <w:r>
         <w:rPr>
@@ -3333,7 +3363,7 @@
           <w:spacing w:val="-5"/>
           <w:sz w:val="18"/>
         </w:rPr>
-        <w:t> </w:t>
+        <w:t xml:space="preserve"> </w:t>
       </w:r>
       <w:r>
         <w:rPr>
@@ -3348,7 +3378,7 @@
           <w:spacing w:val="-6"/>
           <w:sz w:val="18"/>
         </w:rPr>
-        <w:t> </w:t>
+        <w:t xml:space="preserve"> </w:t>
       </w:r>
       <w:r>
         <w:rPr>
@@ -3363,7 +3393,7 @@
           <w:spacing w:val="-5"/>
           <w:sz w:val="18"/>
         </w:rPr>
-        <w:t> </w:t>
+        <w:t xml:space="preserve"> </w:t>
       </w:r>
       <w:r>
         <w:rPr>
@@ -3378,7 +3408,7 @@
           <w:spacing w:val="-5"/>
           <w:sz w:val="18"/>
         </w:rPr>
-        <w:t> </w:t>
+        <w:t xml:space="preserve"> </w:t>
       </w:r>
       <w:r>
         <w:rPr>
@@ -3393,7 +3423,7 @@
           <w:spacing w:val="-5"/>
           <w:sz w:val="18"/>
         </w:rPr>
-        <w:t> </w:t>
+        <w:t xml:space="preserve"> </w:t>
       </w:r>
       <w:r>
         <w:rPr>
@@ -3410,7 +3440,7 @@
           <w:spacing w:val="-6"/>
           <w:sz w:val="18"/>
         </w:rPr>
-        <w:t> </w:t>
+        <w:t xml:space="preserve"> </w:t>
       </w:r>
       <w:r>
         <w:rPr>
@@ -3425,197 +3455,178 @@
     <w:p>
       <w:pPr>
         <w:pStyle w:val="BodyText"/>
-        <w:spacing w:line="210" w:lineRule="exact" w:before="1"/>
+        <w:spacing w:before="1" w:line="210" w:lineRule="exact"/>
       </w:pPr>
       <w:r>
-        <w:rPr/>
         <w:t>Implemented</w:t>
       </w:r>
       <w:r>
         <w:rPr>
           <w:spacing w:val="-3"/>
         </w:rPr>
-        <w:t> </w:t>
-      </w:r>
-      <w:r>
-        <w:rPr/>
+        <w:t xml:space="preserve"> </w:t>
+      </w:r>
+      <w:r>
         <w:t>RIPv2</w:t>
       </w:r>
       <w:r>
         <w:rPr>
           <w:spacing w:val="-3"/>
         </w:rPr>
-        <w:t> </w:t>
-      </w:r>
-      <w:r>
-        <w:rPr/>
+        <w:t xml:space="preserve"> </w:t>
+      </w:r>
+      <w:r>
         <w:t>routing</w:t>
       </w:r>
       <w:r>
         <w:rPr>
           <w:spacing w:val="-3"/>
         </w:rPr>
-        <w:t> </w:t>
-      </w:r>
-      <w:r>
-        <w:rPr/>
+        <w:t xml:space="preserve"> </w:t>
+      </w:r>
+      <w:r>
         <w:t>protocol</w:t>
       </w:r>
       <w:r>
         <w:rPr>
           <w:spacing w:val="-2"/>
         </w:rPr>
-        <w:t> </w:t>
-      </w:r>
-      <w:r>
-        <w:rPr/>
+        <w:t xml:space="preserve"> </w:t>
+      </w:r>
+      <w:r>
         <w:t>and</w:t>
       </w:r>
       <w:r>
         <w:rPr>
           <w:spacing w:val="-3"/>
         </w:rPr>
-        <w:t> </w:t>
-      </w:r>
-      <w:r>
-        <w:rPr/>
+        <w:t xml:space="preserve"> </w:t>
+      </w:r>
+      <w:r>
         <w:t>designed</w:t>
       </w:r>
       <w:r>
         <w:rPr>
           <w:spacing w:val="-3"/>
         </w:rPr>
-        <w:t> </w:t>
-      </w:r>
-      <w:r>
-        <w:rPr/>
+        <w:t xml:space="preserve"> </w:t>
+      </w:r>
+      <w:r>
         <w:t>Reliable</w:t>
       </w:r>
       <w:r>
         <w:rPr>
           <w:spacing w:val="-3"/>
         </w:rPr>
-        <w:t> </w:t>
-      </w:r>
-      <w:r>
-        <w:rPr/>
+        <w:t xml:space="preserve"> </w:t>
+      </w:r>
+      <w:r>
         <w:t>Data</w:t>
       </w:r>
       <w:r>
         <w:rPr>
           <w:spacing w:val="-2"/>
         </w:rPr>
-        <w:t> </w:t>
-      </w:r>
-      <w:r>
-        <w:rPr/>
+        <w:t xml:space="preserve"> </w:t>
+      </w:r>
+      <w:r>
         <w:t>transfer</w:t>
       </w:r>
       <w:r>
         <w:rPr>
           <w:spacing w:val="-3"/>
         </w:rPr>
-        <w:t> </w:t>
-      </w:r>
-      <w:r>
-        <w:rPr/>
+        <w:t xml:space="preserve"> </w:t>
+      </w:r>
+      <w:r>
         <w:t>protocol</w:t>
       </w:r>
       <w:r>
         <w:rPr>
           <w:spacing w:val="-3"/>
         </w:rPr>
-        <w:t> </w:t>
-      </w:r>
-      <w:r>
-        <w:rPr/>
+        <w:t xml:space="preserve"> </w:t>
+      </w:r>
+      <w:r>
         <w:t>by</w:t>
       </w:r>
       <w:r>
         <w:rPr>
           <w:spacing w:val="-3"/>
         </w:rPr>
-        <w:t> </w:t>
-      </w:r>
-      <w:r>
-        <w:rPr/>
+        <w:t xml:space="preserve"> </w:t>
+      </w:r>
+      <w:r>
         <w:t>deploying</w:t>
       </w:r>
       <w:r>
         <w:rPr>
           <w:spacing w:val="-2"/>
         </w:rPr>
-        <w:t> </w:t>
-      </w:r>
-      <w:r>
-        <w:rPr/>
+        <w:t xml:space="preserve"> </w:t>
+      </w:r>
+      <w:r>
         <w:t>a</w:t>
       </w:r>
       <w:r>
         <w:rPr>
           <w:spacing w:val="-3"/>
         </w:rPr>
-        <w:t> </w:t>
-      </w:r>
-      <w:r>
-        <w:rPr/>
+        <w:t xml:space="preserve"> </w:t>
+      </w:r>
+      <w:r>
         <w:t>VM</w:t>
       </w:r>
       <w:r>
         <w:rPr>
           <w:spacing w:val="-3"/>
         </w:rPr>
-        <w:t> </w:t>
-      </w:r>
-      <w:r>
-        <w:rPr/>
+        <w:t xml:space="preserve"> </w:t>
+      </w:r>
+      <w:r>
         <w:t>network</w:t>
       </w:r>
       <w:r>
         <w:rPr>
           <w:spacing w:val="-3"/>
         </w:rPr>
-        <w:t> </w:t>
-      </w:r>
-      <w:r>
-        <w:rPr/>
+        <w:t xml:space="preserve"> </w:t>
+      </w:r>
+      <w:r>
         <w:t>of</w:t>
       </w:r>
       <w:r>
         <w:rPr>
           <w:spacing w:val="-2"/>
         </w:rPr>
-        <w:t> </w:t>
-      </w:r>
-      <w:r>
-        <w:rPr/>
+        <w:t xml:space="preserve"> </w:t>
+      </w:r>
+      <w:r>
         <w:t>10</w:t>
       </w:r>
       <w:r>
         <w:rPr>
           <w:spacing w:val="-3"/>
         </w:rPr>
-        <w:t> </w:t>
-      </w:r>
-      <w:r>
-        <w:rPr/>
+        <w:t xml:space="preserve"> </w:t>
+      </w:r>
+      <w:r>
         <w:t>nodes</w:t>
       </w:r>
       <w:r>
         <w:rPr>
           <w:spacing w:val="-3"/>
         </w:rPr>
-        <w:t> </w:t>
-      </w:r>
-      <w:r>
-        <w:rPr/>
+        <w:t xml:space="preserve"> </w:t>
+      </w:r>
+      <w:r>
         <w:t>on</w:t>
       </w:r>
       <w:r>
         <w:rPr>
           <w:spacing w:val="-3"/>
         </w:rPr>
-        <w:t> </w:t>
+        <w:t xml:space="preserve"> </w:t>
       </w:r>
       <w:r>
         <w:rPr>
@@ -3632,11 +3643,10 @@
           <w:numId w:val="1"/>
         </w:numPr>
         <w:tabs>
-          <w:tab w:pos="284" w:val="left" w:leader="none"/>
+          <w:tab w:val="left" w:pos="284"/>
         </w:tabs>
-        <w:spacing w:line="230" w:lineRule="exact" w:before="0" w:after="0"/>
-        <w:ind w:left="284" w:right="0" w:hanging="284"/>
-        <w:jc w:val="left"/>
+        <w:spacing w:line="230" w:lineRule="exact"/>
+        <w:ind w:left="284" w:hanging="284"/>
         <w:rPr>
           <w:b/>
           <w:i/>
@@ -3656,7 +3666,7 @@
           <w:spacing w:val="-3"/>
           <w:sz w:val="18"/>
         </w:rPr>
-        <w:t> </w:t>
+        <w:t xml:space="preserve"> </w:t>
       </w:r>
       <w:r>
         <w:rPr>
@@ -3671,7 +3681,7 @@
           <w:spacing w:val="-2"/>
           <w:sz w:val="18"/>
         </w:rPr>
-        <w:t> </w:t>
+        <w:t xml:space="preserve"> </w:t>
       </w:r>
       <w:r>
         <w:rPr>
@@ -3686,7 +3696,7 @@
           <w:spacing w:val="-2"/>
           <w:sz w:val="18"/>
         </w:rPr>
-        <w:t> </w:t>
+        <w:t xml:space="preserve"> </w:t>
       </w:r>
       <w:r>
         <w:rPr>
@@ -3701,7 +3711,7 @@
           <w:spacing w:val="-2"/>
           <w:sz w:val="18"/>
         </w:rPr>
-        <w:t> </w:t>
+        <w:t xml:space="preserve"> </w:t>
       </w:r>
       <w:r>
         <w:rPr>
@@ -3716,7 +3726,7 @@
           <w:spacing w:val="-3"/>
           <w:sz w:val="18"/>
         </w:rPr>
-        <w:t> </w:t>
+        <w:t xml:space="preserve"> </w:t>
       </w:r>
       <w:r>
         <w:rPr>
@@ -3731,7 +3741,7 @@
           <w:spacing w:val="-2"/>
           <w:sz w:val="18"/>
         </w:rPr>
-        <w:t> </w:t>
+        <w:t xml:space="preserve"> </w:t>
       </w:r>
       <w:r>
         <w:rPr>
@@ -3746,7 +3756,7 @@
           <w:spacing w:val="-2"/>
           <w:sz w:val="18"/>
         </w:rPr>
-        <w:t> </w:t>
+        <w:t xml:space="preserve"> </w:t>
       </w:r>
       <w:r>
         <w:rPr>
@@ -3763,7 +3773,7 @@
           <w:spacing w:val="-2"/>
           <w:sz w:val="18"/>
         </w:rPr>
-        <w:t> </w:t>
+        <w:t xml:space="preserve"> </w:t>
       </w:r>
       <w:r>
         <w:rPr>
@@ -3780,7 +3790,7 @@
           <w:spacing w:val="-3"/>
           <w:sz w:val="18"/>
         </w:rPr>
-        <w:t> </w:t>
+        <w:t xml:space="preserve"> </w:t>
       </w:r>
       <w:r>
         <w:rPr>
@@ -3797,7 +3807,7 @@
           <w:spacing w:val="-2"/>
           <w:sz w:val="18"/>
         </w:rPr>
-        <w:t> MongoDB</w:t>
+        <w:t xml:space="preserve"> MongoDB</w:t>
       </w:r>
     </w:p>
     <w:p>
@@ -3805,7 +3815,6 @@
         <w:pStyle w:val="BodyText"/>
       </w:pPr>
       <w:r>
-        <w:rPr/>
         <w:t>Developed thread safe applications for a local store using MySQL and MongoDB. The application generated a TPC-C like workload and more than 1000 orders with up to 10 concurrent threads. Compared the performance of both databases with respect to throughput, latency and ACID properties.</w:t>
       </w:r>
     </w:p>
@@ -3817,74 +3826,67 @@
           <w:numId w:val="1"/>
         </w:numPr>
         <w:tabs>
-          <w:tab w:pos="284" w:val="left" w:leader="none"/>
+          <w:tab w:val="left" w:pos="284"/>
         </w:tabs>
-        <w:spacing w:line="220" w:lineRule="exact" w:before="0" w:after="0"/>
-        <w:ind w:left="284" w:right="0" w:hanging="284"/>
-        <w:jc w:val="left"/>
+        <w:spacing w:line="220" w:lineRule="exact"/>
+        <w:ind w:left="284" w:hanging="284"/>
         <w:rPr>
           <w:i/>
         </w:rPr>
       </w:pPr>
       <w:r>
-        <w:rPr/>
         <w:t>Parallel</w:t>
       </w:r>
       <w:r>
         <w:rPr>
           <w:spacing w:val="-7"/>
         </w:rPr>
-        <w:t> </w:t>
-      </w:r>
-      <w:r>
-        <w:rPr/>
+        <w:t xml:space="preserve"> </w:t>
+      </w:r>
+      <w:r>
         <w:t>Optimal</w:t>
       </w:r>
       <w:r>
         <w:rPr>
           <w:spacing w:val="-5"/>
         </w:rPr>
-        <w:t> </w:t>
-      </w:r>
-      <w:r>
-        <w:rPr/>
+        <w:t xml:space="preserve"> </w:t>
+      </w:r>
+      <w:r>
         <w:t>Binary</w:t>
       </w:r>
       <w:r>
         <w:rPr>
           <w:spacing w:val="-6"/>
         </w:rPr>
-        <w:t> </w:t>
-      </w:r>
-      <w:r>
-        <w:rPr/>
+        <w:t xml:space="preserve"> </w:t>
+      </w:r>
+      <w:r>
         <w:t>Search</w:t>
       </w:r>
       <w:r>
         <w:rPr>
           <w:spacing w:val="-5"/>
         </w:rPr>
-        <w:t> </w:t>
-      </w:r>
-      <w:r>
-        <w:rPr/>
+        <w:t xml:space="preserve"> </w:t>
+      </w:r>
+      <w:r>
         <w:t>Tree</w:t>
       </w:r>
       <w:r>
         <w:rPr>
           <w:spacing w:val="-5"/>
         </w:rPr>
-        <w:t> </w:t>
-      </w:r>
-      <w:r>
-        <w:rPr/>
+        <w:t xml:space="preserve"> </w:t>
+      </w:r>
+      <w:r>
         <w:t>-</w:t>
       </w:r>
       <w:r>
         <w:rPr>
           <w:spacing w:val="-7"/>
         </w:rPr>
-        <w:t> </w:t>
+        <w:t xml:space="preserve"> </w:t>
       </w:r>
       <w:r>
         <w:rPr>
@@ -3900,214 +3902,193 @@
         <w:spacing w:line="210" w:lineRule="exact"/>
       </w:pPr>
       <w:r>
-        <w:rPr/>
         <w:t>Implemented</w:t>
       </w:r>
       <w:r>
         <w:rPr>
           <w:spacing w:val="-5"/>
         </w:rPr>
-        <w:t> </w:t>
-      </w:r>
-      <w:r>
-        <w:rPr/>
+        <w:t xml:space="preserve"> </w:t>
+      </w:r>
+      <w:r>
         <w:t>a</w:t>
       </w:r>
       <w:r>
         <w:rPr>
           <w:spacing w:val="-4"/>
         </w:rPr>
-        <w:t> </w:t>
-      </w:r>
-      <w:r>
-        <w:rPr/>
+        <w:t xml:space="preserve"> </w:t>
+      </w:r>
+      <w:r>
         <w:t>parallel</w:t>
       </w:r>
       <w:r>
         <w:rPr>
           <w:spacing w:val="-4"/>
         </w:rPr>
-        <w:t> </w:t>
-      </w:r>
-      <w:r>
-        <w:rPr/>
+        <w:t xml:space="preserve"> </w:t>
+      </w:r>
+      <w:r>
         <w:t>algorithm</w:t>
       </w:r>
       <w:r>
         <w:rPr>
           <w:spacing w:val="-5"/>
         </w:rPr>
-        <w:t> </w:t>
-      </w:r>
-      <w:r>
-        <w:rPr/>
+        <w:t xml:space="preserve"> </w:t>
+      </w:r>
+      <w:r>
         <w:t>to</w:t>
       </w:r>
       <w:r>
         <w:rPr>
           <w:spacing w:val="-4"/>
         </w:rPr>
-        <w:t> </w:t>
-      </w:r>
-      <w:r>
-        <w:rPr/>
+        <w:t xml:space="preserve"> </w:t>
+      </w:r>
+      <w:r>
         <w:t>generate</w:t>
       </w:r>
       <w:r>
         <w:rPr>
           <w:spacing w:val="-4"/>
         </w:rPr>
-        <w:t> </w:t>
-      </w:r>
-      <w:r>
-        <w:rPr/>
+        <w:t xml:space="preserve"> </w:t>
+      </w:r>
+      <w:r>
         <w:t>Optimal</w:t>
       </w:r>
       <w:r>
         <w:rPr>
           <w:spacing w:val="-5"/>
         </w:rPr>
-        <w:t> </w:t>
-      </w:r>
-      <w:r>
-        <w:rPr/>
+        <w:t xml:space="preserve"> </w:t>
+      </w:r>
+      <w:r>
         <w:t>Binary</w:t>
       </w:r>
       <w:r>
         <w:rPr>
           <w:spacing w:val="-4"/>
         </w:rPr>
-        <w:t> </w:t>
-      </w:r>
-      <w:r>
-        <w:rPr/>
+        <w:t xml:space="preserve"> </w:t>
+      </w:r>
+      <w:r>
         <w:t>Search</w:t>
       </w:r>
       <w:r>
         <w:rPr>
           <w:spacing w:val="-5"/>
         </w:rPr>
-        <w:t> </w:t>
-      </w:r>
-      <w:r>
-        <w:rPr/>
+        <w:t xml:space="preserve"> </w:t>
+      </w:r>
+      <w:r>
         <w:t>Tree</w:t>
       </w:r>
       <w:r>
         <w:rPr>
           <w:spacing w:val="-4"/>
         </w:rPr>
-        <w:t> </w:t>
-      </w:r>
-      <w:r>
-        <w:rPr/>
+        <w:t xml:space="preserve"> </w:t>
+      </w:r>
+      <w:r>
         <w:t>and</w:t>
       </w:r>
       <w:r>
         <w:rPr>
           <w:spacing w:val="-4"/>
         </w:rPr>
-        <w:t> </w:t>
-      </w:r>
-      <w:r>
-        <w:rPr/>
+        <w:t xml:space="preserve"> </w:t>
+      </w:r>
+      <w:r>
         <w:t>tested</w:t>
       </w:r>
       <w:r>
         <w:rPr>
           <w:spacing w:val="-5"/>
         </w:rPr>
-        <w:t> </w:t>
-      </w:r>
-      <w:r>
-        <w:rPr/>
+        <w:t xml:space="preserve"> </w:t>
+      </w:r>
+      <w:r>
         <w:t>the</w:t>
       </w:r>
       <w:r>
         <w:rPr>
           <w:spacing w:val="-4"/>
         </w:rPr>
-        <w:t> </w:t>
-      </w:r>
-      <w:r>
-        <w:rPr/>
+        <w:t xml:space="preserve"> </w:t>
+      </w:r>
+      <w:r>
         <w:t>program</w:t>
       </w:r>
       <w:r>
         <w:rPr>
           <w:spacing w:val="-4"/>
         </w:rPr>
-        <w:t> </w:t>
-      </w:r>
-      <w:r>
-        <w:rPr/>
+        <w:t xml:space="preserve"> </w:t>
+      </w:r>
+      <w:r>
         <w:t>for</w:t>
       </w:r>
       <w:r>
         <w:rPr>
           <w:spacing w:val="-5"/>
         </w:rPr>
-        <w:t> </w:t>
-      </w:r>
-      <w:r>
-        <w:rPr/>
+        <w:t xml:space="preserve"> </w:t>
+      </w:r>
+      <w:r>
         <w:t>input</w:t>
       </w:r>
       <w:r>
         <w:rPr>
           <w:spacing w:val="-4"/>
         </w:rPr>
-        <w:t> </w:t>
-      </w:r>
-      <w:r>
-        <w:rPr/>
+        <w:t xml:space="preserve"> </w:t>
+      </w:r>
+      <w:r>
         <w:t>sizes</w:t>
       </w:r>
       <w:r>
         <w:rPr>
           <w:spacing w:val="-4"/>
         </w:rPr>
-        <w:t> </w:t>
-      </w:r>
-      <w:r>
-        <w:rPr/>
+        <w:t xml:space="preserve"> </w:t>
+      </w:r>
+      <w:r>
         <w:t>up</w:t>
       </w:r>
       <w:r>
         <w:rPr>
           <w:spacing w:val="-5"/>
         </w:rPr>
-        <w:t> </w:t>
-      </w:r>
-      <w:r>
-        <w:rPr/>
+        <w:t xml:space="preserve"> </w:t>
+      </w:r>
+      <w:r>
         <w:t>to</w:t>
       </w:r>
       <w:r>
         <w:rPr>
           <w:spacing w:val="-4"/>
         </w:rPr>
-        <w:t> </w:t>
-      </w:r>
-      <w:r>
-        <w:rPr/>
+        <w:t xml:space="preserve"> </w:t>
+      </w:r>
+      <w:r>
         <w:t>5000</w:t>
       </w:r>
       <w:r>
         <w:rPr>
           <w:spacing w:val="-4"/>
         </w:rPr>
-        <w:t> </w:t>
-      </w:r>
-      <w:r>
-        <w:rPr/>
+        <w:t xml:space="preserve"> </w:t>
+      </w:r>
+      <w:r>
         <w:t>key-frequency</w:t>
       </w:r>
       <w:r>
         <w:rPr>
           <w:spacing w:val="-5"/>
         </w:rPr>
-        <w:t> </w:t>
+        <w:t xml:space="preserve"> </w:t>
       </w:r>
       <w:r>
         <w:rPr>
@@ -4124,74 +4105,49 @@
           <w:numId w:val="1"/>
         </w:numPr>
         <w:tabs>
-          <w:tab w:pos="284" w:val="left" w:leader="none"/>
+          <w:tab w:val="left" w:pos="284"/>
         </w:tabs>
-        <w:spacing w:line="230" w:lineRule="exact" w:before="0" w:after="0"/>
-        <w:ind w:left="284" w:right="0" w:hanging="284"/>
-        <w:jc w:val="left"/>
+        <w:spacing w:line="230" w:lineRule="exact"/>
+        <w:ind w:left="284" w:hanging="284"/>
         <w:rPr>
           <w:i/>
         </w:rPr>
       </w:pPr>
       <w:r>
-        <w:rPr/>
-        <w:t>System</w:t>
-      </w:r>
-      <w:r>
-        <w:rPr>
-          <w:spacing w:val="-5"/>
-        </w:rPr>
-        <w:t> </w:t>
-      </w:r>
-      <w:r>
-        <w:rPr/>
-        <w:t>of</w:t>
-      </w:r>
-      <w:r>
-        <w:rPr>
-          <w:spacing w:val="-5"/>
-        </w:rPr>
-        <w:t> </w:t>
-      </w:r>
-      <w:r>
-        <w:rPr/>
-        <w:t>Linear</w:t>
-      </w:r>
-      <w:r>
-        <w:rPr>
-          <w:spacing w:val="-5"/>
-        </w:rPr>
-        <w:t> </w:t>
-      </w:r>
-      <w:r>
-        <w:rPr/>
-        <w:t>equations</w:t>
-      </w:r>
-      <w:r>
-        <w:rPr>
-          <w:spacing w:val="-5"/>
-        </w:rPr>
-        <w:t> </w:t>
-      </w:r>
-      <w:r>
-        <w:rPr/>
-        <w:t>solver</w:t>
-      </w:r>
-      <w:r>
-        <w:rPr>
-          <w:spacing w:val="-5"/>
-        </w:rPr>
-        <w:t> </w:t>
-      </w:r>
-      <w:r>
-        <w:rPr/>
+        <w:t>Network</w:t>
+      </w:r>
+      <w:r>
+        <w:rPr>
+          <w:spacing w:val="-6"/>
+        </w:rPr>
+        <w:t xml:space="preserve"> </w:t>
+      </w:r>
+      <w:r>
+        <w:t>Packet</w:t>
+      </w:r>
+      <w:r>
+        <w:rPr>
+          <w:spacing w:val="-5"/>
+        </w:rPr>
+        <w:t xml:space="preserve"> </w:t>
+      </w:r>
+      <w:r>
+        <w:t>Analyzer</w:t>
+      </w:r>
+      <w:r>
+        <w:rPr>
+          <w:spacing w:val="-5"/>
+        </w:rPr>
+        <w:t xml:space="preserve"> </w:t>
+      </w:r>
+      <w:r>
         <w:t>-</w:t>
       </w:r>
       <w:r>
         <w:rPr>
-          <w:spacing w:val="-5"/>
-        </w:rPr>
-        <w:t> </w:t>
+          <w:spacing w:val="-6"/>
+        </w:rPr>
+        <w:t xml:space="preserve"> </w:t>
       </w:r>
       <w:r>
         <w:rPr>
@@ -4204,223 +4160,121 @@
     <w:p>
       <w:pPr>
         <w:pStyle w:val="BodyText"/>
-        <w:spacing w:line="210" w:lineRule="exact"/>
+        <w:spacing w:before="1" w:line="210" w:lineRule="exact"/>
       </w:pPr>
       <w:r>
-        <w:rPr/>
-        <w:t>Implemented</w:t>
+        <w:t>Developed</w:t>
       </w:r>
       <w:r>
         <w:rPr>
           <w:spacing w:val="-4"/>
         </w:rPr>
-        <w:t> </w:t>
-      </w:r>
-      <w:r>
-        <w:rPr/>
+        <w:t xml:space="preserve"> </w:t>
+      </w:r>
+      <w:r>
         <w:t>a</w:t>
       </w:r>
       <w:r>
         <w:rPr>
           <w:spacing w:val="-3"/>
         </w:rPr>
-        <w:t> </w:t>
-      </w:r>
-      <w:r>
-        <w:rPr/>
-        <w:t>parallel</w:t>
+        <w:t xml:space="preserve"> </w:t>
+      </w:r>
+      <w:r>
+        <w:t>java</w:t>
+      </w:r>
+      <w:r>
+        <w:rPr>
+          <w:spacing w:val="-3"/>
+        </w:rPr>
+        <w:t xml:space="preserve"> </w:t>
+      </w:r>
+      <w:r>
+        <w:t>application</w:t>
       </w:r>
       <w:r>
         <w:rPr>
           <w:spacing w:val="-4"/>
         </w:rPr>
-        <w:t> </w:t>
-      </w:r>
-      <w:r>
-        <w:rPr/>
-        <w:t>algorithm</w:t>
+        <w:t xml:space="preserve"> </w:t>
+      </w:r>
+      <w:r>
+        <w:t>to</w:t>
       </w:r>
       <w:r>
         <w:rPr>
           <w:spacing w:val="-3"/>
         </w:rPr>
-        <w:t> </w:t>
-      </w:r>
-      <w:r>
-        <w:rPr/>
-        <w:t>to</w:t>
+        <w:t xml:space="preserve"> </w:t>
+      </w:r>
+      <w:r>
+        <w:t>structure</w:t>
+      </w:r>
+      <w:r>
+        <w:rPr>
+          <w:spacing w:val="-3"/>
+        </w:rPr>
+        <w:t xml:space="preserve"> </w:t>
+      </w:r>
+      <w:r>
+        <w:t>a</w:t>
+      </w:r>
+      <w:r>
+        <w:rPr>
+          <w:spacing w:val="-3"/>
+        </w:rPr>
+        <w:t xml:space="preserve"> </w:t>
+      </w:r>
+      <w:r>
+        <w:t>network</w:t>
       </w:r>
       <w:r>
         <w:rPr>
           <w:spacing w:val="-4"/>
         </w:rPr>
-        <w:t> </w:t>
-      </w:r>
-      <w:r>
-        <w:rPr/>
-        <w:t>solve</w:t>
+        <w:t xml:space="preserve"> </w:t>
+      </w:r>
+      <w:r>
+        <w:t>packet</w:t>
       </w:r>
       <w:r>
         <w:rPr>
           <w:spacing w:val="-3"/>
         </w:rPr>
-        <w:t> </w:t>
-      </w:r>
-      <w:r>
-        <w:rPr/>
+        <w:t xml:space="preserve"> </w:t>
+      </w:r>
+      <w:r>
+        <w:t>into</w:t>
+      </w:r>
+      <w:r>
+        <w:rPr>
+          <w:spacing w:val="-3"/>
+        </w:rPr>
+        <w:t xml:space="preserve"> </w:t>
+      </w:r>
+      <w:r>
         <w:t>a</w:t>
       </w:r>
       <w:r>
         <w:rPr>
+          <w:spacing w:val="-3"/>
+        </w:rPr>
+        <w:t xml:space="preserve"> </w:t>
+      </w:r>
+      <w:r>
+        <w:t>JSON</w:t>
+      </w:r>
+      <w:r>
+        <w:rPr>
           <w:spacing w:val="-4"/>
         </w:rPr>
-        <w:t> </w:t>
-      </w:r>
-      <w:r>
-        <w:rPr/>
-        <w:t>system</w:t>
-      </w:r>
-      <w:r>
-        <w:rPr>
-          <w:spacing w:val="-3"/>
-        </w:rPr>
-        <w:t> </w:t>
-      </w:r>
-      <w:r>
-        <w:rPr/>
-        <w:t>of</w:t>
-      </w:r>
-      <w:r>
-        <w:rPr>
-          <w:spacing w:val="-3"/>
-        </w:rPr>
-        <w:t> </w:t>
-      </w:r>
-      <w:r>
-        <w:rPr/>
-        <w:t>linear</w:t>
-      </w:r>
-      <w:r>
-        <w:rPr>
-          <w:spacing w:val="-4"/>
-        </w:rPr>
-        <w:t> </w:t>
-      </w:r>
-      <w:r>
-        <w:rPr/>
-        <w:t>equations.</w:t>
-      </w:r>
-      <w:r>
-        <w:rPr>
-          <w:spacing w:val="-3"/>
-        </w:rPr>
-        <w:t> </w:t>
-      </w:r>
-      <w:r>
-        <w:rPr/>
-        <w:t>Tested</w:t>
-      </w:r>
-      <w:r>
-        <w:rPr>
-          <w:spacing w:val="-4"/>
-        </w:rPr>
-        <w:t> </w:t>
-      </w:r>
-      <w:r>
-        <w:rPr/>
-        <w:t>the</w:t>
-      </w:r>
-      <w:r>
-        <w:rPr>
-          <w:spacing w:val="-3"/>
-        </w:rPr>
-        <w:t> </w:t>
-      </w:r>
-      <w:r>
-        <w:rPr/>
-        <w:t>algorithm</w:t>
-      </w:r>
-      <w:r>
-        <w:rPr>
-          <w:spacing w:val="-4"/>
-        </w:rPr>
-        <w:t> </w:t>
-      </w:r>
-      <w:r>
-        <w:rPr/>
-        <w:t>on</w:t>
-      </w:r>
-      <w:r>
-        <w:rPr>
-          <w:spacing w:val="-3"/>
-        </w:rPr>
-        <w:t> </w:t>
-      </w:r>
-      <w:r>
-        <w:rPr/>
-        <w:t>a</w:t>
-      </w:r>
-      <w:r>
-        <w:rPr>
-          <w:spacing w:val="-3"/>
-        </w:rPr>
-        <w:t> </w:t>
-      </w:r>
-      <w:r>
-        <w:rPr/>
-        <w:t>multicore</w:t>
-      </w:r>
-      <w:r>
-        <w:rPr>
-          <w:spacing w:val="-4"/>
-        </w:rPr>
-        <w:t> </w:t>
-      </w:r>
-      <w:r>
-        <w:rPr/>
-        <w:t>cluster</w:t>
-      </w:r>
-      <w:r>
-        <w:rPr>
-          <w:spacing w:val="-3"/>
-        </w:rPr>
-        <w:t> </w:t>
-      </w:r>
-      <w:r>
-        <w:rPr/>
-        <w:t>with</w:t>
-      </w:r>
-      <w:r>
-        <w:rPr>
-          <w:spacing w:val="-4"/>
-        </w:rPr>
-        <w:t> </w:t>
-      </w:r>
-      <w:r>
-        <w:rPr/>
-        <w:t>65536</w:t>
-      </w:r>
-      <w:r>
-        <w:rPr>
-          <w:spacing w:val="-3"/>
-        </w:rPr>
-        <w:t> </w:t>
-      </w:r>
-      <w:r>
-        <w:rPr/>
-        <w:t>unknown</w:t>
-      </w:r>
-      <w:r>
-        <w:rPr>
-          <w:spacing w:val="-4"/>
-        </w:rPr>
-        <w:t> </w:t>
+        <w:t xml:space="preserve"> </w:t>
       </w:r>
       <w:r>
         <w:rPr>
           <w:spacing w:val="-2"/>
         </w:rPr>
-        <w:t>variables.</w:t>
+        <w:t>format.</w:t>
       </w:r>
     </w:p>
     <w:p>
@@ -4431,251 +4285,49 @@
           <w:numId w:val="1"/>
         </w:numPr>
         <w:tabs>
-          <w:tab w:pos="284" w:val="left" w:leader="none"/>
+          <w:tab w:val="left" w:pos="284"/>
         </w:tabs>
-        <w:spacing w:line="230" w:lineRule="exact" w:before="0" w:after="0"/>
-        <w:ind w:left="284" w:right="0" w:hanging="284"/>
-        <w:jc w:val="left"/>
+        <w:spacing w:line="230" w:lineRule="exact"/>
+        <w:ind w:left="284" w:hanging="284"/>
         <w:rPr>
           <w:i/>
         </w:rPr>
       </w:pPr>
       <w:r>
-        <w:rPr/>
-        <w:t>Network</w:t>
+        <w:t>Parallel</w:t>
       </w:r>
       <w:r>
         <w:rPr>
           <w:spacing w:val="-6"/>
         </w:rPr>
-        <w:t> </w:t>
-      </w:r>
-      <w:r>
-        <w:rPr/>
-        <w:t>Packet</w:t>
-      </w:r>
-      <w:r>
-        <w:rPr>
-          <w:spacing w:val="-5"/>
-        </w:rPr>
-        <w:t> </w:t>
-      </w:r>
-      <w:r>
-        <w:rPr/>
-        <w:t>Analyzer</w:t>
-      </w:r>
-      <w:r>
-        <w:rPr>
-          <w:spacing w:val="-5"/>
-        </w:rPr>
-        <w:t> </w:t>
-      </w:r>
-      <w:r>
-        <w:rPr/>
+        <w:t xml:space="preserve"> </w:t>
+      </w:r>
+      <w:r>
+        <w:t>Matrix</w:t>
+      </w:r>
+      <w:r>
+        <w:rPr>
+          <w:spacing w:val="-6"/>
+        </w:rPr>
+        <w:t xml:space="preserve"> </w:t>
+      </w:r>
+      <w:r>
+        <w:t>Multiplication</w:t>
+      </w:r>
+      <w:r>
+        <w:rPr>
+          <w:spacing w:val="-5"/>
+        </w:rPr>
+        <w:t xml:space="preserve"> </w:t>
+      </w:r>
+      <w:r>
         <w:t>-</w:t>
       </w:r>
       <w:r>
         <w:rPr>
-          <w:spacing w:val="-6"/>
-        </w:rPr>
-        <w:t> </w:t>
-      </w:r>
-      <w:r>
-        <w:rPr>
-          <w:i/>
-          <w:spacing w:val="-4"/>
-        </w:rPr>
-        <w:t>Java</w:t>
-      </w:r>
-    </w:p>
-    <w:p>
-      <w:pPr>
-        <w:pStyle w:val="BodyText"/>
-        <w:spacing w:line="210" w:lineRule="exact" w:before="1"/>
-      </w:pPr>
-      <w:r>
-        <w:rPr/>
-        <w:t>Developed</w:t>
-      </w:r>
-      <w:r>
-        <w:rPr>
-          <w:spacing w:val="-4"/>
-        </w:rPr>
-        <w:t> </w:t>
-      </w:r>
-      <w:r>
-        <w:rPr/>
-        <w:t>a</w:t>
-      </w:r>
-      <w:r>
-        <w:rPr>
-          <w:spacing w:val="-3"/>
-        </w:rPr>
-        <w:t> </w:t>
-      </w:r>
-      <w:r>
-        <w:rPr/>
-        <w:t>java</w:t>
-      </w:r>
-      <w:r>
-        <w:rPr>
-          <w:spacing w:val="-3"/>
-        </w:rPr>
-        <w:t> </w:t>
-      </w:r>
-      <w:r>
-        <w:rPr/>
-        <w:t>application</w:t>
-      </w:r>
-      <w:r>
-        <w:rPr>
-          <w:spacing w:val="-4"/>
-        </w:rPr>
-        <w:t> </w:t>
-      </w:r>
-      <w:r>
-        <w:rPr/>
-        <w:t>to</w:t>
-      </w:r>
-      <w:r>
-        <w:rPr>
-          <w:spacing w:val="-3"/>
-        </w:rPr>
-        <w:t> </w:t>
-      </w:r>
-      <w:r>
-        <w:rPr/>
-        <w:t>structure</w:t>
-      </w:r>
-      <w:r>
-        <w:rPr>
-          <w:spacing w:val="-3"/>
-        </w:rPr>
-        <w:t> </w:t>
-      </w:r>
-      <w:r>
-        <w:rPr/>
-        <w:t>a</w:t>
-      </w:r>
-      <w:r>
-        <w:rPr>
-          <w:spacing w:val="-3"/>
-        </w:rPr>
-        <w:t> </w:t>
-      </w:r>
-      <w:r>
-        <w:rPr/>
-        <w:t>network</w:t>
-      </w:r>
-      <w:r>
-        <w:rPr>
-          <w:spacing w:val="-4"/>
-        </w:rPr>
-        <w:t> </w:t>
-      </w:r>
-      <w:r>
-        <w:rPr/>
-        <w:t>packet</w:t>
-      </w:r>
-      <w:r>
-        <w:rPr>
-          <w:spacing w:val="-3"/>
-        </w:rPr>
-        <w:t> </w:t>
-      </w:r>
-      <w:r>
-        <w:rPr/>
-        <w:t>into</w:t>
-      </w:r>
-      <w:r>
-        <w:rPr>
-          <w:spacing w:val="-3"/>
-        </w:rPr>
-        <w:t> </w:t>
-      </w:r>
-      <w:r>
-        <w:rPr/>
-        <w:t>a</w:t>
-      </w:r>
-      <w:r>
-        <w:rPr>
-          <w:spacing w:val="-3"/>
-        </w:rPr>
-        <w:t> </w:t>
-      </w:r>
-      <w:r>
-        <w:rPr/>
-        <w:t>JSON</w:t>
-      </w:r>
-      <w:r>
-        <w:rPr>
-          <w:spacing w:val="-4"/>
-        </w:rPr>
-        <w:t> </w:t>
-      </w:r>
-      <w:r>
-        <w:rPr>
-          <w:spacing w:val="-2"/>
-        </w:rPr>
-        <w:t>format.</w:t>
-      </w:r>
-    </w:p>
-    <w:p>
-      <w:pPr>
-        <w:pStyle w:val="Heading2"/>
-        <w:numPr>
-          <w:ilvl w:val="0"/>
-          <w:numId w:val="1"/>
-        </w:numPr>
-        <w:tabs>
-          <w:tab w:pos="284" w:val="left" w:leader="none"/>
-        </w:tabs>
-        <w:spacing w:line="230" w:lineRule="exact" w:before="0" w:after="0"/>
-        <w:ind w:left="284" w:right="0" w:hanging="284"/>
-        <w:jc w:val="left"/>
-        <w:rPr>
-          <w:i/>
-        </w:rPr>
-      </w:pPr>
-      <w:r>
-        <w:rPr/>
-        <w:t>Parallel</w:t>
-      </w:r>
-      <w:r>
-        <w:rPr>
-          <w:spacing w:val="-6"/>
-        </w:rPr>
-        <w:t> </w:t>
-      </w:r>
-      <w:r>
-        <w:rPr/>
-        <w:t>Matrix</w:t>
-      </w:r>
-      <w:r>
-        <w:rPr>
-          <w:spacing w:val="-6"/>
-        </w:rPr>
-        <w:t> </w:t>
-      </w:r>
-      <w:r>
-        <w:rPr/>
-        <w:t>Multiplication</w:t>
-      </w:r>
-      <w:r>
-        <w:rPr>
-          <w:spacing w:val="-5"/>
-        </w:rPr>
-        <w:t> </w:t>
-      </w:r>
-      <w:r>
-        <w:rPr/>
-        <w:t>-</w:t>
-      </w:r>
-      <w:r>
-        <w:rPr>
           <w:spacing w:val="-7"/>
         </w:rPr>
-        <w:t> </w:t>
+        <w:t xml:space="preserve"> </w:t>
       </w:r>
       <w:r>
         <w:rPr>
@@ -4690,194 +4342,175 @@
         <w:pStyle w:val="BodyText"/>
       </w:pPr>
       <w:r>
-        <w:rPr/>
         <w:t>Implemented</w:t>
       </w:r>
       <w:r>
         <w:rPr>
           <w:spacing w:val="-5"/>
         </w:rPr>
-        <w:t> </w:t>
-      </w:r>
-      <w:r>
-        <w:rPr/>
+        <w:t xml:space="preserve"> </w:t>
+      </w:r>
+      <w:r>
         <w:t>a</w:t>
       </w:r>
       <w:r>
         <w:rPr>
           <w:spacing w:val="-5"/>
         </w:rPr>
-        <w:t> </w:t>
-      </w:r>
-      <w:r>
-        <w:rPr/>
+        <w:t xml:space="preserve"> </w:t>
+      </w:r>
+      <w:r>
         <w:t>Cannon’s</w:t>
       </w:r>
       <w:r>
         <w:rPr>
           <w:spacing w:val="-5"/>
         </w:rPr>
-        <w:t> </w:t>
-      </w:r>
-      <w:r>
-        <w:rPr/>
+        <w:t xml:space="preserve"> </w:t>
+      </w:r>
+      <w:r>
         <w:t>algorithm</w:t>
       </w:r>
       <w:r>
         <w:rPr>
           <w:spacing w:val="-5"/>
         </w:rPr>
-        <w:t> </w:t>
-      </w:r>
-      <w:r>
-        <w:rPr/>
+        <w:t xml:space="preserve"> </w:t>
+      </w:r>
+      <w:r>
         <w:t>for</w:t>
       </w:r>
       <w:r>
         <w:rPr>
           <w:spacing w:val="-5"/>
         </w:rPr>
-        <w:t> </w:t>
-      </w:r>
-      <w:r>
-        <w:rPr/>
+        <w:t xml:space="preserve"> </w:t>
+      </w:r>
+      <w:r>
         <w:t>metric</w:t>
       </w:r>
       <w:r>
         <w:rPr>
           <w:spacing w:val="-5"/>
         </w:rPr>
-        <w:t> </w:t>
-      </w:r>
-      <w:r>
-        <w:rPr/>
+        <w:t xml:space="preserve"> </w:t>
+      </w:r>
+      <w:r>
         <w:t>multiplication</w:t>
       </w:r>
       <w:r>
         <w:rPr>
           <w:spacing w:val="-5"/>
         </w:rPr>
-        <w:t> </w:t>
-      </w:r>
-      <w:r>
-        <w:rPr/>
+        <w:t xml:space="preserve"> </w:t>
+      </w:r>
+      <w:r>
         <w:t>using</w:t>
       </w:r>
       <w:r>
         <w:rPr>
           <w:spacing w:val="-5"/>
         </w:rPr>
-        <w:t> </w:t>
-      </w:r>
-      <w:r>
-        <w:rPr/>
+        <w:t xml:space="preserve"> </w:t>
+      </w:r>
+      <w:r>
         <w:t>JAVA</w:t>
       </w:r>
       <w:r>
         <w:rPr>
           <w:spacing w:val="-5"/>
         </w:rPr>
-        <w:t> </w:t>
-      </w:r>
-      <w:r>
-        <w:rPr/>
+        <w:t xml:space="preserve"> </w:t>
+      </w:r>
+      <w:r>
         <w:t>MPI.</w:t>
       </w:r>
       <w:r>
         <w:rPr>
           <w:spacing w:val="-5"/>
         </w:rPr>
-        <w:t> </w:t>
-      </w:r>
-      <w:r>
-        <w:rPr/>
+        <w:t xml:space="preserve"> </w:t>
+      </w:r>
+      <w:r>
         <w:t>Tested</w:t>
       </w:r>
       <w:r>
         <w:rPr>
           <w:spacing w:val="-5"/>
         </w:rPr>
-        <w:t> </w:t>
-      </w:r>
-      <w:r>
-        <w:rPr/>
+        <w:t xml:space="preserve"> </w:t>
+      </w:r>
+      <w:r>
         <w:t>the</w:t>
       </w:r>
       <w:r>
         <w:rPr>
           <w:spacing w:val="-5"/>
         </w:rPr>
-        <w:t> </w:t>
-      </w:r>
-      <w:r>
-        <w:rPr/>
+        <w:t xml:space="preserve"> </w:t>
+      </w:r>
+      <w:r>
         <w:t>algorithm</w:t>
       </w:r>
       <w:r>
         <w:rPr>
           <w:spacing w:val="-5"/>
         </w:rPr>
-        <w:t> </w:t>
-      </w:r>
-      <w:r>
-        <w:rPr/>
+        <w:t xml:space="preserve"> </w:t>
+      </w:r>
+      <w:r>
         <w:t>on</w:t>
       </w:r>
       <w:r>
         <w:rPr>
           <w:spacing w:val="-5"/>
         </w:rPr>
-        <w:t> </w:t>
-      </w:r>
-      <w:r>
-        <w:rPr/>
+        <w:t xml:space="preserve"> </w:t>
+      </w:r>
+      <w:r>
         <w:t>a</w:t>
       </w:r>
       <w:r>
         <w:rPr>
           <w:spacing w:val="-5"/>
         </w:rPr>
-        <w:t> </w:t>
-      </w:r>
-      <w:r>
-        <w:rPr/>
+        <w:t xml:space="preserve"> </w:t>
+      </w:r>
+      <w:r>
         <w:t>multicore</w:t>
       </w:r>
       <w:r>
         <w:rPr>
           <w:spacing w:val="-5"/>
         </w:rPr>
-        <w:t> </w:t>
-      </w:r>
-      <w:r>
-        <w:rPr/>
+        <w:t xml:space="preserve"> </w:t>
+      </w:r>
+      <w:r>
         <w:t>cluster</w:t>
       </w:r>
       <w:r>
         <w:rPr>
           <w:spacing w:val="-5"/>
         </w:rPr>
-        <w:t> </w:t>
-      </w:r>
-      <w:r>
-        <w:rPr/>
+        <w:t xml:space="preserve"> </w:t>
+      </w:r>
+      <w:r>
         <w:t>with</w:t>
       </w:r>
       <w:r>
         <w:rPr>
           <w:spacing w:val="-5"/>
         </w:rPr>
-        <w:t> </w:t>
-      </w:r>
-      <w:r>
-        <w:rPr/>
+        <w:t xml:space="preserve"> </w:t>
+      </w:r>
+      <w:r>
         <w:t>65536*65536</w:t>
       </w:r>
       <w:r>
         <w:rPr>
           <w:spacing w:val="-5"/>
         </w:rPr>
-        <w:t> </w:t>
+        <w:t xml:space="preserve"> </w:t>
       </w:r>
       <w:r>
         <w:rPr>
@@ -4908,7 +4541,7 @@
         <w:rPr>
           <w:spacing w:val="8"/>
         </w:rPr>
-        <w:t> </w:t>
+        <w:t xml:space="preserve"> </w:t>
       </w:r>
       <w:r>
         <w:rPr>
@@ -4925,11 +4558,10 @@
           <w:numId w:val="1"/>
         </w:numPr>
         <w:tabs>
-          <w:tab w:pos="284" w:val="left" w:leader="none"/>
+          <w:tab w:val="left" w:pos="284"/>
         </w:tabs>
-        <w:spacing w:line="230" w:lineRule="exact" w:before="0" w:after="0"/>
-        <w:ind w:left="284" w:right="0" w:hanging="284"/>
-        <w:jc w:val="left"/>
+        <w:spacing w:line="230" w:lineRule="exact"/>
+        <w:ind w:left="284" w:hanging="284"/>
         <w:rPr>
           <w:b/>
           <w:i/>
@@ -4949,7 +4581,7 @@
           <w:spacing w:val="-6"/>
           <w:sz w:val="18"/>
         </w:rPr>
-        <w:t> </w:t>
+        <w:t xml:space="preserve"> </w:t>
       </w:r>
       <w:r>
         <w:rPr>
@@ -4964,7 +4596,7 @@
           <w:spacing w:val="-6"/>
           <w:sz w:val="18"/>
         </w:rPr>
-        <w:t> </w:t>
+        <w:t xml:space="preserve"> </w:t>
       </w:r>
       <w:r>
         <w:rPr>
@@ -4979,7 +4611,7 @@
           <w:spacing w:val="-6"/>
           <w:sz w:val="18"/>
         </w:rPr>
-        <w:t> </w:t>
+        <w:t xml:space="preserve"> </w:t>
       </w:r>
       <w:r>
         <w:rPr>
@@ -4994,7 +4626,7 @@
           <w:spacing w:val="-5"/>
           <w:sz w:val="18"/>
         </w:rPr>
-        <w:t> </w:t>
+        <w:t xml:space="preserve"> </w:t>
       </w:r>
       <w:r>
         <w:rPr>
@@ -5009,7 +4641,7 @@
           <w:spacing w:val="-7"/>
           <w:sz w:val="18"/>
         </w:rPr>
-        <w:t> </w:t>
+        <w:t xml:space="preserve"> </w:t>
       </w:r>
       <w:r>
         <w:rPr>
@@ -5026,24 +4658,34 @@
           <w:spacing w:val="-6"/>
           <w:sz w:val="18"/>
         </w:rPr>
-        <w:t> </w:t>
-      </w:r>
-      <w:r>
-        <w:rPr>
-          <w:b/>
-          <w:i/>
-          <w:sz w:val="18"/>
-        </w:rPr>
-        <w:t>Keras,</w:t>
-      </w:r>
-      <w:r>
-        <w:rPr>
-          <w:b/>
-          <w:i/>
-          <w:spacing w:val="-5"/>
-          <w:sz w:val="18"/>
-        </w:rPr>
-        <w:t> </w:t>
+        <w:t xml:space="preserve"> </w:t>
+      </w:r>
+      <w:proofErr w:type="spellStart"/>
+      <w:r>
+        <w:rPr>
+          <w:b/>
+          <w:i/>
+          <w:sz w:val="18"/>
+        </w:rPr>
+        <w:t>Keras</w:t>
+      </w:r>
+      <w:proofErr w:type="spellEnd"/>
+      <w:r>
+        <w:rPr>
+          <w:b/>
+          <w:i/>
+          <w:sz w:val="18"/>
+        </w:rPr>
+        <w:t>,</w:t>
+      </w:r>
+      <w:r>
+        <w:rPr>
+          <w:b/>
+          <w:i/>
+          <w:spacing w:val="-5"/>
+          <w:sz w:val="18"/>
+        </w:rPr>
+        <w:t xml:space="preserve"> </w:t>
       </w:r>
       <w:r>
         <w:rPr>
@@ -5060,7 +4702,7 @@
           <w:spacing w:val="-6"/>
           <w:sz w:val="18"/>
         </w:rPr>
-        <w:t> </w:t>
+        <w:t xml:space="preserve"> </w:t>
       </w:r>
       <w:r>
         <w:rPr>
@@ -5077,7 +4719,7 @@
           <w:spacing w:val="-6"/>
           <w:sz w:val="18"/>
         </w:rPr>
-        <w:t> </w:t>
+        <w:t xml:space="preserve"> </w:t>
       </w:r>
       <w:r>
         <w:rPr>
@@ -5094,237 +4736,213 @@
         <w:pStyle w:val="BodyText"/>
       </w:pPr>
       <w:r>
-        <w:rPr/>
         <w:t>Designed</w:t>
       </w:r>
       <w:r>
         <w:rPr>
           <w:spacing w:val="19"/>
         </w:rPr>
-        <w:t> </w:t>
-      </w:r>
-      <w:r>
-        <w:rPr/>
+        <w:t xml:space="preserve"> </w:t>
+      </w:r>
+      <w:r>
         <w:t>a</w:t>
       </w:r>
       <w:r>
         <w:rPr>
           <w:spacing w:val="19"/>
         </w:rPr>
-        <w:t> </w:t>
-      </w:r>
-      <w:r>
-        <w:rPr/>
+        <w:t xml:space="preserve"> </w:t>
+      </w:r>
+      <w:r>
         <w:t>product</w:t>
       </w:r>
       <w:r>
         <w:rPr>
           <w:spacing w:val="19"/>
         </w:rPr>
-        <w:t> </w:t>
-      </w:r>
-      <w:r>
-        <w:rPr/>
+        <w:t xml:space="preserve"> </w:t>
+      </w:r>
+      <w:r>
         <w:t>recommendation</w:t>
       </w:r>
       <w:r>
         <w:rPr>
           <w:spacing w:val="19"/>
         </w:rPr>
-        <w:t> </w:t>
-      </w:r>
-      <w:r>
-        <w:rPr/>
+        <w:t xml:space="preserve"> </w:t>
+      </w:r>
+      <w:r>
         <w:t>system</w:t>
       </w:r>
       <w:r>
         <w:rPr>
           <w:spacing w:val="19"/>
         </w:rPr>
-        <w:t> </w:t>
-      </w:r>
-      <w:r>
-        <w:rPr/>
+        <w:t xml:space="preserve"> </w:t>
+      </w:r>
+      <w:r>
         <w:t>using</w:t>
       </w:r>
       <w:r>
         <w:rPr>
           <w:spacing w:val="19"/>
         </w:rPr>
-        <w:t> </w:t>
-      </w:r>
-      <w:r>
-        <w:rPr/>
+        <w:t xml:space="preserve"> </w:t>
+      </w:r>
+      <w:r>
         <w:t>text</w:t>
       </w:r>
       <w:r>
         <w:rPr>
           <w:spacing w:val="19"/>
         </w:rPr>
-        <w:t> </w:t>
-      </w:r>
-      <w:r>
-        <w:rPr/>
+        <w:t xml:space="preserve"> </w:t>
+      </w:r>
+      <w:r>
         <w:t>and</w:t>
       </w:r>
       <w:r>
         <w:rPr>
           <w:spacing w:val="19"/>
         </w:rPr>
-        <w:t> </w:t>
-      </w:r>
-      <w:r>
-        <w:rPr/>
+        <w:t xml:space="preserve"> </w:t>
+      </w:r>
+      <w:r>
         <w:t>image</w:t>
       </w:r>
       <w:r>
         <w:rPr>
           <w:spacing w:val="19"/>
         </w:rPr>
-        <w:t> </w:t>
-      </w:r>
-      <w:r>
-        <w:rPr/>
+        <w:t xml:space="preserve"> </w:t>
+      </w:r>
+      <w:r>
         <w:t>features</w:t>
       </w:r>
       <w:r>
         <w:rPr>
           <w:spacing w:val="19"/>
         </w:rPr>
-        <w:t> </w:t>
-      </w:r>
-      <w:r>
-        <w:rPr/>
+        <w:t xml:space="preserve"> </w:t>
+      </w:r>
+      <w:r>
         <w:t>of</w:t>
       </w:r>
       <w:r>
         <w:rPr>
           <w:spacing w:val="19"/>
         </w:rPr>
-        <w:t> </w:t>
-      </w:r>
-      <w:r>
-        <w:rPr/>
+        <w:t xml:space="preserve"> </w:t>
+      </w:r>
+      <w:r>
         <w:t>the</w:t>
       </w:r>
       <w:r>
         <w:rPr>
           <w:spacing w:val="19"/>
         </w:rPr>
-        <w:t> </w:t>
-      </w:r>
-      <w:r>
-        <w:rPr/>
+        <w:t xml:space="preserve"> </w:t>
+      </w:r>
+      <w:r>
         <w:t>queried</w:t>
       </w:r>
       <w:r>
         <w:rPr>
           <w:spacing w:val="19"/>
         </w:rPr>
-        <w:t> </w:t>
-      </w:r>
-      <w:r>
-        <w:rPr/>
+        <w:t xml:space="preserve"> </w:t>
+      </w:r>
+      <w:r>
         <w:t>product</w:t>
       </w:r>
       <w:r>
         <w:rPr>
           <w:spacing w:val="19"/>
         </w:rPr>
-        <w:t> </w:t>
-      </w:r>
-      <w:r>
-        <w:rPr/>
+        <w:t xml:space="preserve"> </w:t>
+      </w:r>
+      <w:r>
         <w:t>by</w:t>
       </w:r>
       <w:r>
         <w:rPr>
           <w:spacing w:val="19"/>
         </w:rPr>
-        <w:t> </w:t>
-      </w:r>
-      <w:r>
-        <w:rPr/>
+        <w:t xml:space="preserve"> </w:t>
+      </w:r>
+      <w:r>
         <w:t>the</w:t>
       </w:r>
       <w:r>
         <w:rPr>
           <w:spacing w:val="19"/>
         </w:rPr>
-        <w:t> </w:t>
-      </w:r>
-      <w:r>
-        <w:rPr/>
+        <w:t xml:space="preserve"> </w:t>
+      </w:r>
+      <w:r>
         <w:t>user</w:t>
       </w:r>
       <w:r>
         <w:rPr>
           <w:spacing w:val="19"/>
         </w:rPr>
-        <w:t> </w:t>
-      </w:r>
-      <w:r>
-        <w:rPr/>
+        <w:t xml:space="preserve"> </w:t>
+      </w:r>
+      <w:r>
         <w:t>using</w:t>
       </w:r>
       <w:r>
         <w:rPr>
           <w:spacing w:val="19"/>
         </w:rPr>
-        <w:t> </w:t>
-      </w:r>
-      <w:r>
-        <w:rPr/>
+        <w:t xml:space="preserve"> </w:t>
+      </w:r>
+      <w:r>
         <w:t>NLP</w:t>
       </w:r>
       <w:r>
         <w:rPr>
           <w:spacing w:val="19"/>
         </w:rPr>
-        <w:t> </w:t>
-      </w:r>
-      <w:r>
-        <w:rPr/>
+        <w:t xml:space="preserve"> </w:t>
+      </w:r>
+      <w:r>
         <w:t>and</w:t>
       </w:r>
       <w:r>
         <w:rPr>
           <w:spacing w:val="19"/>
         </w:rPr>
-        <w:t> </w:t>
-      </w:r>
-      <w:r>
-        <w:rPr/>
+        <w:t xml:space="preserve"> </w:t>
+      </w:r>
+      <w:r>
         <w:t>Deep</w:t>
       </w:r>
       <w:r>
         <w:rPr>
           <w:spacing w:val="19"/>
         </w:rPr>
-        <w:t> </w:t>
-      </w:r>
-      <w:r>
-        <w:rPr/>
+        <w:t xml:space="preserve"> </w:t>
+      </w:r>
+      <w:r>
         <w:t>Learning</w:t>
       </w:r>
       <w:r>
         <w:rPr>
           <w:spacing w:val="19"/>
         </w:rPr>
-        <w:t> </w:t>
-      </w:r>
-      <w:r>
-        <w:rPr/>
+        <w:t xml:space="preserve"> </w:t>
+      </w:r>
+      <w:r>
         <w:t>on</w:t>
       </w:r>
       <w:r>
         <w:rPr>
           <w:spacing w:val="19"/>
         </w:rPr>
-        <w:t> </w:t>
-      </w:r>
-      <w:r>
-        <w:rPr/>
+        <w:t xml:space="preserve"> </w:t>
+      </w:r>
+      <w:r>
         <w:t>a dataset of 25000+ apparels taken from Amazon.com.</w:t>
       </w:r>
     </w:p>
@@ -5336,11 +4954,10 @@
           <w:numId w:val="1"/>
         </w:numPr>
         <w:tabs>
-          <w:tab w:pos="284" w:val="left" w:leader="none"/>
+          <w:tab w:val="left" w:pos="284"/>
         </w:tabs>
-        <w:spacing w:line="220" w:lineRule="exact" w:before="0" w:after="0"/>
-        <w:ind w:left="284" w:right="0" w:hanging="284"/>
-        <w:jc w:val="left"/>
+        <w:spacing w:line="220" w:lineRule="exact"/>
+        <w:ind w:left="284" w:hanging="284"/>
         <w:rPr>
           <w:b/>
           <w:i/>
@@ -5360,7 +4977,7 @@
           <w:spacing w:val="-4"/>
           <w:sz w:val="18"/>
         </w:rPr>
-        <w:t> </w:t>
+        <w:t xml:space="preserve"> </w:t>
       </w:r>
       <w:r>
         <w:rPr>
@@ -5375,7 +4992,7 @@
           <w:spacing w:val="-5"/>
           <w:sz w:val="18"/>
         </w:rPr>
-        <w:t> </w:t>
+        <w:t xml:space="preserve"> </w:t>
       </w:r>
       <w:r>
         <w:rPr>
@@ -5390,7 +5007,7 @@
           <w:spacing w:val="-3"/>
           <w:sz w:val="18"/>
         </w:rPr>
-        <w:t> </w:t>
+        <w:t xml:space="preserve"> </w:t>
       </w:r>
       <w:r>
         <w:rPr>
@@ -5405,7 +5022,7 @@
           <w:spacing w:val="-4"/>
           <w:sz w:val="18"/>
         </w:rPr>
-        <w:t> </w:t>
+        <w:t xml:space="preserve"> </w:t>
       </w:r>
       <w:r>
         <w:rPr>
@@ -5420,7 +5037,7 @@
           <w:spacing w:val="-4"/>
           <w:sz w:val="18"/>
         </w:rPr>
-        <w:t> </w:t>
+        <w:t xml:space="preserve"> </w:t>
       </w:r>
       <w:r>
         <w:rPr>
@@ -5437,7 +5054,7 @@
           <w:spacing w:val="-3"/>
           <w:sz w:val="18"/>
         </w:rPr>
-        <w:t> </w:t>
+        <w:t xml:space="preserve"> </w:t>
       </w:r>
       <w:r>
         <w:rPr>
@@ -5454,7 +5071,7 @@
           <w:spacing w:val="-4"/>
           <w:sz w:val="18"/>
         </w:rPr>
-        <w:t> </w:t>
+        <w:t xml:space="preserve"> </w:t>
       </w:r>
       <w:r>
         <w:rPr>
@@ -5471,7 +5088,7 @@
           <w:spacing w:val="-4"/>
           <w:sz w:val="18"/>
         </w:rPr>
-        <w:t> </w:t>
+        <w:t xml:space="preserve"> </w:t>
       </w:r>
       <w:r>
         <w:rPr>
@@ -5488,207 +5105,186 @@
         <w:pStyle w:val="BodyText"/>
       </w:pPr>
       <w:r>
-        <w:rPr/>
         <w:t>Implemented</w:t>
       </w:r>
       <w:r>
         <w:rPr>
           <w:spacing w:val="26"/>
         </w:rPr>
-        <w:t> </w:t>
-      </w:r>
-      <w:r>
-        <w:rPr/>
+        <w:t xml:space="preserve"> </w:t>
+      </w:r>
+      <w:r>
         <w:t>an</w:t>
       </w:r>
       <w:r>
         <w:rPr>
           <w:spacing w:val="26"/>
         </w:rPr>
-        <w:t> </w:t>
-      </w:r>
-      <w:r>
-        <w:rPr/>
+        <w:t xml:space="preserve"> </w:t>
+      </w:r>
+      <w:r>
         <w:t>A*</w:t>
       </w:r>
       <w:r>
         <w:rPr>
           <w:spacing w:val="25"/>
         </w:rPr>
-        <w:t> </w:t>
-      </w:r>
-      <w:r>
-        <w:rPr/>
+        <w:t xml:space="preserve"> </w:t>
+      </w:r>
+      <w:r>
         <w:t>algorithm</w:t>
       </w:r>
       <w:r>
         <w:rPr>
           <w:spacing w:val="25"/>
         </w:rPr>
-        <w:t> </w:t>
-      </w:r>
-      <w:r>
-        <w:rPr/>
+        <w:t xml:space="preserve"> </w:t>
+      </w:r>
+      <w:r>
         <w:t>on</w:t>
       </w:r>
       <w:r>
         <w:rPr>
           <w:spacing w:val="26"/>
         </w:rPr>
-        <w:t> </w:t>
-      </w:r>
-      <w:r>
-        <w:rPr/>
+        <w:t xml:space="preserve"> </w:t>
+      </w:r>
+      <w:r>
         <w:t>a</w:t>
       </w:r>
       <w:r>
         <w:rPr>
           <w:spacing w:val="26"/>
         </w:rPr>
-        <w:t> </w:t>
-      </w:r>
-      <w:r>
-        <w:rPr/>
+        <w:t xml:space="preserve"> </w:t>
+      </w:r>
+      <w:r>
         <w:t>topological</w:t>
       </w:r>
       <w:r>
         <w:rPr>
           <w:spacing w:val="26"/>
         </w:rPr>
-        <w:t> </w:t>
-      </w:r>
-      <w:r>
-        <w:rPr/>
+        <w:t xml:space="preserve"> </w:t>
+      </w:r>
+      <w:r>
         <w:t>map</w:t>
       </w:r>
       <w:r>
         <w:rPr>
           <w:spacing w:val="26"/>
         </w:rPr>
-        <w:t> </w:t>
-      </w:r>
-      <w:r>
-        <w:rPr/>
+        <w:t xml:space="preserve"> </w:t>
+      </w:r>
+      <w:r>
         <w:t>consisting</w:t>
       </w:r>
       <w:r>
         <w:rPr>
           <w:spacing w:val="26"/>
         </w:rPr>
-        <w:t> </w:t>
-      </w:r>
-      <w:r>
-        <w:rPr/>
+        <w:t xml:space="preserve"> </w:t>
+      </w:r>
+      <w:r>
         <w:t>of</w:t>
       </w:r>
       <w:r>
         <w:rPr>
           <w:spacing w:val="26"/>
         </w:rPr>
-        <w:t> </w:t>
-      </w:r>
-      <w:r>
-        <w:rPr/>
+        <w:t xml:space="preserve"> </w:t>
+      </w:r>
+      <w:r>
         <w:t>elevations</w:t>
       </w:r>
       <w:r>
         <w:rPr>
           <w:spacing w:val="25"/>
         </w:rPr>
-        <w:t> </w:t>
-      </w:r>
-      <w:r>
-        <w:rPr/>
+        <w:t xml:space="preserve"> </w:t>
+      </w:r>
+      <w:r>
         <w:t>and</w:t>
       </w:r>
       <w:r>
         <w:rPr>
           <w:spacing w:val="26"/>
         </w:rPr>
-        <w:t> </w:t>
-      </w:r>
-      <w:r>
-        <w:rPr/>
+        <w:t xml:space="preserve"> </w:t>
+      </w:r>
+      <w:r>
         <w:t>terrains</w:t>
       </w:r>
       <w:r>
         <w:rPr>
           <w:spacing w:val="25"/>
         </w:rPr>
-        <w:t> </w:t>
-      </w:r>
-      <w:r>
-        <w:rPr/>
+        <w:t xml:space="preserve"> </w:t>
+      </w:r>
+      <w:r>
         <w:t>like</w:t>
       </w:r>
       <w:r>
         <w:rPr>
           <w:spacing w:val="26"/>
         </w:rPr>
-        <w:t> </w:t>
-      </w:r>
-      <w:r>
-        <w:rPr/>
+        <w:t xml:space="preserve"> </w:t>
+      </w:r>
+      <w:r>
         <w:t>water,</w:t>
       </w:r>
       <w:r>
         <w:rPr>
           <w:spacing w:val="25"/>
         </w:rPr>
-        <w:t> </w:t>
-      </w:r>
-      <w:r>
-        <w:rPr/>
+        <w:t xml:space="preserve"> </w:t>
+      </w:r>
+      <w:r>
         <w:t>road,</w:t>
       </w:r>
       <w:r>
         <w:rPr>
           <w:spacing w:val="25"/>
         </w:rPr>
-        <w:t> </w:t>
-      </w:r>
-      <w:r>
-        <w:rPr/>
+        <w:t xml:space="preserve"> </w:t>
+      </w:r>
+      <w:r>
         <w:t>forest,</w:t>
       </w:r>
       <w:r>
         <w:rPr>
           <w:spacing w:val="25"/>
         </w:rPr>
-        <w:t> </w:t>
-      </w:r>
-      <w:r>
-        <w:rPr/>
+        <w:t xml:space="preserve"> </w:t>
+      </w:r>
+      <w:r>
         <w:t>mountains,</w:t>
       </w:r>
       <w:r>
         <w:rPr>
           <w:spacing w:val="25"/>
         </w:rPr>
-        <w:t> </w:t>
-      </w:r>
-      <w:r>
-        <w:rPr/>
+        <w:t xml:space="preserve"> </w:t>
+      </w:r>
+      <w:r>
         <w:t>also</w:t>
       </w:r>
       <w:r>
         <w:rPr>
           <w:spacing w:val="25"/>
         </w:rPr>
-        <w:t> </w:t>
-      </w:r>
-      <w:r>
-        <w:rPr/>
+        <w:t xml:space="preserve"> </w:t>
+      </w:r>
+      <w:r>
         <w:t>accounting</w:t>
       </w:r>
       <w:r>
         <w:rPr>
           <w:spacing w:val="26"/>
         </w:rPr>
-        <w:t> </w:t>
-      </w:r>
-      <w:r>
-        <w:rPr/>
+        <w:t xml:space="preserve"> </w:t>
+      </w:r>
+      <w:r>
         <w:t>for different seasons of the year in the algorithm. Visualized the algorithm in action.</w:t>
       </w:r>
     </w:p>
@@ -5700,11 +5296,10 @@
           <w:numId w:val="1"/>
         </w:numPr>
         <w:tabs>
-          <w:tab w:pos="284" w:val="left" w:leader="none"/>
+          <w:tab w:val="left" w:pos="284"/>
         </w:tabs>
-        <w:spacing w:line="220" w:lineRule="exact" w:before="0" w:after="0"/>
-        <w:ind w:left="284" w:right="0" w:hanging="284"/>
-        <w:jc w:val="left"/>
+        <w:spacing w:line="220" w:lineRule="exact"/>
+        <w:ind w:left="284" w:hanging="284"/>
         <w:rPr>
           <w:b/>
           <w:i/>
@@ -5724,7 +5319,7 @@
           <w:spacing w:val="-4"/>
           <w:sz w:val="18"/>
         </w:rPr>
-        <w:t> </w:t>
+        <w:t xml:space="preserve"> </w:t>
       </w:r>
       <w:r>
         <w:rPr>
@@ -5739,7 +5334,7 @@
           <w:spacing w:val="-3"/>
           <w:sz w:val="18"/>
         </w:rPr>
-        <w:t> </w:t>
+        <w:t xml:space="preserve"> </w:t>
       </w:r>
       <w:r>
         <w:rPr>
@@ -5754,7 +5349,7 @@
           <w:spacing w:val="-3"/>
           <w:sz w:val="18"/>
         </w:rPr>
-        <w:t> </w:t>
+        <w:t xml:space="preserve"> </w:t>
       </w:r>
       <w:r>
         <w:rPr>
@@ -5769,8 +5364,9 @@
           <w:spacing w:val="-3"/>
           <w:sz w:val="18"/>
         </w:rPr>
-        <w:t> </w:t>
-      </w:r>
+        <w:t xml:space="preserve"> </w:t>
+      </w:r>
+      <w:proofErr w:type="spellStart"/>
       <w:r>
         <w:rPr>
           <w:b/>
@@ -5778,13 +5374,14 @@
         </w:rPr>
         <w:t>NSynth</w:t>
       </w:r>
+      <w:proofErr w:type="spellEnd"/>
       <w:r>
         <w:rPr>
           <w:b/>
           <w:spacing w:val="-3"/>
           <w:sz w:val="18"/>
         </w:rPr>
-        <w:t> </w:t>
+        <w:t xml:space="preserve"> </w:t>
       </w:r>
       <w:r>
         <w:rPr>
@@ -5799,7 +5396,7 @@
           <w:spacing w:val="-3"/>
           <w:sz w:val="18"/>
         </w:rPr>
-        <w:t> </w:t>
+        <w:t xml:space="preserve"> </w:t>
       </w:r>
       <w:r>
         <w:rPr>
@@ -5814,7 +5411,7 @@
           <w:spacing w:val="-4"/>
           <w:sz w:val="18"/>
         </w:rPr>
-        <w:t> </w:t>
+        <w:t xml:space="preserve"> </w:t>
       </w:r>
       <w:r>
         <w:rPr>
@@ -5831,8 +5428,9 @@
           <w:spacing w:val="-3"/>
           <w:sz w:val="18"/>
         </w:rPr>
-        <w:t> </w:t>
-      </w:r>
+        <w:t xml:space="preserve"> </w:t>
+      </w:r>
+      <w:proofErr w:type="spellStart"/>
       <w:r>
         <w:rPr>
           <w:b/>
@@ -5842,214 +5440,331 @@
         </w:rPr>
         <w:t>Tensorflow</w:t>
       </w:r>
+      <w:proofErr w:type="spellEnd"/>
     </w:p>
     <w:p>
       <w:pPr>
         <w:pStyle w:val="BodyText"/>
       </w:pPr>
       <w:r>
-        <w:rPr/>
         <w:t>Extracted</w:t>
       </w:r>
       <w:r>
         <w:rPr>
           <w:spacing w:val="14"/>
         </w:rPr>
-        <w:t> </w:t>
-      </w:r>
-      <w:r>
-        <w:rPr/>
+        <w:t xml:space="preserve"> </w:t>
+      </w:r>
+      <w:r>
         <w:t>audio</w:t>
       </w:r>
       <w:r>
         <w:rPr>
           <w:spacing w:val="14"/>
         </w:rPr>
-        <w:t> </w:t>
-      </w:r>
-      <w:r>
-        <w:rPr/>
+        <w:t xml:space="preserve"> </w:t>
+      </w:r>
+      <w:r>
         <w:t>features</w:t>
       </w:r>
       <w:r>
         <w:rPr>
           <w:spacing w:val="14"/>
         </w:rPr>
-        <w:t> </w:t>
-      </w:r>
-      <w:r>
-        <w:rPr/>
+        <w:t xml:space="preserve"> </w:t>
+      </w:r>
+      <w:r>
         <w:t>using</w:t>
       </w:r>
       <w:r>
         <w:rPr>
           <w:spacing w:val="14"/>
         </w:rPr>
-        <w:t> </w:t>
-      </w:r>
-      <w:r>
-        <w:rPr/>
+        <w:t xml:space="preserve"> </w:t>
+      </w:r>
+      <w:r>
         <w:t>MFCC</w:t>
       </w:r>
       <w:r>
         <w:rPr>
           <w:spacing w:val="14"/>
         </w:rPr>
-        <w:t> </w:t>
-      </w:r>
-      <w:r>
-        <w:rPr/>
+        <w:t xml:space="preserve"> </w:t>
+      </w:r>
+      <w:r>
         <w:t>and</w:t>
       </w:r>
       <w:r>
         <w:rPr>
           <w:spacing w:val="14"/>
         </w:rPr>
-        <w:t> </w:t>
-      </w:r>
-      <w:r>
-        <w:rPr/>
+        <w:t xml:space="preserve"> </w:t>
+      </w:r>
+      <w:r>
         <w:t>Developed</w:t>
       </w:r>
       <w:r>
         <w:rPr>
           <w:spacing w:val="14"/>
         </w:rPr>
-        <w:t> </w:t>
-      </w:r>
-      <w:r>
-        <w:rPr/>
+        <w:t xml:space="preserve"> </w:t>
+      </w:r>
+      <w:r>
         <w:t>CNN</w:t>
       </w:r>
       <w:r>
         <w:rPr>
           <w:spacing w:val="14"/>
         </w:rPr>
-        <w:t> </w:t>
-      </w:r>
-      <w:r>
-        <w:rPr/>
+        <w:t xml:space="preserve"> </w:t>
+      </w:r>
+      <w:r>
         <w:t>and</w:t>
       </w:r>
       <w:r>
         <w:rPr>
           <w:spacing w:val="14"/>
         </w:rPr>
-        <w:t> </w:t>
-      </w:r>
-      <w:r>
-        <w:rPr/>
+        <w:t xml:space="preserve"> </w:t>
+      </w:r>
+      <w:r>
         <w:t>LSTM</w:t>
       </w:r>
       <w:r>
         <w:rPr>
           <w:spacing w:val="14"/>
         </w:rPr>
-        <w:t> </w:t>
-      </w:r>
-      <w:r>
-        <w:rPr/>
+        <w:t xml:space="preserve"> </w:t>
+      </w:r>
+      <w:r>
         <w:t>based</w:t>
       </w:r>
       <w:r>
         <w:rPr>
           <w:spacing w:val="14"/>
         </w:rPr>
-        <w:t> </w:t>
-      </w:r>
-      <w:r>
-        <w:rPr/>
+        <w:t xml:space="preserve"> </w:t>
+      </w:r>
+      <w:r>
         <w:t>neural</w:t>
       </w:r>
       <w:r>
         <w:rPr>
           <w:spacing w:val="14"/>
         </w:rPr>
-        <w:t> </w:t>
-      </w:r>
-      <w:r>
-        <w:rPr/>
+        <w:t xml:space="preserve"> </w:t>
+      </w:r>
+      <w:r>
         <w:t>networks</w:t>
       </w:r>
       <w:r>
         <w:rPr>
           <w:spacing w:val="14"/>
         </w:rPr>
-        <w:t> </w:t>
-      </w:r>
-      <w:r>
-        <w:rPr/>
+        <w:t xml:space="preserve"> </w:t>
+      </w:r>
+      <w:r>
         <w:t>using</w:t>
       </w:r>
       <w:r>
         <w:rPr>
           <w:spacing w:val="14"/>
         </w:rPr>
-        <w:t> </w:t>
-      </w:r>
-      <w:r>
-        <w:rPr/>
+        <w:t xml:space="preserve"> </w:t>
+      </w:r>
+      <w:proofErr w:type="spellStart"/>
+      <w:r>
         <w:t>tensorflow</w:t>
       </w:r>
+      <w:proofErr w:type="spellEnd"/>
       <w:r>
         <w:rPr>
           <w:spacing w:val="14"/>
         </w:rPr>
-        <w:t> </w:t>
-      </w:r>
-      <w:r>
-        <w:rPr/>
+        <w:t xml:space="preserve"> </w:t>
+      </w:r>
+      <w:r>
         <w:t>to</w:t>
       </w:r>
       <w:r>
         <w:rPr>
           <w:spacing w:val="14"/>
         </w:rPr>
-        <w:t> </w:t>
-      </w:r>
-      <w:r>
-        <w:rPr/>
+        <w:t xml:space="preserve"> </w:t>
+      </w:r>
+      <w:r>
         <w:t>classify</w:t>
       </w:r>
       <w:r>
         <w:rPr>
           <w:spacing w:val="14"/>
         </w:rPr>
-        <w:t> </w:t>
-      </w:r>
-      <w:r>
-        <w:rPr/>
+        <w:t xml:space="preserve"> </w:t>
+      </w:r>
+      <w:r>
         <w:t>the</w:t>
       </w:r>
       <w:r>
         <w:rPr>
           <w:spacing w:val="14"/>
         </w:rPr>
-        <w:t> </w:t>
-      </w:r>
-      <w:r>
-        <w:rPr/>
+        <w:t xml:space="preserve"> </w:t>
+      </w:r>
+      <w:r>
         <w:t>musical</w:t>
       </w:r>
       <w:r>
         <w:rPr>
           <w:spacing w:val="14"/>
         </w:rPr>
-        <w:t> </w:t>
-      </w:r>
-      <w:r>
-        <w:rPr/>
+        <w:t xml:space="preserve"> </w:t>
+      </w:r>
+      <w:r>
         <w:t>instruments</w:t>
       </w:r>
       <w:r>
         <w:rPr>
           <w:spacing w:val="14"/>
         </w:rPr>
-        <w:t> </w:t>
-      </w:r>
-      <w:r>
-        <w:rPr/>
-        <w:t>on NSynth data.</w:t>
+        <w:t xml:space="preserve"> </w:t>
+      </w:r>
+      <w:r>
+        <w:t xml:space="preserve">on </w:t>
+      </w:r>
+      <w:proofErr w:type="spellStart"/>
+      <w:r>
+        <w:t>NSynth</w:t>
+      </w:r>
+      <w:proofErr w:type="spellEnd"/>
+      <w:r>
+        <w:t xml:space="preserve"> data.</w:t>
+      </w:r>
+    </w:p>
+    <w:p>
+      <w:pPr>
+        <w:pStyle w:val="BodyText"/>
+      </w:pPr>
+    </w:p>
+    <w:p>
+      <w:pPr>
+        <w:pStyle w:val="BodyText"/>
+        <w:ind w:left="0"/>
+      </w:pPr>
+      <w:r>
+        <w:rPr>
+          <w:rFonts w:cstheme="minorHAnsi"/>
+          <w:b/>
+        </w:rPr>
+        <w:t>I</w:t>
+      </w:r>
+      <w:r>
+        <w:rPr>
+          <w:rFonts w:cstheme="minorHAnsi"/>
+          <w:b/>
+        </w:rPr>
+        <w:t>nternet of Things</w:t>
+      </w:r>
+    </w:p>
+    <w:p>
+      <w:pPr>
+        <w:pStyle w:val="ListParagraph"/>
+        <w:widowControl/>
+        <w:numPr>
+          <w:ilvl w:val="0"/>
+          <w:numId w:val="2"/>
+        </w:numPr>
+        <w:autoSpaceDE/>
+        <w:autoSpaceDN/>
+        <w:contextualSpacing/>
+        <w:jc w:val="both"/>
+        <w:rPr>
+          <w:rFonts w:cstheme="minorHAnsi"/>
+          <w:b/>
+          <w:sz w:val="18"/>
+          <w:szCs w:val="18"/>
+        </w:rPr>
+      </w:pPr>
+      <w:r>
+        <w:rPr>
+          <w:rFonts w:cstheme="minorHAnsi"/>
+          <w:b/>
+          <w:sz w:val="18"/>
+          <w:szCs w:val="18"/>
+        </w:rPr>
+        <w:t xml:space="preserve">Web UI based Automator for Grocery Shopping - </w:t>
+      </w:r>
+      <w:r>
+        <w:rPr>
+          <w:rFonts w:cstheme="minorHAnsi"/>
+          <w:b/>
+          <w:i/>
+          <w:iCs/>
+          <w:sz w:val="18"/>
+          <w:szCs w:val="18"/>
+        </w:rPr>
+        <w:t>JAVA, C++, Selenium IDE, ARM-</w:t>
+      </w:r>
+      <w:proofErr w:type="spellStart"/>
+      <w:r>
+        <w:rPr>
+          <w:rFonts w:cstheme="minorHAnsi"/>
+          <w:b/>
+          <w:i/>
+          <w:iCs/>
+          <w:sz w:val="18"/>
+          <w:szCs w:val="18"/>
+        </w:rPr>
+        <w:t>Mbed</w:t>
+      </w:r>
+      <w:proofErr w:type="spellEnd"/>
+      <w:r>
+        <w:rPr>
+          <w:rFonts w:cstheme="minorHAnsi"/>
+          <w:b/>
+          <w:i/>
+          <w:iCs/>
+          <w:sz w:val="18"/>
+          <w:szCs w:val="18"/>
+        </w:rPr>
+        <w:t>, Load cells</w:t>
+      </w:r>
+    </w:p>
+    <w:p>
+      <w:pPr>
+        <w:pStyle w:val="ListParagraph"/>
+        <w:ind w:firstLine="0"/>
+        <w:jc w:val="both"/>
+        <w:rPr>
+          <w:rFonts w:cstheme="minorHAnsi"/>
+          <w:sz w:val="18"/>
+          <w:szCs w:val="18"/>
+        </w:rPr>
+      </w:pPr>
+      <w:r>
+        <w:rPr>
+          <w:rFonts w:cstheme="minorHAnsi"/>
+          <w:sz w:val="18"/>
+          <w:szCs w:val="18"/>
+        </w:rPr>
+        <w:t>Designed a system to buy the groceries from pre-defined URL by sensing the weights of the same. Used the selenium ide to emulate the human actions required to buy the grocery product. Developed a JAVA application to get the load cell data from the ARM-</w:t>
+      </w:r>
+      <w:proofErr w:type="spellStart"/>
+      <w:r>
+        <w:rPr>
+          <w:rFonts w:cstheme="minorHAnsi"/>
+          <w:sz w:val="18"/>
+          <w:szCs w:val="18"/>
+        </w:rPr>
+        <w:t>Mbed</w:t>
+      </w:r>
+      <w:proofErr w:type="spellEnd"/>
+      <w:r>
+        <w:rPr>
+          <w:rFonts w:cstheme="minorHAnsi"/>
+          <w:sz w:val="18"/>
+          <w:szCs w:val="18"/>
+        </w:rPr>
+        <w:t xml:space="preserve"> development board.</w:t>
       </w:r>
     </w:p>
     <w:p>
@@ -6061,874 +5776,16 @@
     </w:p>
     <w:p>
       <w:pPr>
-        <w:pStyle w:val="Heading2"/>
-        <w:ind w:left="0" w:firstLine="0"/>
-      </w:pPr>
-      <w:r>
-        <w:rPr/>
-        <w:t>IOT</w:t>
-      </w:r>
-      <w:r>
-        <w:rPr>
-          <w:spacing w:val="-6"/>
-        </w:rPr>
-        <w:t> </w:t>
-      </w:r>
-      <w:r>
-        <w:rPr/>
-        <w:t>and</w:t>
-      </w:r>
-      <w:r>
-        <w:rPr>
-          <w:spacing w:val="-4"/>
-        </w:rPr>
-        <w:t> </w:t>
-      </w:r>
-      <w:r>
-        <w:rPr/>
-        <w:t>Edge</w:t>
-      </w:r>
-      <w:r>
-        <w:rPr>
-          <w:spacing w:val="-3"/>
-        </w:rPr>
-        <w:t> </w:t>
-      </w:r>
-      <w:r>
-        <w:rPr>
-          <w:spacing w:val="-2"/>
-        </w:rPr>
-        <w:t>Computing</w:t>
-      </w:r>
-    </w:p>
-    <w:p>
-      <w:pPr>
-        <w:pStyle w:val="ListParagraph"/>
-        <w:numPr>
-          <w:ilvl w:val="0"/>
-          <w:numId w:val="1"/>
-        </w:numPr>
-        <w:tabs>
-          <w:tab w:pos="284" w:val="left" w:leader="none"/>
-        </w:tabs>
-        <w:spacing w:line="230" w:lineRule="exact" w:before="0" w:after="0"/>
-        <w:ind w:left="284" w:right="0" w:hanging="284"/>
-        <w:jc w:val="left"/>
-        <w:rPr>
-          <w:b/>
-          <w:i/>
-          <w:sz w:val="18"/>
-        </w:rPr>
-      </w:pPr>
-      <w:r>
-        <w:rPr>
-          <w:b/>
-          <w:sz w:val="18"/>
-        </w:rPr>
-        <w:t>Web</w:t>
-      </w:r>
-      <w:r>
-        <w:rPr>
-          <w:b/>
-          <w:spacing w:val="-6"/>
-          <w:sz w:val="18"/>
-        </w:rPr>
-        <w:t> </w:t>
-      </w:r>
-      <w:r>
-        <w:rPr>
-          <w:b/>
-          <w:sz w:val="18"/>
-        </w:rPr>
-        <w:t>UI</w:t>
-      </w:r>
-      <w:r>
-        <w:rPr>
-          <w:b/>
-          <w:spacing w:val="-3"/>
-          <w:sz w:val="18"/>
-        </w:rPr>
-        <w:t> </w:t>
-      </w:r>
-      <w:r>
-        <w:rPr>
-          <w:b/>
-          <w:sz w:val="18"/>
-        </w:rPr>
-        <w:t>based</w:t>
-      </w:r>
-      <w:r>
-        <w:rPr>
-          <w:b/>
-          <w:spacing w:val="-3"/>
-          <w:sz w:val="18"/>
-        </w:rPr>
-        <w:t> </w:t>
-      </w:r>
-      <w:r>
-        <w:rPr>
-          <w:b/>
-          <w:sz w:val="18"/>
-        </w:rPr>
-        <w:t>Automator</w:t>
-      </w:r>
-      <w:r>
-        <w:rPr>
-          <w:b/>
-          <w:spacing w:val="-3"/>
-          <w:sz w:val="18"/>
-        </w:rPr>
-        <w:t> </w:t>
-      </w:r>
-      <w:r>
-        <w:rPr>
-          <w:b/>
-          <w:sz w:val="18"/>
-        </w:rPr>
-        <w:t>for</w:t>
-      </w:r>
-      <w:r>
-        <w:rPr>
-          <w:b/>
-          <w:spacing w:val="-3"/>
-          <w:sz w:val="18"/>
-        </w:rPr>
-        <w:t> </w:t>
-      </w:r>
-      <w:r>
-        <w:rPr>
-          <w:b/>
-          <w:sz w:val="18"/>
-        </w:rPr>
-        <w:t>Grocery</w:t>
-      </w:r>
-      <w:r>
-        <w:rPr>
-          <w:b/>
-          <w:spacing w:val="-3"/>
-          <w:sz w:val="18"/>
-        </w:rPr>
-        <w:t> </w:t>
-      </w:r>
-      <w:r>
-        <w:rPr>
-          <w:b/>
-          <w:sz w:val="18"/>
-        </w:rPr>
-        <w:t>Shopping</w:t>
-      </w:r>
-      <w:r>
-        <w:rPr>
-          <w:b/>
-          <w:spacing w:val="-4"/>
-          <w:sz w:val="18"/>
-        </w:rPr>
-        <w:t> </w:t>
-      </w:r>
-      <w:r>
-        <w:rPr>
-          <w:b/>
-          <w:sz w:val="18"/>
-        </w:rPr>
-        <w:t>-</w:t>
-      </w:r>
-      <w:r>
-        <w:rPr>
-          <w:b/>
-          <w:spacing w:val="-4"/>
-          <w:sz w:val="18"/>
-        </w:rPr>
-        <w:t> </w:t>
-      </w:r>
-      <w:r>
-        <w:rPr>
-          <w:b/>
-          <w:i/>
-          <w:sz w:val="18"/>
-        </w:rPr>
-        <w:t>JAVA,</w:t>
-      </w:r>
-      <w:r>
-        <w:rPr>
-          <w:b/>
-          <w:i/>
-          <w:spacing w:val="-3"/>
-          <w:sz w:val="18"/>
-        </w:rPr>
-        <w:t> </w:t>
-      </w:r>
-      <w:r>
-        <w:rPr>
-          <w:b/>
-          <w:i/>
-          <w:sz w:val="18"/>
-        </w:rPr>
-        <w:t>C++,</w:t>
-      </w:r>
-      <w:r>
-        <w:rPr>
-          <w:b/>
-          <w:i/>
-          <w:spacing w:val="-3"/>
-          <w:sz w:val="18"/>
-        </w:rPr>
-        <w:t> </w:t>
-      </w:r>
-      <w:r>
-        <w:rPr>
-          <w:b/>
-          <w:i/>
-          <w:sz w:val="18"/>
-        </w:rPr>
-        <w:t>Selenium</w:t>
-      </w:r>
-      <w:r>
-        <w:rPr>
-          <w:b/>
-          <w:i/>
-          <w:spacing w:val="-3"/>
-          <w:sz w:val="18"/>
-        </w:rPr>
-        <w:t> </w:t>
-      </w:r>
-      <w:r>
-        <w:rPr>
-          <w:b/>
-          <w:i/>
-          <w:sz w:val="18"/>
-        </w:rPr>
-        <w:t>IDE,</w:t>
-      </w:r>
-      <w:r>
-        <w:rPr>
-          <w:b/>
-          <w:i/>
-          <w:spacing w:val="-3"/>
-          <w:sz w:val="18"/>
-        </w:rPr>
-        <w:t> </w:t>
-      </w:r>
-      <w:r>
-        <w:rPr>
-          <w:b/>
-          <w:i/>
-          <w:sz w:val="18"/>
-        </w:rPr>
-        <w:t>ARM-Mbed,</w:t>
-      </w:r>
-      <w:r>
-        <w:rPr>
-          <w:b/>
-          <w:i/>
-          <w:spacing w:val="-3"/>
-          <w:sz w:val="18"/>
-        </w:rPr>
-        <w:t> </w:t>
-      </w:r>
-      <w:r>
-        <w:rPr>
-          <w:b/>
-          <w:i/>
-          <w:sz w:val="18"/>
-        </w:rPr>
-        <w:t>Load</w:t>
-      </w:r>
-      <w:r>
-        <w:rPr>
-          <w:b/>
-          <w:i/>
-          <w:spacing w:val="-3"/>
-          <w:sz w:val="18"/>
-        </w:rPr>
-        <w:t> </w:t>
-      </w:r>
-      <w:r>
-        <w:rPr>
-          <w:b/>
-          <w:i/>
-          <w:spacing w:val="-2"/>
-          <w:sz w:val="18"/>
-        </w:rPr>
-        <w:t>cells</w:t>
-      </w:r>
-    </w:p>
-    <w:p>
-      <w:pPr>
-        <w:pStyle w:val="BodyText"/>
-      </w:pPr>
-      <w:r>
-        <w:rPr/>
-        <w:t>Designed</w:t>
-      </w:r>
-      <w:r>
-        <w:rPr>
-          <w:spacing w:val="-2"/>
-        </w:rPr>
-        <w:t> </w:t>
-      </w:r>
-      <w:r>
-        <w:rPr/>
-        <w:t>a</w:t>
-      </w:r>
-      <w:r>
-        <w:rPr>
-          <w:spacing w:val="-2"/>
-        </w:rPr>
-        <w:t> </w:t>
-      </w:r>
-      <w:r>
-        <w:rPr/>
-        <w:t>system</w:t>
-      </w:r>
-      <w:r>
-        <w:rPr>
-          <w:spacing w:val="-2"/>
-        </w:rPr>
-        <w:t> </w:t>
-      </w:r>
-      <w:r>
-        <w:rPr/>
-        <w:t>to</w:t>
-      </w:r>
-      <w:r>
-        <w:rPr>
-          <w:spacing w:val="-2"/>
-        </w:rPr>
-        <w:t> </w:t>
-      </w:r>
-      <w:r>
-        <w:rPr/>
-        <w:t>buy</w:t>
-      </w:r>
-      <w:r>
-        <w:rPr>
-          <w:spacing w:val="-2"/>
-        </w:rPr>
-        <w:t> </w:t>
-      </w:r>
-      <w:r>
-        <w:rPr/>
-        <w:t>the</w:t>
-      </w:r>
-      <w:r>
-        <w:rPr>
-          <w:spacing w:val="-2"/>
-        </w:rPr>
-        <w:t> </w:t>
-      </w:r>
-      <w:r>
-        <w:rPr/>
-        <w:t>groceries</w:t>
-      </w:r>
-      <w:r>
-        <w:rPr>
-          <w:spacing w:val="-2"/>
-        </w:rPr>
-        <w:t> </w:t>
-      </w:r>
-      <w:r>
-        <w:rPr/>
-        <w:t>from</w:t>
-      </w:r>
-      <w:r>
-        <w:rPr>
-          <w:spacing w:val="-2"/>
-        </w:rPr>
-        <w:t> </w:t>
-      </w:r>
-      <w:r>
-        <w:rPr/>
-        <w:t>pre-defined</w:t>
-      </w:r>
-      <w:r>
-        <w:rPr>
-          <w:spacing w:val="-2"/>
-        </w:rPr>
-        <w:t> </w:t>
-      </w:r>
-      <w:r>
-        <w:rPr/>
-        <w:t>URL</w:t>
-      </w:r>
-      <w:r>
-        <w:rPr>
-          <w:spacing w:val="-2"/>
-        </w:rPr>
-        <w:t> </w:t>
-      </w:r>
-      <w:r>
-        <w:rPr/>
-        <w:t>by</w:t>
-      </w:r>
-      <w:r>
-        <w:rPr>
-          <w:spacing w:val="-2"/>
-        </w:rPr>
-        <w:t> </w:t>
-      </w:r>
-      <w:r>
-        <w:rPr/>
-        <w:t>sensing</w:t>
-      </w:r>
-      <w:r>
-        <w:rPr>
-          <w:spacing w:val="-2"/>
-        </w:rPr>
-        <w:t> </w:t>
-      </w:r>
-      <w:r>
-        <w:rPr/>
-        <w:t>the</w:t>
-      </w:r>
-      <w:r>
-        <w:rPr>
-          <w:spacing w:val="-2"/>
-        </w:rPr>
-        <w:t> </w:t>
-      </w:r>
-      <w:r>
-        <w:rPr/>
-        <w:t>weights</w:t>
-      </w:r>
-      <w:r>
-        <w:rPr>
-          <w:spacing w:val="-2"/>
-        </w:rPr>
-        <w:t> </w:t>
-      </w:r>
-      <w:r>
-        <w:rPr/>
-        <w:t>of</w:t>
-      </w:r>
-      <w:r>
-        <w:rPr>
-          <w:spacing w:val="-2"/>
-        </w:rPr>
-        <w:t> </w:t>
-      </w:r>
-      <w:r>
-        <w:rPr/>
-        <w:t>the</w:t>
-      </w:r>
-      <w:r>
-        <w:rPr>
-          <w:spacing w:val="-2"/>
-        </w:rPr>
-        <w:t> </w:t>
-      </w:r>
-      <w:r>
-        <w:rPr/>
-        <w:t>same.</w:t>
-      </w:r>
-      <w:r>
-        <w:rPr>
-          <w:spacing w:val="-2"/>
-        </w:rPr>
-        <w:t> </w:t>
-      </w:r>
-      <w:r>
-        <w:rPr/>
-        <w:t>Used</w:t>
-      </w:r>
-      <w:r>
-        <w:rPr>
-          <w:spacing w:val="-2"/>
-        </w:rPr>
-        <w:t> </w:t>
-      </w:r>
-      <w:r>
-        <w:rPr/>
-        <w:t>the</w:t>
-      </w:r>
-      <w:r>
-        <w:rPr>
-          <w:spacing w:val="-2"/>
-        </w:rPr>
-        <w:t> </w:t>
-      </w:r>
-      <w:r>
-        <w:rPr/>
-        <w:t>selenium</w:t>
-      </w:r>
-      <w:r>
-        <w:rPr>
-          <w:spacing w:val="-2"/>
-        </w:rPr>
-        <w:t> </w:t>
-      </w:r>
-      <w:r>
-        <w:rPr/>
-        <w:t>ide</w:t>
-      </w:r>
-      <w:r>
-        <w:rPr>
-          <w:spacing w:val="-2"/>
-        </w:rPr>
-        <w:t> </w:t>
-      </w:r>
-      <w:r>
-        <w:rPr/>
-        <w:t>to</w:t>
-      </w:r>
-      <w:r>
-        <w:rPr>
-          <w:spacing w:val="-2"/>
-        </w:rPr>
-        <w:t> </w:t>
-      </w:r>
-      <w:r>
-        <w:rPr/>
-        <w:t>emulate</w:t>
-      </w:r>
-      <w:r>
-        <w:rPr>
-          <w:spacing w:val="-2"/>
-        </w:rPr>
-        <w:t> </w:t>
-      </w:r>
-      <w:r>
-        <w:rPr/>
-        <w:t>the</w:t>
-      </w:r>
-      <w:r>
-        <w:rPr>
-          <w:spacing w:val="-2"/>
-        </w:rPr>
-        <w:t> </w:t>
-      </w:r>
-      <w:r>
-        <w:rPr/>
-        <w:t>human</w:t>
-      </w:r>
-      <w:r>
-        <w:rPr>
-          <w:spacing w:val="-2"/>
-        </w:rPr>
-        <w:t> </w:t>
-      </w:r>
-      <w:r>
-        <w:rPr/>
-        <w:t>actions required to buy the grocery product. Developed a JAVA application to get the load cell data from the ARM-Mbed development board.</w:t>
-      </w:r>
-    </w:p>
-    <w:p>
-      <w:pPr>
-        <w:pStyle w:val="ListParagraph"/>
-        <w:numPr>
-          <w:ilvl w:val="0"/>
-          <w:numId w:val="1"/>
-        </w:numPr>
-        <w:tabs>
-          <w:tab w:pos="284" w:val="left" w:leader="none"/>
-        </w:tabs>
-        <w:spacing w:line="220" w:lineRule="exact" w:before="0" w:after="0"/>
-        <w:ind w:left="284" w:right="0" w:hanging="284"/>
-        <w:jc w:val="left"/>
-        <w:rPr>
-          <w:b/>
-          <w:i/>
-          <w:sz w:val="18"/>
-        </w:rPr>
-      </w:pPr>
-      <w:r>
-        <w:rPr>
-          <w:b/>
-          <w:sz w:val="18"/>
-        </w:rPr>
-        <w:t>Wireless</w:t>
-      </w:r>
-      <w:r>
-        <w:rPr>
-          <w:b/>
-          <w:spacing w:val="-7"/>
-          <w:sz w:val="18"/>
-        </w:rPr>
-        <w:t> </w:t>
-      </w:r>
-      <w:r>
-        <w:rPr>
-          <w:b/>
-          <w:sz w:val="18"/>
-        </w:rPr>
-        <w:t>gesture-controlled</w:t>
-      </w:r>
-      <w:r>
-        <w:rPr>
-          <w:b/>
-          <w:spacing w:val="-7"/>
-          <w:sz w:val="18"/>
-        </w:rPr>
-        <w:t> </w:t>
-      </w:r>
-      <w:r>
-        <w:rPr>
-          <w:b/>
-          <w:sz w:val="18"/>
-        </w:rPr>
-        <w:t>mouse</w:t>
-      </w:r>
-      <w:r>
-        <w:rPr>
-          <w:b/>
-          <w:spacing w:val="-6"/>
-          <w:sz w:val="18"/>
-        </w:rPr>
-        <w:t> </w:t>
-      </w:r>
-      <w:r>
-        <w:rPr>
-          <w:b/>
-          <w:sz w:val="18"/>
-        </w:rPr>
-        <w:t>-</w:t>
-      </w:r>
-      <w:r>
-        <w:rPr>
-          <w:b/>
-          <w:spacing w:val="-6"/>
-          <w:sz w:val="18"/>
-        </w:rPr>
-        <w:t> </w:t>
-      </w:r>
-      <w:r>
-        <w:rPr>
-          <w:b/>
-          <w:i/>
-          <w:sz w:val="18"/>
-        </w:rPr>
-        <w:t>Arm-Mbed,</w:t>
-      </w:r>
-      <w:r>
-        <w:rPr>
-          <w:b/>
-          <w:i/>
-          <w:spacing w:val="-6"/>
-          <w:sz w:val="18"/>
-        </w:rPr>
-        <w:t> </w:t>
-      </w:r>
-      <w:r>
-        <w:rPr>
-          <w:b/>
-          <w:i/>
-          <w:spacing w:val="-5"/>
-          <w:sz w:val="18"/>
-        </w:rPr>
-        <w:t>C++</w:t>
-      </w:r>
-    </w:p>
-    <w:p>
-      <w:pPr>
-        <w:pStyle w:val="BodyText"/>
-        <w:spacing w:before="1"/>
-      </w:pPr>
-      <w:r>
-        <w:rPr/>
-        <w:t>Designed</w:t>
-      </w:r>
-      <w:r>
-        <w:rPr>
-          <w:spacing w:val="-3"/>
-        </w:rPr>
-        <w:t> </w:t>
-      </w:r>
-      <w:r>
-        <w:rPr/>
-        <w:t>a</w:t>
-      </w:r>
-      <w:r>
-        <w:rPr>
-          <w:spacing w:val="-2"/>
-        </w:rPr>
-        <w:t> </w:t>
-      </w:r>
-      <w:r>
-        <w:rPr/>
-        <w:t>gesture-controlled</w:t>
-      </w:r>
-      <w:r>
-        <w:rPr>
-          <w:spacing w:val="-3"/>
-        </w:rPr>
-        <w:t> </w:t>
-      </w:r>
-      <w:r>
-        <w:rPr/>
-        <w:t>mouse</w:t>
-      </w:r>
-      <w:r>
-        <w:rPr>
-          <w:spacing w:val="-2"/>
-        </w:rPr>
-        <w:t> </w:t>
-      </w:r>
-      <w:r>
-        <w:rPr/>
-        <w:t>by</w:t>
-      </w:r>
-      <w:r>
-        <w:rPr>
-          <w:spacing w:val="-2"/>
-        </w:rPr>
-        <w:t> </w:t>
-      </w:r>
-      <w:r>
-        <w:rPr/>
-        <w:t>calibrating</w:t>
-      </w:r>
-      <w:r>
-        <w:rPr>
-          <w:spacing w:val="-3"/>
-        </w:rPr>
-        <w:t> </w:t>
-      </w:r>
-      <w:r>
-        <w:rPr/>
-        <w:t>the</w:t>
-      </w:r>
-      <w:r>
-        <w:rPr>
-          <w:spacing w:val="-2"/>
-        </w:rPr>
-        <w:t> </w:t>
-      </w:r>
-      <w:r>
-        <w:rPr/>
-        <w:t>accelerometer</w:t>
-      </w:r>
-      <w:r>
-        <w:rPr>
-          <w:spacing w:val="-2"/>
-        </w:rPr>
-        <w:t> </w:t>
-      </w:r>
-      <w:r>
-        <w:rPr/>
-        <w:t>and</w:t>
-      </w:r>
-      <w:r>
-        <w:rPr>
-          <w:spacing w:val="-3"/>
-        </w:rPr>
-        <w:t> </w:t>
-      </w:r>
-      <w:r>
-        <w:rPr/>
-        <w:t>used</w:t>
-      </w:r>
-      <w:r>
-        <w:rPr>
-          <w:spacing w:val="-2"/>
-        </w:rPr>
-        <w:t> </w:t>
-      </w:r>
-      <w:r>
-        <w:rPr/>
-        <w:t>it</w:t>
-      </w:r>
-      <w:r>
-        <w:rPr>
-          <w:spacing w:val="-3"/>
-        </w:rPr>
-        <w:t> </w:t>
-      </w:r>
-      <w:r>
-        <w:rPr/>
-        <w:t>as</w:t>
-      </w:r>
-      <w:r>
-        <w:rPr>
-          <w:spacing w:val="-2"/>
-        </w:rPr>
-        <w:t> </w:t>
-      </w:r>
-      <w:r>
-        <w:rPr/>
-        <w:t>a</w:t>
-      </w:r>
-      <w:r>
-        <w:rPr>
-          <w:spacing w:val="-2"/>
-        </w:rPr>
-        <w:t> </w:t>
-      </w:r>
-      <w:r>
-        <w:rPr/>
-        <w:t>driver</w:t>
-      </w:r>
-      <w:r>
-        <w:rPr>
-          <w:spacing w:val="-3"/>
-        </w:rPr>
-        <w:t> </w:t>
-      </w:r>
-      <w:r>
-        <w:rPr/>
-        <w:t>for</w:t>
-      </w:r>
-      <w:r>
-        <w:rPr>
-          <w:spacing w:val="-2"/>
-        </w:rPr>
-        <w:t> </w:t>
-      </w:r>
-      <w:r>
-        <w:rPr/>
-        <w:t>the</w:t>
-      </w:r>
-      <w:r>
-        <w:rPr>
-          <w:spacing w:val="-2"/>
-        </w:rPr>
-        <w:t> </w:t>
-      </w:r>
-      <w:r>
-        <w:rPr/>
-        <w:t>mouse</w:t>
-      </w:r>
-      <w:r>
-        <w:rPr>
-          <w:spacing w:val="-3"/>
-        </w:rPr>
-        <w:t> </w:t>
-      </w:r>
-      <w:r>
-        <w:rPr/>
-        <w:t>in</w:t>
-      </w:r>
-      <w:r>
-        <w:rPr>
-          <w:spacing w:val="-2"/>
-        </w:rPr>
-        <w:t> </w:t>
-      </w:r>
-      <w:r>
-        <w:rPr/>
-        <w:t>the</w:t>
-      </w:r>
-      <w:r>
-        <w:rPr>
-          <w:spacing w:val="-3"/>
-        </w:rPr>
-        <w:t> </w:t>
-      </w:r>
-      <w:r>
-        <w:rPr>
-          <w:spacing w:val="-2"/>
-        </w:rPr>
-        <w:t>computer.</w:t>
-      </w:r>
-    </w:p>
-    <w:p>
-      <w:pPr>
         <w:pStyle w:val="Heading1"/>
       </w:pPr>
       <w:r>
-        <w:rPr/>
+        <w:rPr>
+          <w:noProof/>
+        </w:rPr>
         <mc:AlternateContent>
           <mc:Choice Requires="wps">
             <w:drawing>
-              <wp:anchor distT="0" distB="0" distL="0" distR="0" allowOverlap="1" layoutInCell="1" locked="0" behindDoc="1" simplePos="0" relativeHeight="487589376">
+              <wp:anchor distT="0" distB="0" distL="0" distR="0" simplePos="0" relativeHeight="487589376" behindDoc="1" locked="0" layoutInCell="1" allowOverlap="1" wp14:anchorId="2EDF5578" wp14:editId="48DEAC04">
                 <wp:simplePos x="0" y="0"/>
                 <wp:positionH relativeFrom="page">
                   <wp:posOffset>180339</wp:posOffset>
@@ -6941,13 +5798,14 @@
                 <wp:wrapTopAndBottom/>
                 <wp:docPr id="4" name="Graphic 4"/>
                 <wp:cNvGraphicFramePr>
-                  <a:graphicFrameLocks/>
+                  <a:graphicFrameLocks xmlns:a="http://schemas.openxmlformats.org/drawingml/2006/main"/>
                 </wp:cNvGraphicFramePr>
-                <a:graphic>
+                <a:graphic xmlns:a="http://schemas.openxmlformats.org/drawingml/2006/main">
                   <a:graphicData uri="http://schemas.microsoft.com/office/word/2010/wordprocessingShape">
                     <wps:wsp>
-                      <wps:cNvPr id="4" name="Graphic 4"/>
-                      <wps:cNvSpPr/>
+                      <wps:cNvSpPr>
+                        <a:spLocks/>
+                      </wps:cNvSpPr>
                       <wps:spPr>
                         <a:xfrm>
                           <a:off x="0" y="0"/>
@@ -6960,7 +5818,7 @@
                           <a:cxnLst/>
                           <a:rect l="l" t="t" r="r" b="b"/>
                           <a:pathLst>
-                            <a:path w="7195820" h="0">
+                            <a:path w="7195820">
                               <a:moveTo>
                                 <a:pt x="0" y="0"/>
                               </a:moveTo>
@@ -6989,7 +5847,7 @@
               </wp:anchor>
             </w:drawing>
           </mc:Choice>
-          <mc:Fallback>
+          <mc:Fallback xmlns:pic="http://schemas.openxmlformats.org/drawingml/2006/picture" xmlns:a="http://schemas.openxmlformats.org/drawingml/2006/main" xmlns:ve="http://schemas.openxmlformats.org/markup-compatibility/2006">
             <w:pict>
               <v:shape style="position:absolute;margin-left:14.2pt;margin-top:12.207438pt;width:566.6pt;height:.1pt;mso-position-horizontal-relative:page;mso-position-vertical-relative:paragraph;z-index:-15727104;mso-wrap-distance-left:0;mso-wrap-distance-right:0" id="docshape4" coordorigin="284,244" coordsize="11332,0" path="m284,244l11616,244e" filled="false" stroked="true" strokeweight=".75pt" strokecolor="#000000">
                 <v:path arrowok="t"/>
@@ -7015,12 +5873,10 @@
           <w:numId w:val="1"/>
         </w:numPr>
         <w:tabs>
-          <w:tab w:pos="360" w:val="left" w:leader="none"/>
-          <w:tab w:pos="10134" w:val="left" w:leader="none"/>
+          <w:tab w:val="left" w:pos="360"/>
+          <w:tab w:val="left" w:pos="10134"/>
         </w:tabs>
-        <w:spacing w:line="240" w:lineRule="auto" w:before="0" w:after="0"/>
-        <w:ind w:left="360" w:right="0" w:hanging="360"/>
-        <w:jc w:val="left"/>
+        <w:ind w:left="360"/>
         <w:rPr>
           <w:b/>
           <w:i/>
@@ -7040,7 +5896,7 @@
           <w:spacing w:val="-3"/>
           <w:sz w:val="18"/>
         </w:rPr>
-        <w:t> </w:t>
+        <w:t xml:space="preserve"> </w:t>
       </w:r>
       <w:r>
         <w:rPr>
@@ -7055,7 +5911,7 @@
           <w:spacing w:val="-2"/>
           <w:sz w:val="18"/>
         </w:rPr>
-        <w:t> </w:t>
+        <w:t xml:space="preserve"> </w:t>
       </w:r>
       <w:r>
         <w:rPr>
@@ -7070,7 +5926,7 @@
           <w:spacing w:val="-2"/>
           <w:sz w:val="18"/>
         </w:rPr>
-        <w:t> </w:t>
+        <w:t xml:space="preserve"> </w:t>
       </w:r>
       <w:r>
         <w:rPr>
@@ -7085,7 +5941,7 @@
           <w:spacing w:val="-2"/>
           <w:sz w:val="18"/>
         </w:rPr>
-        <w:t> Science</w:t>
+        <w:t xml:space="preserve"> Science</w:t>
       </w:r>
       <w:r>
         <w:rPr>
@@ -7093,87 +5949,6 @@
           <w:sz w:val="18"/>
         </w:rPr>
         <w:tab/>
-      </w:r>
-      <w:r>
-        <w:rPr>
-          <w:b/>
-          <w:i/>
-          <w:sz w:val="18"/>
-        </w:rPr>
-        <w:t>Aug</w:t>
-      </w:r>
-      <w:r>
-        <w:rPr>
-          <w:b/>
-          <w:i/>
-          <w:spacing w:val="12"/>
-          <w:sz w:val="18"/>
-        </w:rPr>
-        <w:t> </w:t>
-      </w:r>
-      <w:r>
-        <w:rPr>
-          <w:b/>
-          <w:i/>
-          <w:sz w:val="18"/>
-        </w:rPr>
-        <w:t>2019</w:t>
-      </w:r>
-      <w:r>
-        <w:rPr>
-          <w:b/>
-          <w:i/>
-          <w:spacing w:val="15"/>
-          <w:sz w:val="18"/>
-        </w:rPr>
-        <w:t> </w:t>
-      </w:r>
-      <w:r>
-        <w:rPr>
-          <w:b/>
-          <w:i/>
-          <w:sz w:val="18"/>
-        </w:rPr>
-        <w:t>–</w:t>
-      </w:r>
-      <w:r>
-        <w:rPr>
-          <w:b/>
-          <w:i/>
-          <w:spacing w:val="15"/>
-          <w:sz w:val="18"/>
-        </w:rPr>
-        <w:t> </w:t>
-      </w:r>
-      <w:r>
-        <w:rPr>
-          <w:b/>
-          <w:i/>
-          <w:spacing w:val="-5"/>
-          <w:sz w:val="18"/>
-        </w:rPr>
-        <w:t>Dec</w:t>
-      </w:r>
-    </w:p>
-    <w:p>
-      <w:pPr>
-        <w:spacing w:before="0"/>
-        <w:ind w:left="361" w:right="0" w:firstLine="0"/>
-        <w:jc w:val="left"/>
-        <w:rPr>
-          <w:b/>
-          <w:i/>
-          <w:sz w:val="18"/>
-        </w:rPr>
-      </w:pPr>
-      <w:r>
-        <w:rPr>
-          <w:b/>
-          <w:i/>
-          <w:spacing w:val="-4"/>
-          <w:sz w:val="18"/>
-        </w:rPr>
-        <w:t>2021</w:t>
       </w:r>
     </w:p>
     <w:p>
@@ -7192,7 +5967,7 @@
         <w:rPr>
           <w:spacing w:val="2"/>
         </w:rPr>
-        <w:t> </w:t>
+        <w:t xml:space="preserve"> </w:t>
       </w:r>
       <w:r>
         <w:rPr>
@@ -7204,7 +5979,7 @@
         <w:rPr>
           <w:spacing w:val="1"/>
         </w:rPr>
-        <w:t> </w:t>
+        <w:t xml:space="preserve"> </w:t>
       </w:r>
       <w:r>
         <w:rPr>
@@ -7216,7 +5991,7 @@
         <w:rPr>
           <w:spacing w:val="2"/>
         </w:rPr>
-        <w:t> </w:t>
+        <w:t xml:space="preserve"> </w:t>
       </w:r>
       <w:r>
         <w:rPr>
@@ -7228,7 +6003,7 @@
         <w:rPr>
           <w:spacing w:val="2"/>
         </w:rPr>
-        <w:t> </w:t>
+        <w:t xml:space="preserve"> </w:t>
       </w:r>
       <w:r>
         <w:rPr>
@@ -7240,7 +6015,7 @@
         <w:rPr>
           <w:spacing w:val="2"/>
         </w:rPr>
-        <w:t> </w:t>
+        <w:t xml:space="preserve"> </w:t>
       </w:r>
       <w:r>
         <w:rPr>
@@ -7257,12 +6032,10 @@
           <w:numId w:val="1"/>
         </w:numPr>
         <w:tabs>
-          <w:tab w:pos="361" w:val="left" w:leader="none"/>
-          <w:tab w:pos="10248" w:val="left" w:leader="none"/>
+          <w:tab w:val="left" w:pos="361"/>
+          <w:tab w:val="left" w:pos="10248"/>
         </w:tabs>
-        <w:spacing w:line="240" w:lineRule="auto" w:before="0" w:after="0"/>
-        <w:ind w:left="361" w:right="140" w:hanging="360"/>
-        <w:jc w:val="left"/>
+        <w:ind w:right="140"/>
         <w:rPr>
           <w:b/>
           <w:i/>
@@ -7275,32 +6048,13 @@
           <w:sz w:val="18"/>
         </w:rPr>
         <w:t>Bachelor of Engineering, Electronics and Telecommunications</w:t>
+      </w:r>
+      <w:r>
+        <w:rPr>
+          <w:b/>
+          <w:sz w:val="18"/>
+        </w:rPr>
         <w:tab/>
-      </w:r>
-      <w:r>
-        <w:rPr>
-          <w:b/>
-          <w:i/>
-          <w:sz w:val="18"/>
-        </w:rPr>
-        <w:t>Jun 2013 - Jun</w:t>
-      </w:r>
-      <w:r>
-        <w:rPr>
-          <w:b/>
-          <w:i/>
-          <w:sz w:val="18"/>
-        </w:rPr>
-        <w:t> </w:t>
-      </w:r>
-      <w:r>
-        <w:rPr>
-          <w:b/>
-          <w:i/>
-          <w:spacing w:val="-4"/>
-          <w:sz w:val="18"/>
-        </w:rPr>
-        <w:t>2017</w:t>
       </w:r>
     </w:p>
     <w:p>
@@ -7309,24 +6063,22 @@
         <w:ind w:left="361"/>
       </w:pPr>
       <w:r>
-        <w:rPr/>
         <w:t>University</w:t>
       </w:r>
       <w:r>
         <w:rPr>
           <w:spacing w:val="-5"/>
         </w:rPr>
-        <w:t> </w:t>
-      </w:r>
-      <w:r>
-        <w:rPr/>
+        <w:t xml:space="preserve"> </w:t>
+      </w:r>
+      <w:r>
         <w:t>of</w:t>
       </w:r>
       <w:r>
         <w:rPr>
           <w:spacing w:val="-3"/>
         </w:rPr>
-        <w:t> </w:t>
+        <w:t xml:space="preserve"> </w:t>
       </w:r>
       <w:r>
         <w:rPr>
@@ -7338,18 +6090,133 @@
     <w:sectPr>
       <w:type w:val="continuous"/>
       <w:pgSz w:w="11900" w:h="16840"/>
-      <w:pgMar w:top="220" w:bottom="280" w:left="283" w:right="141"/>
+      <w:pgMar w:top="360" w:right="360" w:bottom="806" w:left="432" w:header="720" w:footer="720" w:gutter="0"/>
+      <w:cols w:space="720"/>
     </w:sectPr>
   </w:body>
 </w:document>
 </file>
 
 <file path=word/numbering.xml><?xml version="1.0" encoding="utf-8"?>
-<w:numbering xmlns:ve="http://schemas.openxmlformats.org/markup-compatibility/2006" xmlns:o="urn:schemas-microsoft-com:office:office" xmlns:r="http://schemas.openxmlformats.org/officeDocument/2006/relationships" xmlns:m="http://schemas.openxmlformats.org/officeDocument/2006/math" xmlns:v="urn:schemas-microsoft-com:vml" xmlns:wp="http://schemas.openxmlformats.org/drawingml/2006/wordprocessingDrawing" xmlns:w10="urn:schemas-microsoft-com:office:word" xmlns:w="http://schemas.openxmlformats.org/wordprocessingml/2006/main" xmlns:wne="http://schemas.microsoft.com/office/word/2006/wordml">
-  <w:abstractNum w:abstractNumId="0">
+<w:numbering xmlns:wpc="http://schemas.microsoft.com/office/word/2010/wordprocessingCanvas" xmlns:cx="http://schemas.microsoft.com/office/drawing/2014/chartex" xmlns:cx1="http://schemas.microsoft.com/office/drawing/2015/9/8/chartex" xmlns:cx2="http://schemas.microsoft.com/office/drawing/2015/10/21/chartex" xmlns:cx3="http://schemas.microsoft.com/office/drawing/2016/5/9/chartex" xmlns:cx4="http://schemas.microsoft.com/office/drawing/2016/5/10/chartex" xmlns:cx5="http://schemas.microsoft.com/office/drawing/2016/5/11/chartex" xmlns:cx6="http://schemas.microsoft.com/office/drawing/2016/5/12/chartex" xmlns:cx7="http://schemas.microsoft.com/office/drawing/2016/5/13/chartex" xmlns:cx8="http://schemas.microsoft.com/office/drawing/2016/5/14/chartex" xmlns:mc="http://schemas.openxmlformats.org/markup-compatibility/2006" xmlns:aink="http://schemas.microsoft.com/office/drawing/2016/ink" xmlns:am3d="http://schemas.microsoft.com/office/drawing/2017/model3d" xmlns:o="urn:schemas-microsoft-com:office:office" xmlns:oel="http://schemas.microsoft.com/office/2019/extlst" xmlns:r="http://schemas.openxmlformats.org/officeDocument/2006/relationships" xmlns:m="http://schemas.openxmlformats.org/officeDocument/2006/math" xmlns:v="urn:schemas-microsoft-com:vml" xmlns:wp14="http://schemas.microsoft.com/office/word/2010/wordprocessingDrawing" xmlns:wp="http://schemas.openxmlformats.org/drawingml/2006/wordprocessingDrawing" xmlns:w10="urn:schemas-microsoft-com:office:word" xmlns:w="http://schemas.openxmlformats.org/wordprocessingml/2006/main" xmlns:w14="http://schemas.microsoft.com/office/word/2010/wordml" xmlns:w15="http://schemas.microsoft.com/office/word/2012/wordml" xmlns:w16cex="http://schemas.microsoft.com/office/word/2018/wordml/cex" xmlns:w16cid="http://schemas.microsoft.com/office/word/2016/wordml/cid" xmlns:w16="http://schemas.microsoft.com/office/word/2018/wordml" xmlns:w16du="http://schemas.microsoft.com/office/word/2023/wordml/word16du" xmlns:w16sdtdh="http://schemas.microsoft.com/office/word/2020/wordml/sdtdatahash" xmlns:w16se="http://schemas.microsoft.com/office/word/2015/wordml/symex" xmlns:wpg="http://schemas.microsoft.com/office/word/2010/wordprocessingGroup" xmlns:wpi="http://schemas.microsoft.com/office/word/2010/wordprocessingInk" xmlns:wne="http://schemas.microsoft.com/office/word/2006/wordml" xmlns:wps="http://schemas.microsoft.com/office/word/2010/wordprocessingShape" mc:Ignorable="w14 w15 w16se w16cid w16 w16cex w16sdtdh w16du wp14">
+  <w:abstractNum w:abstractNumId="0" w15:restartNumberingAfterBreak="0">
+    <w:nsid w:val="0CEE3DBF"/>
+    <w:multiLevelType w:val="multilevel"/>
+    <w:tmpl w:val="0CEE3DBF"/>
+    <w:lvl w:ilvl="0">
+      <w:start w:val="1"/>
+      <w:numFmt w:val="bullet"/>
+      <w:lvlText w:val=""/>
+      <w:lvlJc w:val="left"/>
+      <w:pPr>
+        <w:ind w:left="284" w:hanging="284"/>
+      </w:pPr>
+      <w:rPr>
+        <w:rFonts w:ascii="Symbol" w:hAnsi="Symbol" w:hint="default"/>
+      </w:rPr>
+    </w:lvl>
+    <w:lvl w:ilvl="1">
+      <w:start w:val="1"/>
+      <w:numFmt w:val="bullet"/>
+      <w:lvlText w:val="o"/>
+      <w:lvlJc w:val="left"/>
+      <w:pPr>
+        <w:ind w:left="1440" w:hanging="360"/>
+      </w:pPr>
+      <w:rPr>
+        <w:rFonts w:ascii="Courier New" w:hAnsi="Courier New" w:cs="Courier New" w:hint="default"/>
+      </w:rPr>
+    </w:lvl>
+    <w:lvl w:ilvl="2">
+      <w:start w:val="1"/>
+      <w:numFmt w:val="bullet"/>
+      <w:lvlText w:val=""/>
+      <w:lvlJc w:val="left"/>
+      <w:pPr>
+        <w:ind w:left="2160" w:hanging="360"/>
+      </w:pPr>
+      <w:rPr>
+        <w:rFonts w:ascii="Wingdings" w:hAnsi="Wingdings" w:hint="default"/>
+      </w:rPr>
+    </w:lvl>
+    <w:lvl w:ilvl="3">
+      <w:start w:val="1"/>
+      <w:numFmt w:val="bullet"/>
+      <w:lvlText w:val=""/>
+      <w:lvlJc w:val="left"/>
+      <w:pPr>
+        <w:ind w:left="2880" w:hanging="360"/>
+      </w:pPr>
+      <w:rPr>
+        <w:rFonts w:ascii="Symbol" w:hAnsi="Symbol" w:hint="default"/>
+      </w:rPr>
+    </w:lvl>
+    <w:lvl w:ilvl="4">
+      <w:start w:val="1"/>
+      <w:numFmt w:val="bullet"/>
+      <w:lvlText w:val="o"/>
+      <w:lvlJc w:val="left"/>
+      <w:pPr>
+        <w:ind w:left="3600" w:hanging="360"/>
+      </w:pPr>
+      <w:rPr>
+        <w:rFonts w:ascii="Courier New" w:hAnsi="Courier New" w:cs="Courier New" w:hint="default"/>
+      </w:rPr>
+    </w:lvl>
+    <w:lvl w:ilvl="5">
+      <w:start w:val="1"/>
+      <w:numFmt w:val="bullet"/>
+      <w:lvlText w:val=""/>
+      <w:lvlJc w:val="left"/>
+      <w:pPr>
+        <w:ind w:left="4320" w:hanging="360"/>
+      </w:pPr>
+      <w:rPr>
+        <w:rFonts w:ascii="Wingdings" w:hAnsi="Wingdings" w:hint="default"/>
+      </w:rPr>
+    </w:lvl>
+    <w:lvl w:ilvl="6">
+      <w:start w:val="1"/>
+      <w:numFmt w:val="bullet"/>
+      <w:lvlText w:val=""/>
+      <w:lvlJc w:val="left"/>
+      <w:pPr>
+        <w:ind w:left="5040" w:hanging="360"/>
+      </w:pPr>
+      <w:rPr>
+        <w:rFonts w:ascii="Symbol" w:hAnsi="Symbol" w:hint="default"/>
+      </w:rPr>
+    </w:lvl>
+    <w:lvl w:ilvl="7">
+      <w:start w:val="1"/>
+      <w:numFmt w:val="bullet"/>
+      <w:lvlText w:val="o"/>
+      <w:lvlJc w:val="left"/>
+      <w:pPr>
+        <w:ind w:left="5760" w:hanging="360"/>
+      </w:pPr>
+      <w:rPr>
+        <w:rFonts w:ascii="Courier New" w:hAnsi="Courier New" w:cs="Courier New" w:hint="default"/>
+      </w:rPr>
+    </w:lvl>
+    <w:lvl w:ilvl="8">
+      <w:start w:val="1"/>
+      <w:numFmt w:val="bullet"/>
+      <w:lvlText w:val=""/>
+      <w:lvlJc w:val="left"/>
+      <w:pPr>
+        <w:ind w:left="6480" w:hanging="360"/>
+      </w:pPr>
+      <w:rPr>
+        <w:rFonts w:ascii="Wingdings" w:hAnsi="Wingdings" w:hint="default"/>
+      </w:rPr>
+    </w:lvl>
+  </w:abstractNum>
+  <w:abstractNum w:abstractNumId="1" w15:restartNumberingAfterBreak="0">
+    <w:nsid w:val="29073B54"/>
     <w:multiLevelType w:val="hybridMultilevel"/>
-    <w:lvl w:ilvl="0">
-      <w:start w:val="0"/>
+    <w:tmpl w:val="FC500B50"/>
+    <w:lvl w:ilvl="0" w:tplc="1294FDBE">
       <w:numFmt w:val="bullet"/>
       <w:lvlText w:val=""/>
       <w:lvlJc w:val="left"/>
@@ -7357,7 +6224,7 @@
         <w:ind w:left="361" w:hanging="360"/>
       </w:pPr>
       <w:rPr>
-        <w:rFonts w:hint="default" w:ascii="Symbol" w:hAnsi="Symbol" w:eastAsia="Symbol" w:cs="Symbol"/>
+        <w:rFonts w:ascii="Symbol" w:eastAsia="Symbol" w:hAnsi="Symbol" w:cs="Symbol" w:hint="default"/>
         <w:b w:val="0"/>
         <w:bCs w:val="0"/>
         <w:i w:val="0"/>
@@ -7370,24 +6237,19 @@
         <w:lang w:val="en-US" w:eastAsia="en-US" w:bidi="ar-SA"/>
       </w:rPr>
     </w:lvl>
-    <w:lvl w:ilvl="1">
+    <w:lvl w:ilvl="1" w:tplc="04090003">
       <w:start w:val="1"/>
-      <w:numFmt w:val="upperLetter"/>
-      <w:lvlText w:val="%2)"/>
+      <w:numFmt w:val="bullet"/>
+      <w:lvlText w:val="o"/>
       <w:lvlJc w:val="left"/>
       <w:pPr>
         <w:ind w:left="721" w:hanging="360"/>
-        <w:jc w:val="left"/>
       </w:pPr>
       <w:rPr>
-        <w:rFonts w:hint="default"/>
-        <w:spacing w:val="0"/>
-        <w:w w:val="100"/>
-        <w:lang w:val="en-US" w:eastAsia="en-US" w:bidi="ar-SA"/>
+        <w:rFonts w:ascii="Courier New" w:hAnsi="Courier New" w:hint="default"/>
       </w:rPr>
     </w:lvl>
-    <w:lvl w:ilvl="2">
-      <w:start w:val="0"/>
+    <w:lvl w:ilvl="2" w:tplc="786C358A">
       <w:numFmt w:val="bullet"/>
       <w:lvlText w:val="•"/>
       <w:lvlJc w:val="left"/>
@@ -7399,8 +6261,7 @@
         <w:lang w:val="en-US" w:eastAsia="en-US" w:bidi="ar-SA"/>
       </w:rPr>
     </w:lvl>
-    <w:lvl w:ilvl="3">
-      <w:start w:val="0"/>
+    <w:lvl w:ilvl="3" w:tplc="38847BEE">
       <w:numFmt w:val="bullet"/>
       <w:lvlText w:val="•"/>
       <w:lvlJc w:val="left"/>
@@ -7412,8 +6273,7 @@
         <w:lang w:val="en-US" w:eastAsia="en-US" w:bidi="ar-SA"/>
       </w:rPr>
     </w:lvl>
-    <w:lvl w:ilvl="4">
-      <w:start w:val="0"/>
+    <w:lvl w:ilvl="4" w:tplc="EFC88404">
       <w:numFmt w:val="bullet"/>
       <w:lvlText w:val="•"/>
       <w:lvlJc w:val="left"/>
@@ -7425,8 +6285,7 @@
         <w:lang w:val="en-US" w:eastAsia="en-US" w:bidi="ar-SA"/>
       </w:rPr>
     </w:lvl>
-    <w:lvl w:ilvl="5">
-      <w:start w:val="0"/>
+    <w:lvl w:ilvl="5" w:tplc="2926EE14">
       <w:numFmt w:val="bullet"/>
       <w:lvlText w:val="•"/>
       <w:lvlJc w:val="left"/>
@@ -7438,8 +6297,7 @@
         <w:lang w:val="en-US" w:eastAsia="en-US" w:bidi="ar-SA"/>
       </w:rPr>
     </w:lvl>
-    <w:lvl w:ilvl="6">
-      <w:start w:val="0"/>
+    <w:lvl w:ilvl="6" w:tplc="336C0746">
       <w:numFmt w:val="bullet"/>
       <w:lvlText w:val="•"/>
       <w:lvlJc w:val="left"/>
@@ -7451,8 +6309,7 @@
         <w:lang w:val="en-US" w:eastAsia="en-US" w:bidi="ar-SA"/>
       </w:rPr>
     </w:lvl>
-    <w:lvl w:ilvl="7">
-      <w:start w:val="0"/>
+    <w:lvl w:ilvl="7" w:tplc="55726EE8">
       <w:numFmt w:val="bullet"/>
       <w:lvlText w:val="•"/>
       <w:lvlJc w:val="left"/>
@@ -7464,8 +6321,7 @@
         <w:lang w:val="en-US" w:eastAsia="en-US" w:bidi="ar-SA"/>
       </w:rPr>
     </w:lvl>
-    <w:lvl w:ilvl="8">
-      <w:start w:val="0"/>
+    <w:lvl w:ilvl="8" w:tplc="5BCAAC1E">
       <w:numFmt w:val="bullet"/>
       <w:lvlText w:val="•"/>
       <w:lvlJc w:val="left"/>
@@ -7478,21 +6334,24 @@
       </w:rPr>
     </w:lvl>
   </w:abstractNum>
-  <w:num w:numId="1">
+  <w:num w:numId="1" w16cid:durableId="750464259">
+    <w:abstractNumId w:val="1"/>
+  </w:num>
+  <w:num w:numId="2" w16cid:durableId="1424298755">
     <w:abstractNumId w:val="0"/>
   </w:num>
 </w:numbering>
 </file>
 
 <file path=word/styles.xml><?xml version="1.0" encoding="utf-8"?>
-<w:styles xmlns:r="http://schemas.openxmlformats.org/officeDocument/2006/relationships" xmlns:w="http://schemas.openxmlformats.org/wordprocessingml/2006/main">
+<w:styles xmlns:mc="http://schemas.openxmlformats.org/markup-compatibility/2006" xmlns:r="http://schemas.openxmlformats.org/officeDocument/2006/relationships" xmlns:w="http://schemas.openxmlformats.org/wordprocessingml/2006/main" xmlns:w14="http://schemas.microsoft.com/office/word/2010/wordml" xmlns:w15="http://schemas.microsoft.com/office/word/2012/wordml" xmlns:w16cex="http://schemas.microsoft.com/office/word/2018/wordml/cex" xmlns:w16cid="http://schemas.microsoft.com/office/word/2016/wordml/cid" xmlns:w16="http://schemas.microsoft.com/office/word/2018/wordml" xmlns:w16du="http://schemas.microsoft.com/office/word/2023/wordml/word16du" xmlns:w16sdtdh="http://schemas.microsoft.com/office/word/2020/wordml/sdtdatahash" xmlns:w16se="http://schemas.microsoft.com/office/word/2015/wordml/symex" mc:Ignorable="w14 w15 w16se w16cid w16 w16cex w16sdtdh w16du">
   <w:docDefaults>
     <w:rPrDefault>
       <w:rPr>
-        <w:rFonts w:cstheme="minorBidi" w:hAnsiTheme="minorHAnsi" w:eastAsiaTheme="minorHAnsi" w:asciiTheme="minorHAnsi"/>
+        <w:rFonts w:asciiTheme="minorHAnsi" w:eastAsiaTheme="minorHAnsi" w:hAnsiTheme="minorHAnsi" w:cstheme="minorBidi"/>
         <w:sz w:val="22"/>
         <w:szCs w:val="22"/>
-        <w:lang w:val="en-US" w:bidi="ar-SA" w:eastAsia="en-US"/>
+        <w:lang w:val="en-US" w:eastAsia="en-US" w:bidi="ar-SA"/>
       </w:rPr>
     </w:rPrDefault>
     <w:pPrDefault>
@@ -7500,51 +6359,455 @@
         <w:widowControl w:val="0"/>
         <w:autoSpaceDE w:val="0"/>
         <w:autoSpaceDN w:val="0"/>
-        <w:spacing w:lineRule="auto" w:line="240" w:before="0" w:after="0"/>
-        <w:ind w:left="0" w:right="0"/>
-        <w:jc w:val="left"/>
       </w:pPr>
     </w:pPrDefault>
   </w:docDefaults>
-  <w:style w:styleId="DefaultParagraphFont" w:default="1" w:type="character">
+  <w:latentStyles w:defLockedState="0" w:defUIPriority="99" w:defSemiHidden="0" w:defUnhideWhenUsed="0" w:defQFormat="0" w:count="376">
+    <w:lsdException w:name="Normal" w:uiPriority="0" w:qFormat="1"/>
+    <w:lsdException w:name="heading 1" w:uiPriority="9" w:qFormat="1"/>
+    <w:lsdException w:name="heading 2" w:semiHidden="1" w:uiPriority="9" w:unhideWhenUsed="1" w:qFormat="1"/>
+    <w:lsdException w:name="heading 3" w:semiHidden="1" w:uiPriority="9" w:unhideWhenUsed="1" w:qFormat="1"/>
+    <w:lsdException w:name="heading 4" w:semiHidden="1" w:uiPriority="9" w:unhideWhenUsed="1" w:qFormat="1"/>
+    <w:lsdException w:name="heading 5" w:semiHidden="1" w:uiPriority="9" w:unhideWhenUsed="1" w:qFormat="1"/>
+    <w:lsdException w:name="heading 6" w:semiHidden="1" w:uiPriority="9" w:unhideWhenUsed="1" w:qFormat="1"/>
+    <w:lsdException w:name="heading 7" w:semiHidden="1" w:uiPriority="9" w:unhideWhenUsed="1" w:qFormat="1"/>
+    <w:lsdException w:name="heading 8" w:semiHidden="1" w:uiPriority="9" w:unhideWhenUsed="1" w:qFormat="1"/>
+    <w:lsdException w:name="heading 9" w:semiHidden="1" w:uiPriority="9" w:unhideWhenUsed="1" w:qFormat="1"/>
+    <w:lsdException w:name="index 1" w:semiHidden="1" w:unhideWhenUsed="1"/>
+    <w:lsdException w:name="index 2" w:semiHidden="1" w:unhideWhenUsed="1"/>
+    <w:lsdException w:name="index 3" w:semiHidden="1" w:unhideWhenUsed="1"/>
+    <w:lsdException w:name="index 4" w:semiHidden="1" w:unhideWhenUsed="1"/>
+    <w:lsdException w:name="index 5" w:semiHidden="1" w:unhideWhenUsed="1"/>
+    <w:lsdException w:name="index 6" w:semiHidden="1" w:unhideWhenUsed="1"/>
+    <w:lsdException w:name="index 7" w:semiHidden="1" w:unhideWhenUsed="1"/>
+    <w:lsdException w:name="index 8" w:semiHidden="1" w:unhideWhenUsed="1"/>
+    <w:lsdException w:name="index 9" w:semiHidden="1" w:unhideWhenUsed="1"/>
+    <w:lsdException w:name="toc 1" w:semiHidden="1" w:uiPriority="39" w:unhideWhenUsed="1"/>
+    <w:lsdException w:name="toc 2" w:semiHidden="1" w:uiPriority="39" w:unhideWhenUsed="1"/>
+    <w:lsdException w:name="toc 3" w:semiHidden="1" w:uiPriority="39" w:unhideWhenUsed="1"/>
+    <w:lsdException w:name="toc 4" w:semiHidden="1" w:uiPriority="39" w:unhideWhenUsed="1"/>
+    <w:lsdException w:name="toc 5" w:semiHidden="1" w:uiPriority="39" w:unhideWhenUsed="1"/>
+    <w:lsdException w:name="toc 6" w:semiHidden="1" w:uiPriority="39" w:unhideWhenUsed="1"/>
+    <w:lsdException w:name="toc 7" w:semiHidden="1" w:uiPriority="39" w:unhideWhenUsed="1"/>
+    <w:lsdException w:name="toc 8" w:semiHidden="1" w:uiPriority="39" w:unhideWhenUsed="1"/>
+    <w:lsdException w:name="toc 9" w:semiHidden="1" w:uiPriority="39" w:unhideWhenUsed="1"/>
+    <w:lsdException w:name="Normal Indent" w:semiHidden="1" w:unhideWhenUsed="1"/>
+    <w:lsdException w:name="footnote text" w:semiHidden="1" w:unhideWhenUsed="1"/>
+    <w:lsdException w:name="annotation text" w:semiHidden="1" w:unhideWhenUsed="1"/>
+    <w:lsdException w:name="header" w:semiHidden="1" w:unhideWhenUsed="1"/>
+    <w:lsdException w:name="footer" w:semiHidden="1" w:unhideWhenUsed="1"/>
+    <w:lsdException w:name="index heading" w:semiHidden="1" w:unhideWhenUsed="1"/>
+    <w:lsdException w:name="caption" w:semiHidden="1" w:uiPriority="35" w:unhideWhenUsed="1" w:qFormat="1"/>
+    <w:lsdException w:name="table of figures" w:semiHidden="1" w:unhideWhenUsed="1"/>
+    <w:lsdException w:name="envelope address" w:semiHidden="1" w:unhideWhenUsed="1"/>
+    <w:lsdException w:name="envelope return" w:semiHidden="1" w:unhideWhenUsed="1"/>
+    <w:lsdException w:name="footnote reference" w:semiHidden="1" w:unhideWhenUsed="1"/>
+    <w:lsdException w:name="annotation reference" w:semiHidden="1" w:unhideWhenUsed="1"/>
+    <w:lsdException w:name="line number" w:semiHidden="1" w:unhideWhenUsed="1"/>
+    <w:lsdException w:name="page number" w:semiHidden="1" w:unhideWhenUsed="1"/>
+    <w:lsdException w:name="endnote reference" w:semiHidden="1" w:unhideWhenUsed="1"/>
+    <w:lsdException w:name="endnote text" w:semiHidden="1" w:unhideWhenUsed="1"/>
+    <w:lsdException w:name="table of authorities" w:semiHidden="1" w:unhideWhenUsed="1"/>
+    <w:lsdException w:name="macro" w:semiHidden="1" w:unhideWhenUsed="1"/>
+    <w:lsdException w:name="toa heading" w:semiHidden="1" w:unhideWhenUsed="1"/>
+    <w:lsdException w:name="List" w:semiHidden="1" w:unhideWhenUsed="1"/>
+    <w:lsdException w:name="List Bullet" w:semiHidden="1" w:unhideWhenUsed="1"/>
+    <w:lsdException w:name="List Number" w:semiHidden="1" w:unhideWhenUsed="1"/>
+    <w:lsdException w:name="List 2" w:semiHidden="1" w:unhideWhenUsed="1"/>
+    <w:lsdException w:name="List 3" w:semiHidden="1" w:unhideWhenUsed="1"/>
+    <w:lsdException w:name="List 4" w:semiHidden="1" w:unhideWhenUsed="1"/>
+    <w:lsdException w:name="List 5" w:semiHidden="1" w:unhideWhenUsed="1"/>
+    <w:lsdException w:name="List Bullet 2" w:semiHidden="1" w:unhideWhenUsed="1"/>
+    <w:lsdException w:name="List Bullet 3" w:semiHidden="1" w:unhideWhenUsed="1"/>
+    <w:lsdException w:name="List Bullet 4" w:semiHidden="1" w:unhideWhenUsed="1"/>
+    <w:lsdException w:name="List Bullet 5" w:semiHidden="1" w:unhideWhenUsed="1"/>
+    <w:lsdException w:name="List Number 2" w:semiHidden="1" w:unhideWhenUsed="1"/>
+    <w:lsdException w:name="List Number 3" w:semiHidden="1" w:unhideWhenUsed="1"/>
+    <w:lsdException w:name="List Number 4" w:semiHidden="1" w:unhideWhenUsed="1"/>
+    <w:lsdException w:name="List Number 5" w:semiHidden="1" w:unhideWhenUsed="1"/>
+    <w:lsdException w:name="Title" w:uiPriority="10" w:qFormat="1"/>
+    <w:lsdException w:name="Closing" w:semiHidden="1" w:unhideWhenUsed="1"/>
+    <w:lsdException w:name="Signature" w:semiHidden="1" w:unhideWhenUsed="1"/>
+    <w:lsdException w:name="Default Paragraph Font" w:semiHidden="1" w:uiPriority="1" w:unhideWhenUsed="1"/>
+    <w:lsdException w:name="Body Text" w:semiHidden="1" w:unhideWhenUsed="1"/>
+    <w:lsdException w:name="Body Text Indent" w:semiHidden="1" w:unhideWhenUsed="1"/>
+    <w:lsdException w:name="List Continue" w:semiHidden="1" w:unhideWhenUsed="1"/>
+    <w:lsdException w:name="List Continue 2" w:semiHidden="1" w:unhideWhenUsed="1"/>
+    <w:lsdException w:name="List Continue 3" w:semiHidden="1" w:unhideWhenUsed="1"/>
+    <w:lsdException w:name="List Continue 4" w:semiHidden="1" w:unhideWhenUsed="1"/>
+    <w:lsdException w:name="List Continue 5" w:semiHidden="1" w:unhideWhenUsed="1"/>
+    <w:lsdException w:name="Message Header" w:semiHidden="1" w:unhideWhenUsed="1"/>
+    <w:lsdException w:name="Subtitle" w:uiPriority="11" w:qFormat="1"/>
+    <w:lsdException w:name="Salutation" w:semiHidden="1" w:unhideWhenUsed="1"/>
+    <w:lsdException w:name="Date" w:semiHidden="1" w:unhideWhenUsed="1"/>
+    <w:lsdException w:name="Body Text First Indent" w:semiHidden="1" w:unhideWhenUsed="1"/>
+    <w:lsdException w:name="Body Text First Indent 2" w:semiHidden="1" w:unhideWhenUsed="1"/>
+    <w:lsdException w:name="Note Heading" w:semiHidden="1" w:unhideWhenUsed="1"/>
+    <w:lsdException w:name="Body Text 2" w:semiHidden="1" w:unhideWhenUsed="1"/>
+    <w:lsdException w:name="Body Text 3" w:semiHidden="1" w:unhideWhenUsed="1"/>
+    <w:lsdException w:name="Body Text Indent 2" w:semiHidden="1" w:unhideWhenUsed="1"/>
+    <w:lsdException w:name="Body Text Indent 3" w:semiHidden="1" w:unhideWhenUsed="1"/>
+    <w:lsdException w:name="Block Text" w:semiHidden="1" w:unhideWhenUsed="1"/>
+    <w:lsdException w:name="Hyperlink" w:semiHidden="1" w:unhideWhenUsed="1"/>
+    <w:lsdException w:name="FollowedHyperlink" w:semiHidden="1" w:unhideWhenUsed="1"/>
+    <w:lsdException w:name="Strong" w:uiPriority="22" w:qFormat="1"/>
+    <w:lsdException w:name="Emphasis" w:uiPriority="20" w:qFormat="1"/>
+    <w:lsdException w:name="Document Map" w:semiHidden="1" w:unhideWhenUsed="1"/>
+    <w:lsdException w:name="Plain Text" w:semiHidden="1" w:unhideWhenUsed="1"/>
+    <w:lsdException w:name="E-mail Signature" w:semiHidden="1" w:unhideWhenUsed="1"/>
+    <w:lsdException w:name="HTML Top of Form" w:semiHidden="1" w:unhideWhenUsed="1"/>
+    <w:lsdException w:name="HTML Bottom of Form" w:semiHidden="1" w:unhideWhenUsed="1"/>
+    <w:lsdException w:name="Normal (Web)" w:semiHidden="1" w:unhideWhenUsed="1"/>
+    <w:lsdException w:name="HTML Acronym" w:semiHidden="1" w:unhideWhenUsed="1"/>
+    <w:lsdException w:name="HTML Address" w:semiHidden="1" w:unhideWhenUsed="1"/>
+    <w:lsdException w:name="HTML Cite" w:semiHidden="1" w:unhideWhenUsed="1"/>
+    <w:lsdException w:name="HTML Code" w:semiHidden="1" w:unhideWhenUsed="1"/>
+    <w:lsdException w:name="HTML Definition" w:semiHidden="1" w:unhideWhenUsed="1"/>
+    <w:lsdException w:name="HTML Keyboard" w:semiHidden="1" w:unhideWhenUsed="1"/>
+    <w:lsdException w:name="HTML Preformatted" w:semiHidden="1" w:unhideWhenUsed="1"/>
+    <w:lsdException w:name="HTML Sample" w:semiHidden="1" w:unhideWhenUsed="1"/>
+    <w:lsdException w:name="HTML Typewriter" w:semiHidden="1" w:unhideWhenUsed="1"/>
+    <w:lsdException w:name="HTML Variable" w:semiHidden="1" w:unhideWhenUsed="1"/>
+    <w:lsdException w:name="Normal Table" w:semiHidden="1" w:unhideWhenUsed="1"/>
+    <w:lsdException w:name="annotation subject" w:semiHidden="1" w:unhideWhenUsed="1"/>
+    <w:lsdException w:name="No List" w:semiHidden="1" w:unhideWhenUsed="1"/>
+    <w:lsdException w:name="Outline List 1" w:semiHidden="1" w:unhideWhenUsed="1"/>
+    <w:lsdException w:name="Outline List 2" w:semiHidden="1" w:unhideWhenUsed="1"/>
+    <w:lsdException w:name="Outline List 3" w:semiHidden="1" w:unhideWhenUsed="1"/>
+    <w:lsdException w:name="Table Simple 1" w:semiHidden="1" w:unhideWhenUsed="1"/>
+    <w:lsdException w:name="Table Simple 2" w:semiHidden="1" w:unhideWhenUsed="1"/>
+    <w:lsdException w:name="Table Simple 3" w:semiHidden="1" w:unhideWhenUsed="1"/>
+    <w:lsdException w:name="Table Classic 1" w:semiHidden="1" w:unhideWhenUsed="1"/>
+    <w:lsdException w:name="Table Classic 2" w:semiHidden="1" w:unhideWhenUsed="1"/>
+    <w:lsdException w:name="Table Classic 3" w:semiHidden="1" w:unhideWhenUsed="1"/>
+    <w:lsdException w:name="Table Classic 4" w:semiHidden="1" w:unhideWhenUsed="1"/>
+    <w:lsdException w:name="Table Colorful 1" w:semiHidden="1" w:unhideWhenUsed="1"/>
+    <w:lsdException w:name="Table Colorful 2" w:semiHidden="1" w:unhideWhenUsed="1"/>
+    <w:lsdException w:name="Table Colorful 3" w:semiHidden="1" w:unhideWhenUsed="1"/>
+    <w:lsdException w:name="Table Columns 1" w:semiHidden="1" w:unhideWhenUsed="1"/>
+    <w:lsdException w:name="Table Columns 2" w:semiHidden="1" w:unhideWhenUsed="1"/>
+    <w:lsdException w:name="Table Columns 3" w:semiHidden="1" w:unhideWhenUsed="1"/>
+    <w:lsdException w:name="Table Columns 4" w:semiHidden="1" w:unhideWhenUsed="1"/>
+    <w:lsdException w:name="Table Columns 5" w:semiHidden="1" w:unhideWhenUsed="1"/>
+    <w:lsdException w:name="Table Grid 1" w:semiHidden="1" w:unhideWhenUsed="1"/>
+    <w:lsdException w:name="Table Grid 2" w:semiHidden="1" w:unhideWhenUsed="1"/>
+    <w:lsdException w:name="Table Grid 3" w:semiHidden="1" w:unhideWhenUsed="1"/>
+    <w:lsdException w:name="Table Grid 4" w:semiHidden="1" w:unhideWhenUsed="1"/>
+    <w:lsdException w:name="Table Grid 5" w:semiHidden="1" w:unhideWhenUsed="1"/>
+    <w:lsdException w:name="Table Grid 6" w:semiHidden="1" w:unhideWhenUsed="1"/>
+    <w:lsdException w:name="Table Grid 7" w:semiHidden="1" w:unhideWhenUsed="1"/>
+    <w:lsdException w:name="Table Grid 8" w:semiHidden="1" w:unhideWhenUsed="1"/>
+    <w:lsdException w:name="Table List 1" w:semiHidden="1" w:unhideWhenUsed="1"/>
+    <w:lsdException w:name="Table List 2" w:semiHidden="1" w:unhideWhenUsed="1"/>
+    <w:lsdException w:name="Table List 3" w:semiHidden="1" w:unhideWhenUsed="1"/>
+    <w:lsdException w:name="Table List 4" w:semiHidden="1" w:unhideWhenUsed="1"/>
+    <w:lsdException w:name="Table List 5" w:semiHidden="1" w:unhideWhenUsed="1"/>
+    <w:lsdException w:name="Table List 6" w:semiHidden="1" w:unhideWhenUsed="1"/>
+    <w:lsdException w:name="Table List 7" w:semiHidden="1" w:unhideWhenUsed="1"/>
+    <w:lsdException w:name="Table List 8" w:semiHidden="1" w:unhideWhenUsed="1"/>
+    <w:lsdException w:name="Table 3D effects 1" w:semiHidden="1" w:unhideWhenUsed="1"/>
+    <w:lsdException w:name="Table 3D effects 2" w:semiHidden="1" w:unhideWhenUsed="1"/>
+    <w:lsdException w:name="Table 3D effects 3" w:semiHidden="1" w:unhideWhenUsed="1"/>
+    <w:lsdException w:name="Table Contemporary" w:semiHidden="1" w:unhideWhenUsed="1"/>
+    <w:lsdException w:name="Table Elegant" w:semiHidden="1" w:unhideWhenUsed="1"/>
+    <w:lsdException w:name="Table Professional" w:semiHidden="1" w:unhideWhenUsed="1"/>
+    <w:lsdException w:name="Table Subtle 1" w:semiHidden="1" w:unhideWhenUsed="1"/>
+    <w:lsdException w:name="Table Subtle 2" w:semiHidden="1" w:unhideWhenUsed="1"/>
+    <w:lsdException w:name="Table Web 1" w:semiHidden="1" w:unhideWhenUsed="1"/>
+    <w:lsdException w:name="Table Web 2" w:semiHidden="1" w:unhideWhenUsed="1"/>
+    <w:lsdException w:name="Table Web 3" w:semiHidden="1" w:unhideWhenUsed="1"/>
+    <w:lsdException w:name="Balloon Text" w:semiHidden="1" w:unhideWhenUsed="1"/>
+    <w:lsdException w:name="Table Grid" w:uiPriority="39"/>
+    <w:lsdException w:name="Table Theme" w:semiHidden="1" w:unhideWhenUsed="1"/>
+    <w:lsdException w:name="Placeholder Text" w:semiHidden="1"/>
+    <w:lsdException w:name="No Spacing" w:uiPriority="1" w:qFormat="1"/>
+    <w:lsdException w:name="Light Shading" w:uiPriority="60"/>
+    <w:lsdException w:name="Light List" w:uiPriority="61"/>
+    <w:lsdException w:name="Light Grid" w:uiPriority="62"/>
+    <w:lsdException w:name="Medium Shading 1" w:uiPriority="63"/>
+    <w:lsdException w:name="Medium Shading 2" w:uiPriority="64"/>
+    <w:lsdException w:name="Medium List 1" w:uiPriority="65"/>
+    <w:lsdException w:name="Medium List 2" w:uiPriority="66"/>
+    <w:lsdException w:name="Medium Grid 1" w:uiPriority="67"/>
+    <w:lsdException w:name="Medium Grid 2" w:uiPriority="68"/>
+    <w:lsdException w:name="Medium Grid 3" w:uiPriority="69"/>
+    <w:lsdException w:name="Dark List" w:uiPriority="70"/>
+    <w:lsdException w:name="Colorful Shading" w:uiPriority="71"/>
+    <w:lsdException w:name="Colorful List" w:uiPriority="72"/>
+    <w:lsdException w:name="Colorful Grid" w:uiPriority="73"/>
+    <w:lsdException w:name="Light Shading Accent 1" w:uiPriority="60"/>
+    <w:lsdException w:name="Light List Accent 1" w:uiPriority="61"/>
+    <w:lsdException w:name="Light Grid Accent 1" w:uiPriority="62"/>
+    <w:lsdException w:name="Medium Shading 1 Accent 1" w:uiPriority="63"/>
+    <w:lsdException w:name="Medium Shading 2 Accent 1" w:uiPriority="64"/>
+    <w:lsdException w:name="Medium List 1 Accent 1" w:uiPriority="65"/>
+    <w:lsdException w:name="Revision" w:semiHidden="1"/>
+    <w:lsdException w:name="List Paragraph" w:uiPriority="34" w:qFormat="1"/>
+    <w:lsdException w:name="Quote" w:uiPriority="29" w:qFormat="1"/>
+    <w:lsdException w:name="Intense Quote" w:uiPriority="30" w:qFormat="1"/>
+    <w:lsdException w:name="Medium List 2 Accent 1" w:uiPriority="66"/>
+    <w:lsdException w:name="Medium Grid 1 Accent 1" w:uiPriority="67"/>
+    <w:lsdException w:name="Medium Grid 2 Accent 1" w:uiPriority="68"/>
+    <w:lsdException w:name="Medium Grid 3 Accent 1" w:uiPriority="69"/>
+    <w:lsdException w:name="Dark List Accent 1" w:uiPriority="70"/>
+    <w:lsdException w:name="Colorful Shading Accent 1" w:uiPriority="71"/>
+    <w:lsdException w:name="Colorful List Accent 1" w:uiPriority="72"/>
+    <w:lsdException w:name="Colorful Grid Accent 1" w:uiPriority="73"/>
+    <w:lsdException w:name="Light Shading Accent 2" w:uiPriority="60"/>
+    <w:lsdException w:name="Light List Accent 2" w:uiPriority="61"/>
+    <w:lsdException w:name="Light Grid Accent 2" w:uiPriority="62"/>
+    <w:lsdException w:name="Medium Shading 1 Accent 2" w:uiPriority="63"/>
+    <w:lsdException w:name="Medium Shading 2 Accent 2" w:uiPriority="64"/>
+    <w:lsdException w:name="Medium List 1 Accent 2" w:uiPriority="65"/>
+    <w:lsdException w:name="Medium List 2 Accent 2" w:uiPriority="66"/>
+    <w:lsdException w:name="Medium Grid 1 Accent 2" w:uiPriority="67"/>
+    <w:lsdException w:name="Medium Grid 2 Accent 2" w:uiPriority="68"/>
+    <w:lsdException w:name="Medium Grid 3 Accent 2" w:uiPriority="69"/>
+    <w:lsdException w:name="Dark List Accent 2" w:uiPriority="70"/>
+    <w:lsdException w:name="Colorful Shading Accent 2" w:uiPriority="71"/>
+    <w:lsdException w:name="Colorful List Accent 2" w:uiPriority="72"/>
+    <w:lsdException w:name="Colorful Grid Accent 2" w:uiPriority="73"/>
+    <w:lsdException w:name="Light Shading Accent 3" w:uiPriority="60"/>
+    <w:lsdException w:name="Light List Accent 3" w:uiPriority="61"/>
+    <w:lsdException w:name="Light Grid Accent 3" w:uiPriority="62"/>
+    <w:lsdException w:name="Medium Shading 1 Accent 3" w:uiPriority="63"/>
+    <w:lsdException w:name="Medium Shading 2 Accent 3" w:uiPriority="64"/>
+    <w:lsdException w:name="Medium List 1 Accent 3" w:uiPriority="65"/>
+    <w:lsdException w:name="Medium List 2 Accent 3" w:uiPriority="66"/>
+    <w:lsdException w:name="Medium Grid 1 Accent 3" w:uiPriority="67"/>
+    <w:lsdException w:name="Medium Grid 2 Accent 3" w:uiPriority="68"/>
+    <w:lsdException w:name="Medium Grid 3 Accent 3" w:uiPriority="69"/>
+    <w:lsdException w:name="Dark List Accent 3" w:uiPriority="70"/>
+    <w:lsdException w:name="Colorful Shading Accent 3" w:uiPriority="71"/>
+    <w:lsdException w:name="Colorful List Accent 3" w:uiPriority="72"/>
+    <w:lsdException w:name="Colorful Grid Accent 3" w:uiPriority="73"/>
+    <w:lsdException w:name="Light Shading Accent 4" w:uiPriority="60"/>
+    <w:lsdException w:name="Light List Accent 4" w:uiPriority="61"/>
+    <w:lsdException w:name="Light Grid Accent 4" w:uiPriority="62"/>
+    <w:lsdException w:name="Medium Shading 1 Accent 4" w:uiPriority="63"/>
+    <w:lsdException w:name="Medium Shading 2 Accent 4" w:uiPriority="64"/>
+    <w:lsdException w:name="Medium List 1 Accent 4" w:uiPriority="65"/>
+    <w:lsdException w:name="Medium List 2 Accent 4" w:uiPriority="66"/>
+    <w:lsdException w:name="Medium Grid 1 Accent 4" w:uiPriority="67"/>
+    <w:lsdException w:name="Medium Grid 2 Accent 4" w:uiPriority="68"/>
+    <w:lsdException w:name="Medium Grid 3 Accent 4" w:uiPriority="69"/>
+    <w:lsdException w:name="Dark List Accent 4" w:uiPriority="70"/>
+    <w:lsdException w:name="Colorful Shading Accent 4" w:uiPriority="71"/>
+    <w:lsdException w:name="Colorful List Accent 4" w:uiPriority="72"/>
+    <w:lsdException w:name="Colorful Grid Accent 4" w:uiPriority="73"/>
+    <w:lsdException w:name="Light Shading Accent 5" w:uiPriority="60"/>
+    <w:lsdException w:name="Light List Accent 5" w:uiPriority="61"/>
+    <w:lsdException w:name="Light Grid Accent 5" w:uiPriority="62"/>
+    <w:lsdException w:name="Medium Shading 1 Accent 5" w:uiPriority="63"/>
+    <w:lsdException w:name="Medium Shading 2 Accent 5" w:uiPriority="64"/>
+    <w:lsdException w:name="Medium List 1 Accent 5" w:uiPriority="65"/>
+    <w:lsdException w:name="Medium List 2 Accent 5" w:uiPriority="66"/>
+    <w:lsdException w:name="Medium Grid 1 Accent 5" w:uiPriority="67"/>
+    <w:lsdException w:name="Medium Grid 2 Accent 5" w:uiPriority="68"/>
+    <w:lsdException w:name="Medium Grid 3 Accent 5" w:uiPriority="69"/>
+    <w:lsdException w:name="Dark List Accent 5" w:uiPriority="70"/>
+    <w:lsdException w:name="Colorful Shading Accent 5" w:uiPriority="71"/>
+    <w:lsdException w:name="Colorful List Accent 5" w:uiPriority="72"/>
+    <w:lsdException w:name="Colorful Grid Accent 5" w:uiPriority="73"/>
+    <w:lsdException w:name="Light Shading Accent 6" w:uiPriority="60"/>
+    <w:lsdException w:name="Light List Accent 6" w:uiPriority="61"/>
+    <w:lsdException w:name="Light Grid Accent 6" w:uiPriority="62"/>
+    <w:lsdException w:name="Medium Shading 1 Accent 6" w:uiPriority="63"/>
+    <w:lsdException w:name="Medium Shading 2 Accent 6" w:uiPriority="64"/>
+    <w:lsdException w:name="Medium List 1 Accent 6" w:uiPriority="65"/>
+    <w:lsdException w:name="Medium List 2 Accent 6" w:uiPriority="66"/>
+    <w:lsdException w:name="Medium Grid 1 Accent 6" w:uiPriority="67"/>
+    <w:lsdException w:name="Medium Grid 2 Accent 6" w:uiPriority="68"/>
+    <w:lsdException w:name="Medium Grid 3 Accent 6" w:uiPriority="69"/>
+    <w:lsdException w:name="Dark List Accent 6" w:uiPriority="70"/>
+    <w:lsdException w:name="Colorful Shading Accent 6" w:uiPriority="71"/>
+    <w:lsdException w:name="Colorful List Accent 6" w:uiPriority="72"/>
+    <w:lsdException w:name="Colorful Grid Accent 6" w:uiPriority="73"/>
+    <w:lsdException w:name="Subtle Emphasis" w:uiPriority="19" w:qFormat="1"/>
+    <w:lsdException w:name="Intense Emphasis" w:uiPriority="21" w:qFormat="1"/>
+    <w:lsdException w:name="Subtle Reference" w:uiPriority="31" w:qFormat="1"/>
+    <w:lsdException w:name="Intense Reference" w:uiPriority="32" w:qFormat="1"/>
+    <w:lsdException w:name="Book Title" w:uiPriority="33" w:qFormat="1"/>
+    <w:lsdException w:name="Bibliography" w:semiHidden="1" w:uiPriority="37" w:unhideWhenUsed="1"/>
+    <w:lsdException w:name="TOC Heading" w:semiHidden="1" w:uiPriority="39" w:unhideWhenUsed="1" w:qFormat="1"/>
+    <w:lsdException w:name="Plain Table 1" w:uiPriority="41"/>
+    <w:lsdException w:name="Plain Table 2" w:uiPriority="42"/>
+    <w:lsdException w:name="Plain Table 3" w:uiPriority="43"/>
+    <w:lsdException w:name="Plain Table 4" w:uiPriority="44"/>
+    <w:lsdException w:name="Plain Table 5" w:uiPriority="45"/>
+    <w:lsdException w:name="Grid Table Light" w:uiPriority="40"/>
+    <w:lsdException w:name="Grid Table 1 Light" w:uiPriority="46"/>
+    <w:lsdException w:name="Grid Table 2" w:uiPriority="47"/>
+    <w:lsdException w:name="Grid Table 3" w:uiPriority="48"/>
+    <w:lsdException w:name="Grid Table 4" w:uiPriority="49"/>
+    <w:lsdException w:name="Grid Table 5 Dark" w:uiPriority="50"/>
+    <w:lsdException w:name="Grid Table 6 Colorful" w:uiPriority="51"/>
+    <w:lsdException w:name="Grid Table 7 Colorful" w:uiPriority="52"/>
+    <w:lsdException w:name="Grid Table 1 Light Accent 1" w:uiPriority="46"/>
+    <w:lsdException w:name="Grid Table 2 Accent 1" w:uiPriority="47"/>
+    <w:lsdException w:name="Grid Table 3 Accent 1" w:uiPriority="48"/>
+    <w:lsdException w:name="Grid Table 4 Accent 1" w:uiPriority="49"/>
+    <w:lsdException w:name="Grid Table 5 Dark Accent 1" w:uiPriority="50"/>
+    <w:lsdException w:name="Grid Table 6 Colorful Accent 1" w:uiPriority="51"/>
+    <w:lsdException w:name="Grid Table 7 Colorful Accent 1" w:uiPriority="52"/>
+    <w:lsdException w:name="Grid Table 1 Light Accent 2" w:uiPriority="46"/>
+    <w:lsdException w:name="Grid Table 2 Accent 2" w:uiPriority="47"/>
+    <w:lsdException w:name="Grid Table 3 Accent 2" w:uiPriority="48"/>
+    <w:lsdException w:name="Grid Table 4 Accent 2" w:uiPriority="49"/>
+    <w:lsdException w:name="Grid Table 5 Dark Accent 2" w:uiPriority="50"/>
+    <w:lsdException w:name="Grid Table 6 Colorful Accent 2" w:uiPriority="51"/>
+    <w:lsdException w:name="Grid Table 7 Colorful Accent 2" w:uiPriority="52"/>
+    <w:lsdException w:name="Grid Table 1 Light Accent 3" w:uiPriority="46"/>
+    <w:lsdException w:name="Grid Table 2 Accent 3" w:uiPriority="47"/>
+    <w:lsdException w:name="Grid Table 3 Accent 3" w:uiPriority="48"/>
+    <w:lsdException w:name="Grid Table 4 Accent 3" w:uiPriority="49"/>
+    <w:lsdException w:name="Grid Table 5 Dark Accent 3" w:uiPriority="50"/>
+    <w:lsdException w:name="Grid Table 6 Colorful Accent 3" w:uiPriority="51"/>
+    <w:lsdException w:name="Grid Table 7 Colorful Accent 3" w:uiPriority="52"/>
+    <w:lsdException w:name="Grid Table 1 Light Accent 4" w:uiPriority="46"/>
+    <w:lsdException w:name="Grid Table 2 Accent 4" w:uiPriority="47"/>
+    <w:lsdException w:name="Grid Table 3 Accent 4" w:uiPriority="48"/>
+    <w:lsdException w:name="Grid Table 4 Accent 4" w:uiPriority="49"/>
+    <w:lsdException w:name="Grid Table 5 Dark Accent 4" w:uiPriority="50"/>
+    <w:lsdException w:name="Grid Table 6 Colorful Accent 4" w:uiPriority="51"/>
+    <w:lsdException w:name="Grid Table 7 Colorful Accent 4" w:uiPriority="52"/>
+    <w:lsdException w:name="Grid Table 1 Light Accent 5" w:uiPriority="46"/>
+    <w:lsdException w:name="Grid Table 2 Accent 5" w:uiPriority="47"/>
+    <w:lsdException w:name="Grid Table 3 Accent 5" w:uiPriority="48"/>
+    <w:lsdException w:name="Grid Table 4 Accent 5" w:uiPriority="49"/>
+    <w:lsdException w:name="Grid Table 5 Dark Accent 5" w:uiPriority="50"/>
+    <w:lsdException w:name="Grid Table 6 Colorful Accent 5" w:uiPriority="51"/>
+    <w:lsdException w:name="Grid Table 7 Colorful Accent 5" w:uiPriority="52"/>
+    <w:lsdException w:name="Grid Table 1 Light Accent 6" w:uiPriority="46"/>
+    <w:lsdException w:name="Grid Table 2 Accent 6" w:uiPriority="47"/>
+    <w:lsdException w:name="Grid Table 3 Accent 6" w:uiPriority="48"/>
+    <w:lsdException w:name="Grid Table 4 Accent 6" w:uiPriority="49"/>
+    <w:lsdException w:name="Grid Table 5 Dark Accent 6" w:uiPriority="50"/>
+    <w:lsdException w:name="Grid Table 6 Colorful Accent 6" w:uiPriority="51"/>
+    <w:lsdException w:name="Grid Table 7 Colorful Accent 6" w:uiPriority="52"/>
+    <w:lsdException w:name="List Table 1 Light" w:uiPriority="46"/>
+    <w:lsdException w:name="List Table 2" w:uiPriority="47"/>
+    <w:lsdException w:name="List Table 3" w:uiPriority="48"/>
+    <w:lsdException w:name="List Table 4" w:uiPriority="49"/>
+    <w:lsdException w:name="List Table 5 Dark" w:uiPriority="50"/>
+    <w:lsdException w:name="List Table 6 Colorful" w:uiPriority="51"/>
+    <w:lsdException w:name="List Table 7 Colorful" w:uiPriority="52"/>
+    <w:lsdException w:name="List Table 1 Light Accent 1" w:uiPriority="46"/>
+    <w:lsdException w:name="List Table 2 Accent 1" w:uiPriority="47"/>
+    <w:lsdException w:name="List Table 3 Accent 1" w:uiPriority="48"/>
+    <w:lsdException w:name="List Table 4 Accent 1" w:uiPriority="49"/>
+    <w:lsdException w:name="List Table 5 Dark Accent 1" w:uiPriority="50"/>
+    <w:lsdException w:name="List Table 6 Colorful Accent 1" w:uiPriority="51"/>
+    <w:lsdException w:name="List Table 7 Colorful Accent 1" w:uiPriority="52"/>
+    <w:lsdException w:name="List Table 1 Light Accent 2" w:uiPriority="46"/>
+    <w:lsdException w:name="List Table 2 Accent 2" w:uiPriority="47"/>
+    <w:lsdException w:name="List Table 3 Accent 2" w:uiPriority="48"/>
+    <w:lsdException w:name="List Table 4 Accent 2" w:uiPriority="49"/>
+    <w:lsdException w:name="List Table 5 Dark Accent 2" w:uiPriority="50"/>
+    <w:lsdException w:name="List Table 6 Colorful Accent 2" w:uiPriority="51"/>
+    <w:lsdException w:name="List Table 7 Colorful Accent 2" w:uiPriority="52"/>
+    <w:lsdException w:name="List Table 1 Light Accent 3" w:uiPriority="46"/>
+    <w:lsdException w:name="List Table 2 Accent 3" w:uiPriority="47"/>
+    <w:lsdException w:name="List Table 3 Accent 3" w:uiPriority="48"/>
+    <w:lsdException w:name="List Table 4 Accent 3" w:uiPriority="49"/>
+    <w:lsdException w:name="List Table 5 Dark Accent 3" w:uiPriority="50"/>
+    <w:lsdException w:name="List Table 6 Colorful Accent 3" w:uiPriority="51"/>
+    <w:lsdException w:name="List Table 7 Colorful Accent 3" w:uiPriority="52"/>
+    <w:lsdException w:name="List Table 1 Light Accent 4" w:uiPriority="46"/>
+    <w:lsdException w:name="List Table 2 Accent 4" w:uiPriority="47"/>
+    <w:lsdException w:name="List Table 3 Accent 4" w:uiPriority="48"/>
+    <w:lsdException w:name="List Table 4 Accent 4" w:uiPriority="49"/>
+    <w:lsdException w:name="List Table 5 Dark Accent 4" w:uiPriority="50"/>
+    <w:lsdException w:name="List Table 6 Colorful Accent 4" w:uiPriority="51"/>
+    <w:lsdException w:name="List Table 7 Colorful Accent 4" w:uiPriority="52"/>
+    <w:lsdException w:name="List Table 1 Light Accent 5" w:uiPriority="46"/>
+    <w:lsdException w:name="List Table 2 Accent 5" w:uiPriority="47"/>
+    <w:lsdException w:name="List Table 3 Accent 5" w:uiPriority="48"/>
+    <w:lsdException w:name="List Table 4 Accent 5" w:uiPriority="49"/>
+    <w:lsdException w:name="List Table 5 Dark Accent 5" w:uiPriority="50"/>
+    <w:lsdException w:name="List Table 6 Colorful Accent 5" w:uiPriority="51"/>
+    <w:lsdException w:name="List Table 7 Colorful Accent 5" w:uiPriority="52"/>
+    <w:lsdException w:name="List Table 1 Light Accent 6" w:uiPriority="46"/>
+    <w:lsdException w:name="List Table 2 Accent 6" w:uiPriority="47"/>
+    <w:lsdException w:name="List Table 3 Accent 6" w:uiPriority="48"/>
+    <w:lsdException w:name="List Table 4 Accent 6" w:uiPriority="49"/>
+    <w:lsdException w:name="List Table 5 Dark Accent 6" w:uiPriority="50"/>
+    <w:lsdException w:name="List Table 6 Colorful Accent 6" w:uiPriority="51"/>
+    <w:lsdException w:name="List Table 7 Colorful Accent 6" w:uiPriority="52"/>
+    <w:lsdException w:name="Mention" w:semiHidden="1" w:unhideWhenUsed="1"/>
+    <w:lsdException w:name="Smart Hyperlink" w:semiHidden="1" w:unhideWhenUsed="1"/>
+    <w:lsdException w:name="Hashtag" w:semiHidden="1" w:unhideWhenUsed="1"/>
+    <w:lsdException w:name="Unresolved Mention" w:semiHidden="1" w:unhideWhenUsed="1"/>
+    <w:lsdException w:name="Smart Link" w:semiHidden="1" w:unhideWhenUsed="1"/>
+  </w:latentStyles>
+  <w:style w:type="paragraph" w:default="1" w:styleId="Normal">
+    <w:name w:val="Normal"/>
+    <w:qFormat/>
+    <w:rPr>
+      <w:rFonts w:ascii="Calibri" w:eastAsia="Calibri" w:hAnsi="Calibri" w:cs="Calibri"/>
+    </w:rPr>
+  </w:style>
+  <w:style w:type="paragraph" w:styleId="Heading1">
+    <w:name w:val="heading 1"/>
+    <w:basedOn w:val="Normal"/>
+    <w:uiPriority w:val="9"/>
+    <w:qFormat/>
+    <w:pPr>
+      <w:outlineLvl w:val="0"/>
+    </w:pPr>
+    <w:rPr>
+      <w:b/>
+      <w:bCs/>
+      <w:sz w:val="18"/>
+      <w:szCs w:val="18"/>
+    </w:rPr>
+  </w:style>
+  <w:style w:type="paragraph" w:styleId="Heading2">
+    <w:name w:val="heading 2"/>
+    <w:basedOn w:val="Normal"/>
+    <w:uiPriority w:val="9"/>
+    <w:unhideWhenUsed/>
+    <w:qFormat/>
+    <w:pPr>
+      <w:spacing w:line="210" w:lineRule="exact"/>
+      <w:ind w:left="284" w:hanging="284"/>
+      <w:outlineLvl w:val="1"/>
+    </w:pPr>
+    <w:rPr>
+      <w:b/>
+      <w:bCs/>
+      <w:sz w:val="18"/>
+      <w:szCs w:val="18"/>
+    </w:rPr>
+  </w:style>
+  <w:style w:type="character" w:default="1" w:styleId="DefaultParagraphFont">
     <w:name w:val="Default Paragraph Font"/>
     <w:uiPriority w:val="1"/>
     <w:semiHidden/>
     <w:unhideWhenUsed/>
   </w:style>
-  <w:style w:styleId="TableNormal" w:default="1" w:type="table">
-    <w:name w:val="Table Normal"/>
-    <w:uiPriority w:val="2"/>
+  <w:style w:type="table" w:default="1" w:styleId="TableNormal">
+    <w:name w:val="Normal Table"/>
+    <w:uiPriority w:val="99"/>
     <w:semiHidden/>
     <w:unhideWhenUsed/>
-    <w:qFormat/>
     <w:tblPr>
       <w:tblInd w:w="0" w:type="dxa"/>
       <w:tblCellMar>
         <w:top w:w="0" w:type="dxa"/>
-        <w:left w:w="0" w:type="dxa"/>
+        <w:left w:w="108" w:type="dxa"/>
         <w:bottom w:w="0" w:type="dxa"/>
-        <w:right w:w="0" w:type="dxa"/>
+        <w:right w:w="108" w:type="dxa"/>
       </w:tblCellMar>
     </w:tblPr>
   </w:style>
-  <w:style w:styleId="NoList" w:default="1" w:type="numbering">
+  <w:style w:type="numbering" w:default="1" w:styleId="NoList">
     <w:name w:val="No List"/>
     <w:uiPriority w:val="99"/>
     <w:semiHidden/>
     <w:unhideWhenUsed/>
   </w:style>
-  <w:style w:default="1" w:styleId="Normal" w:type="paragraph">
-    <w:name w:val="Normal"/>
-    <w:uiPriority w:val="1"/>
-    <w:qFormat/>
-    <w:pPr/>
-    <w:rPr>
-      <w:rFonts w:ascii="Calibri" w:hAnsi="Calibri" w:eastAsia="Calibri" w:cs="Calibri"/>
-      <w:lang w:val="en-US" w:eastAsia="en-US" w:bidi="ar-SA"/>
-    </w:rPr>
-  </w:style>
-  <w:style w:styleId="BodyText" w:type="paragraph">
+  <w:style w:type="paragraph" w:styleId="BodyText">
     <w:name w:val="Body Text"/>
     <w:basedOn w:val="Normal"/>
     <w:uiPriority w:val="1"/>
@@ -7553,52 +6816,14 @@
       <w:ind w:left="284"/>
     </w:pPr>
     <w:rPr>
-      <w:rFonts w:ascii="Calibri" w:hAnsi="Calibri" w:eastAsia="Calibri" w:cs="Calibri"/>
       <w:sz w:val="18"/>
       <w:szCs w:val="18"/>
-      <w:lang w:val="en-US" w:eastAsia="en-US" w:bidi="ar-SA"/>
     </w:rPr>
   </w:style>
-  <w:style w:styleId="Heading1" w:type="paragraph">
-    <w:name w:val="Heading 1"/>
-    <w:basedOn w:val="Normal"/>
-    <w:uiPriority w:val="1"/>
-    <w:qFormat/>
-    <w:pPr>
-      <w:outlineLvl w:val="1"/>
-    </w:pPr>
-    <w:rPr>
-      <w:rFonts w:ascii="Calibri" w:hAnsi="Calibri" w:eastAsia="Calibri" w:cs="Calibri"/>
-      <w:b/>
-      <w:bCs/>
-      <w:sz w:val="18"/>
-      <w:szCs w:val="18"/>
-      <w:lang w:val="en-US" w:eastAsia="en-US" w:bidi="ar-SA"/>
-    </w:rPr>
-  </w:style>
-  <w:style w:styleId="Heading2" w:type="paragraph">
-    <w:name w:val="Heading 2"/>
-    <w:basedOn w:val="Normal"/>
-    <w:uiPriority w:val="1"/>
-    <w:qFormat/>
-    <w:pPr>
-      <w:spacing w:line="210" w:lineRule="exact"/>
-      <w:ind w:left="284" w:hanging="284"/>
-      <w:outlineLvl w:val="2"/>
-    </w:pPr>
-    <w:rPr>
-      <w:rFonts w:ascii="Calibri" w:hAnsi="Calibri" w:eastAsia="Calibri" w:cs="Calibri"/>
-      <w:b/>
-      <w:bCs/>
-      <w:sz w:val="18"/>
-      <w:szCs w:val="18"/>
-      <w:lang w:val="en-US" w:eastAsia="en-US" w:bidi="ar-SA"/>
-    </w:rPr>
-  </w:style>
-  <w:style w:styleId="Title" w:type="paragraph">
+  <w:style w:type="paragraph" w:styleId="Title">
     <w:name w:val="Title"/>
     <w:basedOn w:val="Normal"/>
-    <w:uiPriority w:val="1"/>
+    <w:uiPriority w:val="10"/>
     <w:qFormat/>
     <w:pPr>
       <w:spacing w:before="11"/>
@@ -7606,35 +6831,60 @@
       <w:jc w:val="center"/>
     </w:pPr>
     <w:rPr>
-      <w:rFonts w:ascii="Calibri" w:hAnsi="Calibri" w:eastAsia="Calibri" w:cs="Calibri"/>
       <w:b/>
       <w:bCs/>
       <w:sz w:val="36"/>
       <w:szCs w:val="36"/>
-      <w:lang w:val="en-US" w:eastAsia="en-US" w:bidi="ar-SA"/>
     </w:rPr>
   </w:style>
-  <w:style w:styleId="ListParagraph" w:type="paragraph">
+  <w:style w:type="paragraph" w:styleId="ListParagraph">
     <w:name w:val="List Paragraph"/>
     <w:basedOn w:val="Normal"/>
-    <w:uiPriority w:val="1"/>
+    <w:uiPriority w:val="34"/>
     <w:qFormat/>
     <w:pPr>
       <w:ind w:left="284" w:hanging="360"/>
     </w:pPr>
-    <w:rPr>
-      <w:rFonts w:ascii="Calibri" w:hAnsi="Calibri" w:eastAsia="Calibri" w:cs="Calibri"/>
-      <w:lang w:val="en-US" w:eastAsia="en-US" w:bidi="ar-SA"/>
-    </w:rPr>
   </w:style>
-  <w:style w:styleId="TableParagraph" w:type="paragraph">
+  <w:style w:type="paragraph" w:customStyle="1" w:styleId="TableParagraph">
     <w:name w:val="Table Paragraph"/>
     <w:basedOn w:val="Normal"/>
     <w:uiPriority w:val="1"/>
     <w:qFormat/>
-    <w:pPr/>
+  </w:style>
+  <w:style w:type="character" w:styleId="Hyperlink">
+    <w:name w:val="Hyperlink"/>
+    <w:basedOn w:val="DefaultParagraphFont"/>
+    <w:uiPriority w:val="99"/>
+    <w:unhideWhenUsed/>
+    <w:rsid w:val="00A37377"/>
     <w:rPr>
-      <w:lang w:val="en-US" w:eastAsia="en-US" w:bidi="ar-SA"/>
+      <w:color w:val="0000FF" w:themeColor="hyperlink"/>
+      <w:u w:val="single"/>
+    </w:rPr>
+  </w:style>
+  <w:style w:type="character" w:styleId="UnresolvedMention">
+    <w:name w:val="Unresolved Mention"/>
+    <w:basedOn w:val="DefaultParagraphFont"/>
+    <w:uiPriority w:val="99"/>
+    <w:semiHidden/>
+    <w:unhideWhenUsed/>
+    <w:rsid w:val="00A37377"/>
+    <w:rPr>
+      <w:color w:val="605E5C"/>
+      <w:shd w:val="clear" w:color="auto" w:fill="E1DFDD"/>
+    </w:rPr>
+  </w:style>
+  <w:style w:type="character" w:styleId="FollowedHyperlink">
+    <w:name w:val="FollowedHyperlink"/>
+    <w:basedOn w:val="DefaultParagraphFont"/>
+    <w:uiPriority w:val="99"/>
+    <w:semiHidden/>
+    <w:unhideWhenUsed/>
+    <w:rsid w:val="00A642A8"/>
+    <w:rPr>
+      <w:color w:val="800080" w:themeColor="followedHyperlink"/>
+      <w:u w:val="single"/>
     </w:rPr>
   </w:style>
 </w:styles>
